--- a/Deep Dive Into a Key Gene EGFR.docx
+++ b/Deep Dive Into a Key Gene EGFR.docx
@@ -1,6 +1,6 @@
 
 <file path=word/document.xml><?xml version="1.0" encoding="utf-8"?>
-<w:document xmlns:wpc="http://schemas.microsoft.com/office/word/2010/wordprocessingCanvas" xmlns:mc="http://schemas.openxmlformats.org/markup-compatibility/2006" xmlns:o="urn:schemas-microsoft-com:office:office" xmlns:r="http://schemas.openxmlformats.org/officeDocument/2006/relationships" xmlns:m="http://schemas.openxmlformats.org/officeDocument/2006/math" xmlns:v="urn:schemas-microsoft-com:vml" xmlns:wp14="http://schemas.microsoft.com/office/word/2010/wordprocessingDrawing" xmlns:wp="http://schemas.openxmlformats.org/drawingml/2006/wordprocessingDrawing" xmlns:w="http://schemas.openxmlformats.org/wordprocessingml/2006/main" xmlns:w14="http://schemas.microsoft.com/office/word/2010/wordml" xmlns:w10="urn:schemas-microsoft-com:office:word" xmlns:w15="http://schemas.microsoft.com/office/word/2012/wordml" xmlns:wpg="http://schemas.microsoft.com/office/word/2010/wordprocessingGroup" xmlns:wpi="http://schemas.microsoft.com/office/word/2010/wordprocessingInk" xmlns:wne="http://schemas.microsoft.com/office/word/2006/wordml" xmlns:wps="http://schemas.microsoft.com/office/word/2010/wordprocessingShape" xmlns:wpsCustomData="http://www.wps.cn/officeDocument/2013/wpsCustomData" mc:Ignorable="w14 w15 wp14">
+<w:document xmlns:wpc="http://schemas.microsoft.com/office/word/2010/wordprocessingCanvas" xmlns:cx="http://schemas.microsoft.com/office/drawing/2014/chartex" xmlns:cx1="http://schemas.microsoft.com/office/drawing/2015/9/8/chartex" xmlns:cx2="http://schemas.microsoft.com/office/drawing/2015/10/21/chartex" xmlns:cx3="http://schemas.microsoft.com/office/drawing/2016/5/9/chartex" xmlns:cx4="http://schemas.microsoft.com/office/drawing/2016/5/10/chartex" xmlns:cx5="http://schemas.microsoft.com/office/drawing/2016/5/11/chartex" xmlns:cx6="http://schemas.microsoft.com/office/drawing/2016/5/12/chartex" xmlns:cx7="http://schemas.microsoft.com/office/drawing/2016/5/13/chartex" xmlns:cx8="http://schemas.microsoft.com/office/drawing/2016/5/14/chartex" xmlns:mc="http://schemas.openxmlformats.org/markup-compatibility/2006" xmlns:aink="http://schemas.microsoft.com/office/drawing/2016/ink" xmlns:am3d="http://schemas.microsoft.com/office/drawing/2017/model3d" xmlns:o="urn:schemas-microsoft-com:office:office" xmlns:oel="http://schemas.microsoft.com/office/2019/extlst" xmlns:r="http://schemas.openxmlformats.org/officeDocument/2006/relationships" xmlns:m="http://schemas.openxmlformats.org/officeDocument/2006/math" xmlns:v="urn:schemas-microsoft-com:vml" xmlns:wp14="http://schemas.microsoft.com/office/word/2010/wordprocessingDrawing" xmlns:wp="http://schemas.openxmlformats.org/drawingml/2006/wordprocessingDrawing" xmlns:w10="urn:schemas-microsoft-com:office:word" xmlns:w="http://schemas.openxmlformats.org/wordprocessingml/2006/main" xmlns:w14="http://schemas.microsoft.com/office/word/2010/wordml" xmlns:w15="http://schemas.microsoft.com/office/word/2012/wordml" xmlns:w16cex="http://schemas.microsoft.com/office/word/2018/wordml/cex" xmlns:w16cid="http://schemas.microsoft.com/office/word/2016/wordml/cid" xmlns:w16="http://schemas.microsoft.com/office/word/2018/wordml" xmlns:w16du="http://schemas.microsoft.com/office/word/2023/wordml/word16du" xmlns:w16sdtdh="http://schemas.microsoft.com/office/word/2020/wordml/sdtdatahash" xmlns:w16sdtfl="http://schemas.microsoft.com/office/word/2024/wordml/sdtformatlock" xmlns:w16se="http://schemas.microsoft.com/office/word/2015/wordml/symex" xmlns:wpg="http://schemas.microsoft.com/office/word/2010/wordprocessingGroup" xmlns:wpi="http://schemas.microsoft.com/office/word/2010/wordprocessingInk" xmlns:wne="http://schemas.microsoft.com/office/word/2006/wordml" xmlns:wps="http://schemas.microsoft.com/office/word/2010/wordprocessingShape" mc:Ignorable="w14 w15 w16se w16cid w16 w16cex w16sdtdh w16sdtfl w16du wp14">
   <w:body>
     <w:p>
       <w:pPr>
@@ -115,43 +115,48 @@
         <w:rPr>
           <w:rFonts w:ascii="Times New Roman" w:hAnsi="Times New Roman" w:cs="Times New Roman"/>
         </w:rPr>
-        <w:t>Using PANDA network inference, we observed a dramatic rewiring of transcriptional regulation targeting EGFR in LUAD compared to normal GTEx lung tissue. Specifically, the regulatory connection strength (Force) directed toward EGFR shows substantial changes, indicating a fundamental shift in its transcriptional control program in cancer.</w:t>
-      </w:r>
-    </w:p>
-    <w:p>
-      <w:pPr>
-        <w:rPr>
-          <w:rFonts w:ascii="Times New Roman" w:hAnsi="Times New Roman" w:cs="Times New Roman"/>
-        </w:rPr>
-      </w:pPr>
-      <w:r>
-        <w:rPr>
-          <w:rFonts w:ascii="Times New Roman" w:hAnsi="Times New Roman" w:cs="Times New Roman"/>
-        </w:rPr>
-        <w:t xml:space="preserve">The table below summarizes transcription factors (TFs) with the largest absolute change in </w:t>
-      </w:r>
-      <w:bookmarkStart w:id="0" w:name="_GoBack"/>
-      <w:bookmarkEnd w:id="0"/>
-      <w:r>
-        <w:rPr>
-          <w:rFonts w:ascii="Times New Roman" w:hAnsi="Times New Roman" w:cs="Times New Roman"/>
-        </w:rPr>
-        <w:t>targeting strength toward EGFR:</w:t>
+        <w:t xml:space="preserve">Using PANDA network inference, we observed a dramatic rewiring of transcriptional regulation targeting EGFR in LUAD compared to normal </w:t>
+      </w:r>
+      <w:proofErr w:type="spellStart"/>
+      <w:r>
+        <w:rPr>
+          <w:rFonts w:ascii="Times New Roman" w:hAnsi="Times New Roman" w:cs="Times New Roman"/>
+        </w:rPr>
+        <w:t>GTEx</w:t>
+      </w:r>
+      <w:proofErr w:type="spellEnd"/>
+      <w:r>
+        <w:rPr>
+          <w:rFonts w:ascii="Times New Roman" w:hAnsi="Times New Roman" w:cs="Times New Roman"/>
+        </w:rPr>
+        <w:t xml:space="preserve"> lung tissue. Specifically, the regulatory connection strength (Force) directed toward EGFR shows substantial changes, indicating a fundamental shift in its transcriptional control program in cancer.</w:t>
+      </w:r>
+    </w:p>
+    <w:p>
+      <w:pPr>
+        <w:rPr>
+          <w:rFonts w:ascii="Times New Roman" w:hAnsi="Times New Roman" w:cs="Times New Roman"/>
+        </w:rPr>
+      </w:pPr>
+      <w:r>
+        <w:rPr>
+          <w:rFonts w:ascii="Times New Roman" w:hAnsi="Times New Roman" w:cs="Times New Roman"/>
+        </w:rPr>
+        <w:t>The table below summarizes transcription factors (TFs) with the largest absolute change in targeting strength toward EGFR:</w:t>
       </w:r>
     </w:p>
     <w:tbl>
       <w:tblPr>
-        <w:tblStyle w:val="15"/>
         <w:tblW w:w="8522" w:type="dxa"/>
         <w:jc w:val="center"/>
         <w:tblCellSpacing w:w="15" w:type="dxa"/>
-        <w:tblLayout w:type="autofit"/>
         <w:tblCellMar>
           <w:top w:w="15" w:type="dxa"/>
           <w:left w:w="15" w:type="dxa"/>
           <w:bottom w:w="15" w:type="dxa"/>
           <w:right w:w="15" w:type="dxa"/>
         </w:tblCellMar>
+        <w:tblLook w:val="04A0" w:firstRow="1" w:lastRow="0" w:firstColumn="1" w:lastColumn="0" w:noHBand="0" w:noVBand="1"/>
       </w:tblPr>
       <w:tblGrid>
         <w:gridCol w:w="589"/>
@@ -162,16 +167,7 @@
         <w:gridCol w:w="2161"/>
       </w:tblGrid>
       <w:tr>
-        <w:tblPrEx>
-          <w:tblCellMar>
-            <w:top w:w="15" w:type="dxa"/>
-            <w:left w:w="15" w:type="dxa"/>
-            <w:bottom w:w="15" w:type="dxa"/>
-            <w:right w:w="15" w:type="dxa"/>
-          </w:tblCellMar>
-        </w:tblPrEx>
         <w:trPr>
-          <w:trHeight w:val="0" w:hRule="atLeast"/>
           <w:tblHeader/>
           <w:tblCellSpacing w:w="15" w:type="dxa"/>
           <w:jc w:val="center"/>
@@ -180,9 +176,9 @@
           <w:tcPr>
             <w:tcW w:w="544" w:type="dxa"/>
             <w:tcBorders>
-              <w:top w:val="single" w:color="auto" w:sz="12" w:space="0"/>
+              <w:top w:val="single" w:sz="12" w:space="0" w:color="auto"/>
               <w:left w:val="nil"/>
-              <w:bottom w:val="single" w:color="auto" w:sz="4" w:space="0"/>
+              <w:bottom w:val="single" w:sz="4" w:space="0" w:color="auto"/>
               <w:right w:val="nil"/>
             </w:tcBorders>
             <w:vAlign w:val="center"/>
@@ -191,7 +187,6 @@
             <w:pPr>
               <w:snapToGrid w:val="0"/>
               <w:spacing w:line="240" w:lineRule="auto"/>
-              <w:ind w:left="0" w:leftChars="0" w:right="0" w:rightChars="0" w:firstLine="0" w:firstLineChars="0"/>
               <w:jc w:val="center"/>
               <w:rPr>
                 <w:rFonts w:ascii="Times New Roman" w:hAnsi="Times New Roman" w:cs="Times New Roman"/>
@@ -211,9 +206,9 @@
           <w:tcPr>
             <w:tcW w:w="1988" w:type="dxa"/>
             <w:tcBorders>
-              <w:top w:val="single" w:color="auto" w:sz="12" w:space="0"/>
+              <w:top w:val="single" w:sz="12" w:space="0" w:color="auto"/>
               <w:left w:val="nil"/>
-              <w:bottom w:val="single" w:color="auto" w:sz="4" w:space="0"/>
+              <w:bottom w:val="single" w:sz="4" w:space="0" w:color="auto"/>
               <w:right w:val="nil"/>
             </w:tcBorders>
             <w:vAlign w:val="center"/>
@@ -222,7 +217,6 @@
             <w:pPr>
               <w:snapToGrid w:val="0"/>
               <w:spacing w:line="240" w:lineRule="auto"/>
-              <w:ind w:left="0" w:leftChars="0" w:right="0" w:rightChars="0" w:firstLine="0" w:firstLineChars="0"/>
               <w:jc w:val="center"/>
               <w:rPr>
                 <w:rFonts w:ascii="Times New Roman" w:hAnsi="Times New Roman" w:cs="Times New Roman"/>
@@ -241,7 +235,6 @@
             <w:pPr>
               <w:snapToGrid w:val="0"/>
               <w:spacing w:line="240" w:lineRule="auto"/>
-              <w:ind w:left="0" w:leftChars="0" w:right="0" w:rightChars="0" w:firstLine="0" w:firstLineChars="0"/>
               <w:jc w:val="center"/>
               <w:rPr>
                 <w:rFonts w:ascii="Times New Roman" w:hAnsi="Times New Roman" w:cs="Times New Roman"/>
@@ -261,9 +254,9 @@
           <w:tcPr>
             <w:tcW w:w="984" w:type="dxa"/>
             <w:tcBorders>
-              <w:top w:val="single" w:color="auto" w:sz="12" w:space="0"/>
+              <w:top w:val="single" w:sz="12" w:space="0" w:color="auto"/>
               <w:left w:val="nil"/>
-              <w:bottom w:val="single" w:color="auto" w:sz="4" w:space="0"/>
+              <w:bottom w:val="single" w:sz="4" w:space="0" w:color="auto"/>
               <w:right w:val="nil"/>
             </w:tcBorders>
             <w:vAlign w:val="center"/>
@@ -272,7 +265,6 @@
             <w:pPr>
               <w:snapToGrid w:val="0"/>
               <w:spacing w:line="240" w:lineRule="auto"/>
-              <w:ind w:left="0" w:leftChars="0" w:right="0" w:rightChars="0" w:firstLine="0" w:firstLineChars="0"/>
               <w:jc w:val="center"/>
               <w:rPr>
                 <w:rFonts w:ascii="Times New Roman" w:hAnsi="Times New Roman" w:cs="Times New Roman"/>
@@ -291,7 +283,6 @@
             <w:pPr>
               <w:snapToGrid w:val="0"/>
               <w:spacing w:line="240" w:lineRule="auto"/>
-              <w:ind w:left="0" w:leftChars="0" w:right="0" w:rightChars="0" w:firstLine="0" w:firstLineChars="0"/>
               <w:jc w:val="center"/>
               <w:rPr>
                 <w:rFonts w:ascii="Times New Roman" w:hAnsi="Times New Roman" w:cs="Times New Roman"/>
@@ -311,9 +302,9 @@
           <w:tcPr>
             <w:tcW w:w="923" w:type="dxa"/>
             <w:tcBorders>
-              <w:top w:val="single" w:color="auto" w:sz="12" w:space="0"/>
+              <w:top w:val="single" w:sz="12" w:space="0" w:color="auto"/>
               <w:left w:val="nil"/>
-              <w:bottom w:val="single" w:color="auto" w:sz="4" w:space="0"/>
+              <w:bottom w:val="single" w:sz="4" w:space="0" w:color="auto"/>
               <w:right w:val="nil"/>
             </w:tcBorders>
             <w:vAlign w:val="center"/>
@@ -322,7 +313,6 @@
             <w:pPr>
               <w:snapToGrid w:val="0"/>
               <w:spacing w:line="240" w:lineRule="auto"/>
-              <w:ind w:left="0" w:leftChars="0" w:right="0" w:rightChars="0" w:firstLine="0" w:firstLineChars="0"/>
               <w:jc w:val="center"/>
               <w:rPr>
                 <w:rFonts w:ascii="Times New Roman" w:hAnsi="Times New Roman" w:cs="Times New Roman"/>
@@ -341,7 +331,6 @@
             <w:pPr>
               <w:snapToGrid w:val="0"/>
               <w:spacing w:line="240" w:lineRule="auto"/>
-              <w:ind w:left="0" w:leftChars="0" w:right="0" w:rightChars="0" w:firstLine="0" w:firstLineChars="0"/>
               <w:jc w:val="center"/>
               <w:rPr>
                 <w:rFonts w:ascii="Times New Roman" w:hAnsi="Times New Roman" w:cs="Times New Roman"/>
@@ -353,7 +342,23 @@
                 <w:rFonts w:ascii="Times New Roman" w:hAnsi="Times New Roman" w:cs="Times New Roman"/>
                 <w:b/>
               </w:rPr>
-              <w:t>(GTEx)</w:t>
+              <w:t>(</w:t>
+            </w:r>
+            <w:proofErr w:type="spellStart"/>
+            <w:r>
+              <w:rPr>
+                <w:rFonts w:ascii="Times New Roman" w:hAnsi="Times New Roman" w:cs="Times New Roman"/>
+                <w:b/>
+              </w:rPr>
+              <w:t>GTEx</w:t>
+            </w:r>
+            <w:proofErr w:type="spellEnd"/>
+            <w:r>
+              <w:rPr>
+                <w:rFonts w:ascii="Times New Roman" w:hAnsi="Times New Roman" w:cs="Times New Roman"/>
+                <w:b/>
+              </w:rPr>
+              <w:t>)</w:t>
             </w:r>
           </w:p>
         </w:tc>
@@ -361,9 +366,9 @@
           <w:tcPr>
             <w:tcW w:w="1757" w:type="dxa"/>
             <w:tcBorders>
-              <w:top w:val="single" w:color="auto" w:sz="12" w:space="0"/>
+              <w:top w:val="single" w:sz="12" w:space="0" w:color="auto"/>
               <w:left w:val="nil"/>
-              <w:bottom w:val="single" w:color="auto" w:sz="4" w:space="0"/>
+              <w:bottom w:val="single" w:sz="4" w:space="0" w:color="auto"/>
               <w:right w:val="nil"/>
             </w:tcBorders>
             <w:vAlign w:val="center"/>
@@ -372,7 +377,6 @@
             <w:pPr>
               <w:snapToGrid w:val="0"/>
               <w:spacing w:line="240" w:lineRule="auto"/>
-              <w:ind w:left="0" w:leftChars="0" w:right="0" w:rightChars="0" w:firstLine="0" w:firstLineChars="0"/>
               <w:jc w:val="center"/>
               <w:rPr>
                 <w:rFonts w:ascii="Times New Roman" w:hAnsi="Times New Roman" w:cs="Times New Roman"/>
@@ -391,7 +395,6 @@
             <w:pPr>
               <w:snapToGrid w:val="0"/>
               <w:spacing w:line="240" w:lineRule="auto"/>
-              <w:ind w:left="0" w:leftChars="0" w:right="0" w:rightChars="0" w:firstLine="0" w:firstLineChars="0"/>
               <w:jc w:val="center"/>
               <w:rPr>
                 <w:rFonts w:ascii="Times New Roman" w:hAnsi="Times New Roman" w:cs="Times New Roman"/>
@@ -403,7 +406,23 @@
                 <w:rFonts w:ascii="Times New Roman" w:hAnsi="Times New Roman" w:cs="Times New Roman"/>
                 <w:b/>
               </w:rPr>
-              <w:t>(LUAD − GTEx)</w:t>
+              <w:t xml:space="preserve">(LUAD − </w:t>
+            </w:r>
+            <w:proofErr w:type="spellStart"/>
+            <w:r>
+              <w:rPr>
+                <w:rFonts w:ascii="Times New Roman" w:hAnsi="Times New Roman" w:cs="Times New Roman"/>
+                <w:b/>
+              </w:rPr>
+              <w:t>GTEx</w:t>
+            </w:r>
+            <w:proofErr w:type="spellEnd"/>
+            <w:r>
+              <w:rPr>
+                <w:rFonts w:ascii="Times New Roman" w:hAnsi="Times New Roman" w:cs="Times New Roman"/>
+                <w:b/>
+              </w:rPr>
+              <w:t>)</w:t>
             </w:r>
           </w:p>
         </w:tc>
@@ -411,9 +430,9 @@
           <w:tcPr>
             <w:tcW w:w="2116" w:type="dxa"/>
             <w:tcBorders>
-              <w:top w:val="single" w:color="auto" w:sz="12" w:space="0"/>
+              <w:top w:val="single" w:sz="12" w:space="0" w:color="auto"/>
               <w:left w:val="nil"/>
-              <w:bottom w:val="single" w:color="auto" w:sz="4" w:space="0"/>
+              <w:bottom w:val="single" w:sz="4" w:space="0" w:color="auto"/>
               <w:right w:val="nil"/>
             </w:tcBorders>
             <w:vAlign w:val="center"/>
@@ -422,7 +441,6 @@
             <w:pPr>
               <w:snapToGrid w:val="0"/>
               <w:spacing w:line="240" w:lineRule="auto"/>
-              <w:ind w:left="0" w:leftChars="0" w:right="0" w:rightChars="0" w:firstLine="0" w:firstLineChars="0"/>
               <w:jc w:val="center"/>
               <w:rPr>
                 <w:rFonts w:ascii="Times New Roman" w:hAnsi="Times New Roman" w:cs="Times New Roman"/>
@@ -440,16 +458,7 @@
         </w:tc>
       </w:tr>
       <w:tr>
-        <w:tblPrEx>
-          <w:tblCellMar>
-            <w:top w:w="15" w:type="dxa"/>
-            <w:left w:w="15" w:type="dxa"/>
-            <w:bottom w:w="15" w:type="dxa"/>
-            <w:right w:w="15" w:type="dxa"/>
-          </w:tblCellMar>
-        </w:tblPrEx>
         <w:trPr>
-          <w:trHeight w:val="0" w:hRule="atLeast"/>
           <w:tblCellSpacing w:w="15" w:type="dxa"/>
           <w:jc w:val="center"/>
         </w:trPr>
@@ -468,7 +477,6 @@
             <w:pPr>
               <w:snapToGrid w:val="0"/>
               <w:spacing w:line="240" w:lineRule="auto"/>
-              <w:ind w:left="0" w:leftChars="0" w:right="0" w:rightChars="0" w:firstLine="0" w:firstLineChars="0"/>
               <w:jc w:val="center"/>
               <w:rPr>
                 <w:rFonts w:ascii="Times New Roman" w:hAnsi="Times New Roman" w:cs="Times New Roman"/>
@@ -497,7 +505,6 @@
             <w:pPr>
               <w:snapToGrid w:val="0"/>
               <w:spacing w:line="240" w:lineRule="auto"/>
-              <w:ind w:left="0" w:leftChars="0" w:right="0" w:rightChars="0" w:firstLine="0" w:firstLineChars="0"/>
               <w:jc w:val="center"/>
               <w:rPr>
                 <w:rFonts w:ascii="Times New Roman" w:hAnsi="Times New Roman" w:cs="Times New Roman"/>
@@ -526,7 +533,6 @@
             <w:pPr>
               <w:snapToGrid w:val="0"/>
               <w:spacing w:line="240" w:lineRule="auto"/>
-              <w:ind w:left="0" w:leftChars="0" w:right="0" w:rightChars="0" w:firstLine="0" w:firstLineChars="0"/>
               <w:jc w:val="center"/>
               <w:rPr>
                 <w:rFonts w:ascii="Times New Roman" w:hAnsi="Times New Roman" w:cs="Times New Roman"/>
@@ -555,7 +561,6 @@
             <w:pPr>
               <w:snapToGrid w:val="0"/>
               <w:spacing w:line="240" w:lineRule="auto"/>
-              <w:ind w:left="0" w:leftChars="0" w:right="0" w:rightChars="0" w:firstLine="0" w:firstLineChars="0"/>
               <w:jc w:val="center"/>
               <w:rPr>
                 <w:rFonts w:ascii="Times New Roman" w:hAnsi="Times New Roman" w:cs="Times New Roman"/>
@@ -584,7 +589,6 @@
             <w:pPr>
               <w:snapToGrid w:val="0"/>
               <w:spacing w:line="240" w:lineRule="auto"/>
-              <w:ind w:left="0" w:leftChars="0" w:right="0" w:rightChars="0" w:firstLine="0" w:firstLineChars="0"/>
               <w:jc w:val="center"/>
               <w:rPr>
                 <w:rFonts w:ascii="Times New Roman" w:hAnsi="Times New Roman" w:cs="Times New Roman"/>
@@ -613,8 +617,6 @@
             <w:pPr>
               <w:snapToGrid w:val="0"/>
               <w:spacing w:line="240" w:lineRule="auto"/>
-              <w:ind w:left="0" w:leftChars="0" w:right="0" w:rightChars="0" w:firstLine="0" w:firstLineChars="0"/>
-              <w:jc w:val="left"/>
               <w:rPr>
                 <w:rFonts w:ascii="Times New Roman" w:hAnsi="Times New Roman" w:cs="Times New Roman"/>
               </w:rPr>
@@ -629,16 +631,7 @@
         </w:tc>
       </w:tr>
       <w:tr>
-        <w:tblPrEx>
-          <w:tblCellMar>
-            <w:top w:w="15" w:type="dxa"/>
-            <w:left w:w="15" w:type="dxa"/>
-            <w:bottom w:w="15" w:type="dxa"/>
-            <w:right w:w="15" w:type="dxa"/>
-          </w:tblCellMar>
-        </w:tblPrEx>
         <w:trPr>
-          <w:trHeight w:val="0" w:hRule="atLeast"/>
           <w:tblCellSpacing w:w="15" w:type="dxa"/>
           <w:jc w:val="center"/>
         </w:trPr>
@@ -657,7 +650,6 @@
             <w:pPr>
               <w:snapToGrid w:val="0"/>
               <w:spacing w:line="240" w:lineRule="auto"/>
-              <w:ind w:left="0" w:leftChars="0" w:right="0" w:rightChars="0" w:firstLine="0" w:firstLineChars="0"/>
               <w:jc w:val="center"/>
               <w:rPr>
                 <w:rFonts w:ascii="Times New Roman" w:hAnsi="Times New Roman" w:cs="Times New Roman"/>
@@ -686,7 +678,6 @@
             <w:pPr>
               <w:snapToGrid w:val="0"/>
               <w:spacing w:line="240" w:lineRule="auto"/>
-              <w:ind w:left="0" w:leftChars="0" w:right="0" w:rightChars="0" w:firstLine="0" w:firstLineChars="0"/>
               <w:jc w:val="center"/>
               <w:rPr>
                 <w:rFonts w:ascii="Times New Roman" w:hAnsi="Times New Roman" w:cs="Times New Roman"/>
@@ -715,7 +706,6 @@
             <w:pPr>
               <w:snapToGrid w:val="0"/>
               <w:spacing w:line="240" w:lineRule="auto"/>
-              <w:ind w:left="0" w:leftChars="0" w:right="0" w:rightChars="0" w:firstLine="0" w:firstLineChars="0"/>
               <w:jc w:val="center"/>
               <w:rPr>
                 <w:rFonts w:ascii="Times New Roman" w:hAnsi="Times New Roman" w:cs="Times New Roman"/>
@@ -744,7 +734,6 @@
             <w:pPr>
               <w:snapToGrid w:val="0"/>
               <w:spacing w:line="240" w:lineRule="auto"/>
-              <w:ind w:left="0" w:leftChars="0" w:right="0" w:rightChars="0" w:firstLine="0" w:firstLineChars="0"/>
               <w:jc w:val="center"/>
               <w:rPr>
                 <w:rFonts w:ascii="Times New Roman" w:hAnsi="Times New Roman" w:cs="Times New Roman"/>
@@ -773,7 +762,6 @@
             <w:pPr>
               <w:snapToGrid w:val="0"/>
               <w:spacing w:line="240" w:lineRule="auto"/>
-              <w:ind w:left="0" w:leftChars="0" w:right="0" w:rightChars="0" w:firstLine="0" w:firstLineChars="0"/>
               <w:jc w:val="center"/>
               <w:rPr>
                 <w:rFonts w:ascii="Times New Roman" w:hAnsi="Times New Roman" w:cs="Times New Roman"/>
@@ -802,8 +790,6 @@
             <w:pPr>
               <w:snapToGrid w:val="0"/>
               <w:spacing w:line="240" w:lineRule="auto"/>
-              <w:ind w:left="0" w:leftChars="0" w:right="0" w:rightChars="0" w:firstLine="0" w:firstLineChars="0"/>
-              <w:jc w:val="left"/>
               <w:rPr>
                 <w:rFonts w:ascii="Times New Roman" w:hAnsi="Times New Roman" w:cs="Times New Roman"/>
               </w:rPr>
@@ -818,16 +804,7 @@
         </w:tc>
       </w:tr>
       <w:tr>
-        <w:tblPrEx>
-          <w:tblCellMar>
-            <w:top w:w="15" w:type="dxa"/>
-            <w:left w:w="15" w:type="dxa"/>
-            <w:bottom w:w="15" w:type="dxa"/>
-            <w:right w:w="15" w:type="dxa"/>
-          </w:tblCellMar>
-        </w:tblPrEx>
         <w:trPr>
-          <w:trHeight w:val="0" w:hRule="atLeast"/>
           <w:tblCellSpacing w:w="15" w:type="dxa"/>
           <w:jc w:val="center"/>
         </w:trPr>
@@ -846,7 +823,6 @@
             <w:pPr>
               <w:snapToGrid w:val="0"/>
               <w:spacing w:line="240" w:lineRule="auto"/>
-              <w:ind w:left="0" w:leftChars="0" w:right="0" w:rightChars="0" w:firstLine="0" w:firstLineChars="0"/>
               <w:jc w:val="center"/>
               <w:rPr>
                 <w:rFonts w:ascii="Times New Roman" w:hAnsi="Times New Roman" w:cs="Times New Roman"/>
@@ -875,7 +851,6 @@
             <w:pPr>
               <w:snapToGrid w:val="0"/>
               <w:spacing w:line="240" w:lineRule="auto"/>
-              <w:ind w:left="0" w:leftChars="0" w:right="0" w:rightChars="0" w:firstLine="0" w:firstLineChars="0"/>
               <w:jc w:val="center"/>
               <w:rPr>
                 <w:rFonts w:ascii="Times New Roman" w:hAnsi="Times New Roman" w:cs="Times New Roman"/>
@@ -904,7 +879,6 @@
             <w:pPr>
               <w:snapToGrid w:val="0"/>
               <w:spacing w:line="240" w:lineRule="auto"/>
-              <w:ind w:left="0" w:leftChars="0" w:right="0" w:rightChars="0" w:firstLine="0" w:firstLineChars="0"/>
               <w:jc w:val="center"/>
               <w:rPr>
                 <w:rFonts w:ascii="Times New Roman" w:hAnsi="Times New Roman" w:cs="Times New Roman"/>
@@ -933,7 +907,6 @@
             <w:pPr>
               <w:snapToGrid w:val="0"/>
               <w:spacing w:line="240" w:lineRule="auto"/>
-              <w:ind w:left="0" w:leftChars="0" w:right="0" w:rightChars="0" w:firstLine="0" w:firstLineChars="0"/>
               <w:jc w:val="center"/>
               <w:rPr>
                 <w:rFonts w:ascii="Times New Roman" w:hAnsi="Times New Roman" w:cs="Times New Roman"/>
@@ -962,7 +935,6 @@
             <w:pPr>
               <w:snapToGrid w:val="0"/>
               <w:spacing w:line="240" w:lineRule="auto"/>
-              <w:ind w:left="0" w:leftChars="0" w:right="0" w:rightChars="0" w:firstLine="0" w:firstLineChars="0"/>
               <w:jc w:val="center"/>
               <w:rPr>
                 <w:rFonts w:ascii="Times New Roman" w:hAnsi="Times New Roman" w:cs="Times New Roman"/>
@@ -991,8 +963,6 @@
             <w:pPr>
               <w:snapToGrid w:val="0"/>
               <w:spacing w:line="240" w:lineRule="auto"/>
-              <w:ind w:left="0" w:leftChars="0" w:right="0" w:rightChars="0" w:firstLine="0" w:firstLineChars="0"/>
-              <w:jc w:val="left"/>
               <w:rPr>
                 <w:rFonts w:ascii="Times New Roman" w:hAnsi="Times New Roman" w:cs="Times New Roman"/>
               </w:rPr>
@@ -1007,16 +977,7 @@
         </w:tc>
       </w:tr>
       <w:tr>
-        <w:tblPrEx>
-          <w:tblCellMar>
-            <w:top w:w="15" w:type="dxa"/>
-            <w:left w:w="15" w:type="dxa"/>
-            <w:bottom w:w="15" w:type="dxa"/>
-            <w:right w:w="15" w:type="dxa"/>
-          </w:tblCellMar>
-        </w:tblPrEx>
         <w:trPr>
-          <w:trHeight w:val="0" w:hRule="atLeast"/>
           <w:tblCellSpacing w:w="15" w:type="dxa"/>
           <w:jc w:val="center"/>
         </w:trPr>
@@ -1035,7 +996,6 @@
             <w:pPr>
               <w:snapToGrid w:val="0"/>
               <w:spacing w:line="240" w:lineRule="auto"/>
-              <w:ind w:left="0" w:leftChars="0" w:right="0" w:rightChars="0" w:firstLine="0" w:firstLineChars="0"/>
               <w:jc w:val="center"/>
               <w:rPr>
                 <w:rFonts w:ascii="Times New Roman" w:hAnsi="Times New Roman" w:cs="Times New Roman"/>
@@ -1064,7 +1024,6 @@
             <w:pPr>
               <w:snapToGrid w:val="0"/>
               <w:spacing w:line="240" w:lineRule="auto"/>
-              <w:ind w:left="0" w:leftChars="0" w:right="0" w:rightChars="0" w:firstLine="0" w:firstLineChars="0"/>
               <w:jc w:val="center"/>
               <w:rPr>
                 <w:rFonts w:ascii="Times New Roman" w:hAnsi="Times New Roman" w:cs="Times New Roman"/>
@@ -1093,7 +1052,6 @@
             <w:pPr>
               <w:snapToGrid w:val="0"/>
               <w:spacing w:line="240" w:lineRule="auto"/>
-              <w:ind w:left="0" w:leftChars="0" w:right="0" w:rightChars="0" w:firstLine="0" w:firstLineChars="0"/>
               <w:jc w:val="center"/>
               <w:rPr>
                 <w:rFonts w:ascii="Times New Roman" w:hAnsi="Times New Roman" w:cs="Times New Roman"/>
@@ -1122,7 +1080,6 @@
             <w:pPr>
               <w:snapToGrid w:val="0"/>
               <w:spacing w:line="240" w:lineRule="auto"/>
-              <w:ind w:left="0" w:leftChars="0" w:right="0" w:rightChars="0" w:firstLine="0" w:firstLineChars="0"/>
               <w:jc w:val="center"/>
               <w:rPr>
                 <w:rFonts w:ascii="Times New Roman" w:hAnsi="Times New Roman" w:cs="Times New Roman"/>
@@ -1151,7 +1108,6 @@
             <w:pPr>
               <w:snapToGrid w:val="0"/>
               <w:spacing w:line="240" w:lineRule="auto"/>
-              <w:ind w:left="0" w:leftChars="0" w:right="0" w:rightChars="0" w:firstLine="0" w:firstLineChars="0"/>
               <w:jc w:val="center"/>
               <w:rPr>
                 <w:rFonts w:ascii="Times New Roman" w:hAnsi="Times New Roman" w:cs="Times New Roman"/>
@@ -1180,8 +1136,6 @@
             <w:pPr>
               <w:snapToGrid w:val="0"/>
               <w:spacing w:line="240" w:lineRule="auto"/>
-              <w:ind w:left="0" w:leftChars="0" w:right="0" w:rightChars="0" w:firstLine="0" w:firstLineChars="0"/>
-              <w:jc w:val="left"/>
               <w:rPr>
                 <w:rFonts w:ascii="Times New Roman" w:hAnsi="Times New Roman" w:cs="Times New Roman"/>
               </w:rPr>
@@ -1196,16 +1150,7 @@
         </w:tc>
       </w:tr>
       <w:tr>
-        <w:tblPrEx>
-          <w:tblCellMar>
-            <w:top w:w="15" w:type="dxa"/>
-            <w:left w:w="15" w:type="dxa"/>
-            <w:bottom w:w="15" w:type="dxa"/>
-            <w:right w:w="15" w:type="dxa"/>
-          </w:tblCellMar>
-        </w:tblPrEx>
         <w:trPr>
-          <w:trHeight w:val="0" w:hRule="atLeast"/>
           <w:tblCellSpacing w:w="15" w:type="dxa"/>
           <w:jc w:val="center"/>
         </w:trPr>
@@ -1215,7 +1160,7 @@
             <w:tcBorders>
               <w:top w:val="nil"/>
               <w:left w:val="nil"/>
-              <w:bottom w:val="single" w:color="auto" w:sz="12" w:space="0"/>
+              <w:bottom w:val="single" w:sz="12" w:space="0" w:color="auto"/>
               <w:right w:val="nil"/>
             </w:tcBorders>
             <w:vAlign w:val="center"/>
@@ -1224,7 +1169,6 @@
             <w:pPr>
               <w:snapToGrid w:val="0"/>
               <w:spacing w:line="240" w:lineRule="auto"/>
-              <w:ind w:left="0" w:leftChars="0" w:right="0" w:rightChars="0" w:firstLine="0" w:firstLineChars="0"/>
               <w:jc w:val="center"/>
               <w:rPr>
                 <w:rFonts w:ascii="Times New Roman" w:hAnsi="Times New Roman" w:cs="Times New Roman"/>
@@ -1244,7 +1188,7 @@
             <w:tcBorders>
               <w:top w:val="nil"/>
               <w:left w:val="nil"/>
-              <w:bottom w:val="single" w:color="auto" w:sz="12" w:space="0"/>
+              <w:bottom w:val="single" w:sz="12" w:space="0" w:color="auto"/>
               <w:right w:val="nil"/>
             </w:tcBorders>
             <w:vAlign w:val="center"/>
@@ -1253,7 +1197,6 @@
             <w:pPr>
               <w:snapToGrid w:val="0"/>
               <w:spacing w:line="240" w:lineRule="auto"/>
-              <w:ind w:left="0" w:leftChars="0" w:right="0" w:rightChars="0" w:firstLine="0" w:firstLineChars="0"/>
               <w:jc w:val="center"/>
               <w:rPr>
                 <w:rFonts w:ascii="Times New Roman" w:hAnsi="Times New Roman" w:cs="Times New Roman"/>
@@ -1273,7 +1216,7 @@
             <w:tcBorders>
               <w:top w:val="nil"/>
               <w:left w:val="nil"/>
-              <w:bottom w:val="single" w:color="auto" w:sz="12" w:space="0"/>
+              <w:bottom w:val="single" w:sz="12" w:space="0" w:color="auto"/>
               <w:right w:val="nil"/>
             </w:tcBorders>
             <w:vAlign w:val="center"/>
@@ -1282,7 +1225,6 @@
             <w:pPr>
               <w:snapToGrid w:val="0"/>
               <w:spacing w:line="240" w:lineRule="auto"/>
-              <w:ind w:left="0" w:leftChars="0" w:right="0" w:rightChars="0" w:firstLine="0" w:firstLineChars="0"/>
               <w:jc w:val="center"/>
               <w:rPr>
                 <w:rFonts w:ascii="Times New Roman" w:hAnsi="Times New Roman" w:cs="Times New Roman"/>
@@ -1302,7 +1244,7 @@
             <w:tcBorders>
               <w:top w:val="nil"/>
               <w:left w:val="nil"/>
-              <w:bottom w:val="single" w:color="auto" w:sz="12" w:space="0"/>
+              <w:bottom w:val="single" w:sz="12" w:space="0" w:color="auto"/>
               <w:right w:val="nil"/>
             </w:tcBorders>
             <w:vAlign w:val="center"/>
@@ -1311,7 +1253,6 @@
             <w:pPr>
               <w:snapToGrid w:val="0"/>
               <w:spacing w:line="240" w:lineRule="auto"/>
-              <w:ind w:left="0" w:leftChars="0" w:right="0" w:rightChars="0" w:firstLine="0" w:firstLineChars="0"/>
               <w:jc w:val="center"/>
               <w:rPr>
                 <w:rFonts w:ascii="Times New Roman" w:hAnsi="Times New Roman" w:cs="Times New Roman"/>
@@ -1331,7 +1272,7 @@
             <w:tcBorders>
               <w:top w:val="nil"/>
               <w:left w:val="nil"/>
-              <w:bottom w:val="single" w:color="auto" w:sz="12" w:space="0"/>
+              <w:bottom w:val="single" w:sz="12" w:space="0" w:color="auto"/>
               <w:right w:val="nil"/>
             </w:tcBorders>
             <w:vAlign w:val="center"/>
@@ -1340,7 +1281,6 @@
             <w:pPr>
               <w:snapToGrid w:val="0"/>
               <w:spacing w:line="240" w:lineRule="auto"/>
-              <w:ind w:left="0" w:leftChars="0" w:right="0" w:rightChars="0" w:firstLine="0" w:firstLineChars="0"/>
               <w:jc w:val="center"/>
               <w:rPr>
                 <w:rFonts w:ascii="Times New Roman" w:hAnsi="Times New Roman" w:cs="Times New Roman"/>
@@ -1360,7 +1300,7 @@
             <w:tcBorders>
               <w:top w:val="nil"/>
               <w:left w:val="nil"/>
-              <w:bottom w:val="single" w:color="auto" w:sz="12" w:space="0"/>
+              <w:bottom w:val="single" w:sz="12" w:space="0" w:color="auto"/>
               <w:right w:val="nil"/>
             </w:tcBorders>
             <w:vAlign w:val="center"/>
@@ -1369,8 +1309,6 @@
             <w:pPr>
               <w:snapToGrid w:val="0"/>
               <w:spacing w:line="240" w:lineRule="auto"/>
-              <w:ind w:left="0" w:leftChars="0" w:right="0" w:rightChars="0" w:firstLine="0" w:firstLineChars="0"/>
-              <w:jc w:val="left"/>
               <w:rPr>
                 <w:rFonts w:ascii="Times New Roman" w:hAnsi="Times New Roman" w:cs="Times New Roman"/>
               </w:rPr>
@@ -1402,6 +1340,149 @@
       <w:pPr>
         <w:rPr>
           <w:rFonts w:ascii="Times New Roman" w:hAnsi="Times New Roman" w:cs="Times New Roman"/>
+        </w:rPr>
+      </w:pPr>
+      <w:r>
+        <w:rPr>
+          <w:rFonts w:ascii="Times New Roman" w:hAnsi="Times New Roman" w:cs="Times New Roman"/>
+        </w:rPr>
+        <w:lastRenderedPageBreak/>
+        <w:t>This pattern is summarized visually in Figure 1, where TFs are separated into increased vs decreased targeting of EGFR in LUAD.</w:t>
+      </w:r>
+    </w:p>
+    <w:p>
+      <w:pPr>
+        <w:rPr>
+          <w:rFonts w:ascii="Times New Roman" w:hAnsi="Times New Roman" w:cs="Times New Roman"/>
+        </w:rPr>
+      </w:pPr>
+    </w:p>
+    <w:p>
+      <w:pPr>
+        <w:rPr>
+          <w:rFonts w:ascii="Times New Roman" w:hAnsi="Times New Roman" w:cs="Times New Roman"/>
+        </w:rPr>
+      </w:pPr>
+      <w:r>
+        <w:rPr>
+          <w:rFonts w:ascii="Times New Roman" w:hAnsi="Times New Roman" w:cs="Times New Roman"/>
+        </w:rPr>
+        <w:t>Figure 1. EGFR regulatory rewiring in LUAD</w:t>
+      </w:r>
+    </w:p>
+    <w:p>
+      <w:pPr>
+        <w:rPr>
+          <w:rFonts w:ascii="Times New Roman" w:hAnsi="Times New Roman" w:cs="Times New Roman"/>
+        </w:rPr>
+      </w:pPr>
+      <w:r>
+        <w:rPr>
+          <w:rFonts w:ascii="Times New Roman" w:hAnsi="Times New Roman" w:cs="Times New Roman"/>
+        </w:rPr>
+        <w:t xml:space="preserve">Differential transcription factor (TF) targeting of EGFR inferred by PANDA network analysis. Bars represent changes in TF→EGFR edge weights between LUAD and normal </w:t>
+      </w:r>
+      <w:proofErr w:type="spellStart"/>
+      <w:r>
+        <w:rPr>
+          <w:rFonts w:ascii="Times New Roman" w:hAnsi="Times New Roman" w:cs="Times New Roman"/>
+        </w:rPr>
+        <w:t>GTEx</w:t>
+      </w:r>
+      <w:proofErr w:type="spellEnd"/>
+      <w:r>
+        <w:rPr>
+          <w:rFonts w:ascii="Times New Roman" w:hAnsi="Times New Roman" w:cs="Times New Roman"/>
+        </w:rPr>
+        <w:t xml:space="preserve"> lung tissue (Δ targeting = force_{LUAD} − force_{</w:t>
+      </w:r>
+      <w:proofErr w:type="spellStart"/>
+      <w:r>
+        <w:rPr>
+          <w:rFonts w:ascii="Times New Roman" w:hAnsi="Times New Roman" w:cs="Times New Roman"/>
+        </w:rPr>
+        <w:t>GTEx</w:t>
+      </w:r>
+      <w:proofErr w:type="spellEnd"/>
+      <w:r>
+        <w:rPr>
+          <w:rFonts w:ascii="Times New Roman" w:hAnsi="Times New Roman" w:cs="Times New Roman"/>
+        </w:rPr>
+        <w:t>}). Positive values indicate increased regulatory influence on EGFR in LUAD.</w:t>
+      </w:r>
+    </w:p>
+    <w:p>
+      <w:pPr>
+        <w:rPr>
+          <w:rFonts w:ascii="Times New Roman" w:hAnsi="Times New Roman" w:cs="Times New Roman"/>
+        </w:rPr>
+      </w:pPr>
+      <w:r>
+        <w:rPr>
+          <w:rFonts w:ascii="Times New Roman" w:hAnsi="Times New Roman" w:cs="Times New Roman"/>
+          <w:noProof/>
+        </w:rPr>
+        <w:drawing>
+          <wp:inline distT="0" distB="0" distL="0" distR="0" wp14:anchorId="24151D79" wp14:editId="7F7F02A0">
+            <wp:extent cx="5274310" cy="3714115"/>
+            <wp:effectExtent l="0" t="0" r="2540" b="635"/>
+            <wp:docPr id="1086978865" name="图片 1" descr="图表, 表格&#10;&#10;AI 生成的内容可能不正确。"/>
+            <wp:cNvGraphicFramePr>
+              <a:graphicFrameLocks xmlns:a="http://schemas.openxmlformats.org/drawingml/2006/main" noChangeAspect="1"/>
+            </wp:cNvGraphicFramePr>
+            <a:graphic xmlns:a="http://schemas.openxmlformats.org/drawingml/2006/main">
+              <a:graphicData uri="http://schemas.openxmlformats.org/drawingml/2006/picture">
+                <pic:pic xmlns:pic="http://schemas.openxmlformats.org/drawingml/2006/picture">
+                  <pic:nvPicPr>
+                    <pic:cNvPr id="1086978865" name="图片 1" descr="图表, 表格&#10;&#10;AI 生成的内容可能不正确。"/>
+                    <pic:cNvPicPr>
+                      <a:picLocks noChangeAspect="1" noChangeArrowheads="1"/>
+                    </pic:cNvPicPr>
+                  </pic:nvPicPr>
+                  <pic:blipFill>
+                    <a:blip r:embed="rId7">
+                      <a:extLst>
+                        <a:ext uri="{28A0092B-C50C-407E-A947-70E740481C1C}">
+                          <a14:useLocalDpi xmlns:a14="http://schemas.microsoft.com/office/drawing/2010/main" val="0"/>
+                        </a:ext>
+                      </a:extLst>
+                    </a:blip>
+                    <a:srcRect/>
+                    <a:stretch>
+                      <a:fillRect/>
+                    </a:stretch>
+                  </pic:blipFill>
+                  <pic:spPr bwMode="auto">
+                    <a:xfrm>
+                      <a:off x="0" y="0"/>
+                      <a:ext cx="5274310" cy="3714115"/>
+                    </a:xfrm>
+                    <a:prstGeom prst="rect">
+                      <a:avLst/>
+                    </a:prstGeom>
+                    <a:noFill/>
+                    <a:ln>
+                      <a:noFill/>
+                    </a:ln>
+                  </pic:spPr>
+                </pic:pic>
+              </a:graphicData>
+            </a:graphic>
+          </wp:inline>
+        </w:drawing>
+      </w:r>
+    </w:p>
+    <w:p>
+      <w:pPr>
+        <w:rPr>
+          <w:rFonts w:ascii="Times New Roman" w:hAnsi="Times New Roman" w:cs="Times New Roman"/>
+        </w:rPr>
+      </w:pPr>
+    </w:p>
+    <w:p>
+      <w:pPr>
+        <w:rPr>
+          <w:rFonts w:ascii="Times New Roman" w:hAnsi="Times New Roman" w:cs="Times New Roman"/>
           <w:b/>
           <w:bCs/>
           <w:sz w:val="24"/>
@@ -1454,7 +1535,7 @@
       </w:pPr>
       <w:r>
         <w:rPr>
-          <w:rFonts w:hint="eastAsia" w:ascii="Times New Roman" w:hAnsi="Times New Roman" w:cs="Times New Roman"/>
+          <w:rFonts w:ascii="Times New Roman" w:hAnsi="Times New Roman" w:cs="Times New Roman" w:hint="eastAsia"/>
           <w:b/>
           <w:bCs/>
         </w:rPr>
@@ -1513,7 +1594,7 @@
       </w:pPr>
       <w:r>
         <w:rPr>
-          <w:rFonts w:hint="eastAsia" w:ascii="Times New Roman" w:hAnsi="Times New Roman" w:cs="Times New Roman"/>
+          <w:rFonts w:ascii="Times New Roman" w:hAnsi="Times New Roman" w:cs="Times New Roman" w:hint="eastAsia"/>
           <w:b/>
           <w:bCs/>
         </w:rPr>
@@ -1538,7 +1619,14 @@
         <w:rPr>
           <w:rFonts w:ascii="Times New Roman" w:hAnsi="Times New Roman" w:cs="Times New Roman"/>
         </w:rPr>
-        <w:t>The most compelling evidence for enhanced regulatory activity comes from the ENCODE H3K27ac histone modification track, which marks active promoters and enhancers. The UCSC Genome Browser shows:</w:t>
+        <w:t xml:space="preserve">The most compelling evidence for enhanced regulatory activity comes from the ENCODE </w:t>
+      </w:r>
+      <w:r>
+        <w:rPr>
+          <w:rFonts w:ascii="Times New Roman" w:hAnsi="Times New Roman" w:cs="Times New Roman"/>
+        </w:rPr>
+        <w:lastRenderedPageBreak/>
+        <w:t>H3K27ac histone modification track, which marks active promoters and enhancers. The UCSC Genome Browser shows:</w:t>
       </w:r>
     </w:p>
     <w:p>
@@ -1585,7 +1673,7 @@
       </w:pPr>
       <w:r>
         <w:rPr>
-          <w:rFonts w:hint="eastAsia" w:ascii="Times New Roman" w:hAnsi="Times New Roman" w:cs="Times New Roman"/>
+          <w:rFonts w:ascii="Times New Roman" w:hAnsi="Times New Roman" w:cs="Times New Roman" w:hint="eastAsia"/>
           <w:b/>
           <w:bCs/>
         </w:rPr>
@@ -1664,6 +1752,124 @@
         </w:rPr>
         <w:t>To understand the broader functional impact of EGFR-targeting TFs, we performed TF-specific Gene Set Enrichment Analysis (GSEA) focusing on TFs such as ARID3A and FOXF1.</w:t>
       </w:r>
+      <w:r>
+        <w:t xml:space="preserve"> </w:t>
+      </w:r>
+      <w:r>
+        <w:rPr>
+          <w:rFonts w:ascii="Times New Roman" w:hAnsi="Times New Roman" w:cs="Times New Roman"/>
+        </w:rPr>
+        <w:t>A global overview of significant TF–pathway associations is shown in Figure 2, highlighting coordinated shifts in regulatory programs.</w:t>
+      </w:r>
+    </w:p>
+    <w:p>
+      <w:pPr>
+        <w:rPr>
+          <w:rFonts w:ascii="Times New Roman" w:hAnsi="Times New Roman" w:cs="Times New Roman"/>
+        </w:rPr>
+      </w:pPr>
+    </w:p>
+    <w:p>
+      <w:pPr>
+        <w:rPr>
+          <w:rFonts w:ascii="Times New Roman" w:hAnsi="Times New Roman" w:cs="Times New Roman"/>
+        </w:rPr>
+      </w:pPr>
+      <w:r>
+        <w:rPr>
+          <w:rFonts w:ascii="Times New Roman" w:hAnsi="Times New Roman" w:cs="Times New Roman"/>
+        </w:rPr>
+        <w:t>Figure 2. Pathway-level consequences of TF regulatory rewiring</w:t>
+      </w:r>
+    </w:p>
+    <w:p>
+      <w:pPr>
+        <w:rPr>
+          <w:rFonts w:ascii="Times New Roman" w:hAnsi="Times New Roman" w:cs="Times New Roman"/>
+        </w:rPr>
+      </w:pPr>
+      <w:r>
+        <w:rPr>
+          <w:rFonts w:ascii="Times New Roman" w:hAnsi="Times New Roman" w:cs="Times New Roman"/>
+        </w:rPr>
+        <w:t xml:space="preserve">Heatmap summarizing significant KEGG pathway enrichments from TF-specific gene set enrichment analysis (GSEA). Normalized enrichment scores (NES) reflect shifts in regulatory targeting by rewired TFs in LUAD relative to </w:t>
+      </w:r>
+      <w:proofErr w:type="spellStart"/>
+      <w:r>
+        <w:rPr>
+          <w:rFonts w:ascii="Times New Roman" w:hAnsi="Times New Roman" w:cs="Times New Roman"/>
+        </w:rPr>
+        <w:t>GTEx</w:t>
+      </w:r>
+      <w:proofErr w:type="spellEnd"/>
+      <w:r>
+        <w:rPr>
+          <w:rFonts w:ascii="Times New Roman" w:hAnsi="Times New Roman" w:cs="Times New Roman"/>
+        </w:rPr>
+        <w:t xml:space="preserve"> lung. Only TF–pathway associations passing global BH-adjusted significance thresholds are shown.</w:t>
+      </w:r>
+    </w:p>
+    <w:p>
+      <w:pPr>
+        <w:rPr>
+          <w:rFonts w:ascii="Times New Roman" w:hAnsi="Times New Roman" w:cs="Times New Roman"/>
+        </w:rPr>
+      </w:pPr>
+      <w:r>
+        <w:rPr>
+          <w:rFonts w:ascii="Times New Roman" w:hAnsi="Times New Roman" w:cs="Times New Roman"/>
+          <w:noProof/>
+        </w:rPr>
+        <w:lastRenderedPageBreak/>
+        <w:drawing>
+          <wp:inline distT="0" distB="0" distL="0" distR="0" wp14:anchorId="7C723A51" wp14:editId="5FF53E51">
+            <wp:extent cx="5274310" cy="3622040"/>
+            <wp:effectExtent l="0" t="0" r="2540" b="0"/>
+            <wp:docPr id="1088691578" name="图片 2" descr="表格&#10;&#10;AI 生成的内容可能不正确。"/>
+            <wp:cNvGraphicFramePr>
+              <a:graphicFrameLocks xmlns:a="http://schemas.openxmlformats.org/drawingml/2006/main" noChangeAspect="1"/>
+            </wp:cNvGraphicFramePr>
+            <a:graphic xmlns:a="http://schemas.openxmlformats.org/drawingml/2006/main">
+              <a:graphicData uri="http://schemas.openxmlformats.org/drawingml/2006/picture">
+                <pic:pic xmlns:pic="http://schemas.openxmlformats.org/drawingml/2006/picture">
+                  <pic:nvPicPr>
+                    <pic:cNvPr id="1088691578" name="图片 2" descr="表格&#10;&#10;AI 生成的内容可能不正确。"/>
+                    <pic:cNvPicPr>
+                      <a:picLocks noChangeAspect="1" noChangeArrowheads="1"/>
+                    </pic:cNvPicPr>
+                  </pic:nvPicPr>
+                  <pic:blipFill>
+                    <a:blip r:embed="rId8">
+                      <a:extLst>
+                        <a:ext uri="{28A0092B-C50C-407E-A947-70E740481C1C}">
+                          <a14:useLocalDpi xmlns:a14="http://schemas.microsoft.com/office/drawing/2010/main" val="0"/>
+                        </a:ext>
+                      </a:extLst>
+                    </a:blip>
+                    <a:srcRect/>
+                    <a:stretch>
+                      <a:fillRect/>
+                    </a:stretch>
+                  </pic:blipFill>
+                  <pic:spPr bwMode="auto">
+                    <a:xfrm>
+                      <a:off x="0" y="0"/>
+                      <a:ext cx="5274310" cy="3622040"/>
+                    </a:xfrm>
+                    <a:prstGeom prst="rect">
+                      <a:avLst/>
+                    </a:prstGeom>
+                    <a:noFill/>
+                    <a:ln>
+                      <a:noFill/>
+                    </a:ln>
+                  </pic:spPr>
+                </pic:pic>
+              </a:graphicData>
+            </a:graphic>
+          </wp:inline>
+        </w:drawing>
+      </w:r>
     </w:p>
     <w:p>
       <w:pPr>
@@ -1727,7 +1933,7 @@
       </w:r>
       <w:r>
         <w:rPr>
-          <w:rFonts w:ascii="Times New Roman" w:hAnsi="Times New Roman" w:eastAsia="等线" w:cs="Times New Roman"/>
+          <w:rFonts w:ascii="Times New Roman" w:eastAsia="等线" w:hAnsi="Times New Roman" w:cs="Times New Roman"/>
         </w:rPr>
         <w:t>²</w:t>
       </w:r>
@@ -1770,7 +1976,7 @@
       </w:r>
       <w:r>
         <w:rPr>
-          <w:rFonts w:ascii="Times New Roman" w:hAnsi="Times New Roman" w:eastAsia="等线" w:cs="Times New Roman"/>
+          <w:rFonts w:ascii="Times New Roman" w:eastAsia="等线" w:hAnsi="Times New Roman" w:cs="Times New Roman"/>
         </w:rPr>
         <w:t>¹</w:t>
       </w:r>
@@ -1792,6 +1998,37 @@
           <w:rFonts w:ascii="Times New Roman" w:hAnsi="Times New Roman" w:cs="Times New Roman"/>
         </w:rPr>
         <w:t>This suggests a global regulatory shift away from cellular housekeeping functions toward pro-proliferative and oncogenic programs.</w:t>
+      </w:r>
+      <w:r>
+        <w:rPr>
+          <w:rFonts w:ascii="Times New Roman" w:hAnsi="Times New Roman" w:cs="Times New Roman" w:hint="eastAsia"/>
+        </w:rPr>
+        <w:t xml:space="preserve"> </w:t>
+      </w:r>
+    </w:p>
+    <w:p>
+      <w:pPr>
+        <w:rPr>
+          <w:rFonts w:ascii="Times New Roman" w:hAnsi="Times New Roman" w:cs="Times New Roman" w:hint="eastAsia"/>
+        </w:rPr>
+      </w:pPr>
+      <w:r>
+        <w:rPr>
+          <w:rFonts w:ascii="Times New Roman" w:hAnsi="Times New Roman" w:cs="Times New Roman"/>
+        </w:rPr>
+        <w:t>In addition to metabolic and translational pathways, multiple immune and inflammatory pathways (e.g., cytokine–cytokine receptor interaction, complement/coagulation cascades, and allograft rejection-related gene sets) show broadly negative NES across rewired TFs, suggesting a coordinated reduction of immune/homeostatic regulatory targeting in LUAD.</w:t>
+      </w:r>
+      <w:r>
+        <w:rPr>
+          <w:rFonts w:ascii="Times New Roman" w:hAnsi="Times New Roman" w:cs="Times New Roman" w:hint="eastAsia"/>
+        </w:rPr>
+        <w:t xml:space="preserve"> </w:t>
+      </w:r>
+      <w:r>
+        <w:rPr>
+          <w:rFonts w:ascii="Times New Roman" w:hAnsi="Times New Roman" w:cs="Times New Roman"/>
+        </w:rPr>
+        <w:t>Conversely, positive enrichment of ERBB signaling and endocytosis-related pathways is consistent with a shift toward receptor tyrosine kinase–associated programs, aligning with enhanced EGFR regulatory targeting in the tumor network.</w:t>
       </w:r>
     </w:p>
     <w:p>
@@ -1865,7 +2102,115 @@
         <w:rPr>
           <w:rFonts w:ascii="Times New Roman" w:hAnsi="Times New Roman" w:cs="Times New Roman"/>
         </w:rPr>
+        <w:lastRenderedPageBreak/>
         <w:t>Ubiquitination plays a critical role in regulating receptor tyrosine kinases, including EGFR, by controlling protein degradation and signal termination. The rewired regulation of this pathway suggests a coordinated mechanism that may modulate EGFR stability or prolong signaling duration, further promoting uncontrolled cell growth.</w:t>
+      </w:r>
+    </w:p>
+    <w:p>
+      <w:pPr>
+        <w:rPr>
+          <w:rFonts w:ascii="Times New Roman" w:hAnsi="Times New Roman" w:cs="Times New Roman"/>
+        </w:rPr>
+      </w:pPr>
+      <w:r>
+        <w:rPr>
+          <w:rFonts w:ascii="Times New Roman" w:hAnsi="Times New Roman" w:cs="Times New Roman"/>
+        </w:rPr>
+        <w:t>To make these pathway shifts more concrete, Figure 3 summarizes the most significant enriched KEGG pathways for representative highly rewired TFs.</w:t>
+      </w:r>
+    </w:p>
+    <w:p>
+      <w:pPr>
+        <w:rPr>
+          <w:rFonts w:ascii="Times New Roman" w:hAnsi="Times New Roman" w:cs="Times New Roman"/>
+        </w:rPr>
+      </w:pPr>
+      <w:r>
+        <w:rPr>
+          <w:rFonts w:ascii="Times New Roman" w:hAnsi="Times New Roman" w:cs="Times New Roman"/>
+        </w:rPr>
+        <w:t>Figure 3. Representative TF-specific pathway enrichments</w:t>
+      </w:r>
+    </w:p>
+    <w:p>
+      <w:pPr>
+        <w:rPr>
+          <w:rFonts w:ascii="Times New Roman" w:hAnsi="Times New Roman" w:cs="Times New Roman"/>
+        </w:rPr>
+      </w:pPr>
+      <w:r>
+        <w:rPr>
+          <w:rFonts w:ascii="Times New Roman" w:hAnsi="Times New Roman" w:cs="Times New Roman"/>
+        </w:rPr>
+        <w:t>Bubble plots showing enriched KEGG pathways for representative highly rewired transcription factors. The x-axis indicates BH-adjusted p-values (global), bubble size corresponds to pathway gene-set size, and color represents the normalized enrichment score (NES), with positive and negative values indicating increased or decreased targeting in LUAD.</w:t>
+      </w:r>
+    </w:p>
+    <w:p>
+      <w:pPr>
+        <w:rPr>
+          <w:rFonts w:ascii="Times New Roman" w:hAnsi="Times New Roman" w:cs="Times New Roman"/>
+        </w:rPr>
+      </w:pPr>
+    </w:p>
+    <w:p>
+      <w:pPr>
+        <w:rPr>
+          <w:rFonts w:ascii="Times New Roman" w:hAnsi="Times New Roman" w:cs="Times New Roman"/>
+        </w:rPr>
+      </w:pPr>
+      <w:r>
+        <w:rPr>
+          <w:rFonts w:ascii="Times New Roman" w:hAnsi="Times New Roman" w:cs="Times New Roman"/>
+          <w:noProof/>
+        </w:rPr>
+        <w:drawing>
+          <wp:inline distT="0" distB="0" distL="0" distR="0" wp14:anchorId="1B4DB128" wp14:editId="2BFD7CFB">
+            <wp:extent cx="5274310" cy="3893185"/>
+            <wp:effectExtent l="0" t="0" r="2540" b="0"/>
+            <wp:docPr id="61157976" name="图片 3" descr="日程表&#10;&#10;AI 生成的内容可能不正确。"/>
+            <wp:cNvGraphicFramePr>
+              <a:graphicFrameLocks xmlns:a="http://schemas.openxmlformats.org/drawingml/2006/main" noChangeAspect="1"/>
+            </wp:cNvGraphicFramePr>
+            <a:graphic xmlns:a="http://schemas.openxmlformats.org/drawingml/2006/main">
+              <a:graphicData uri="http://schemas.openxmlformats.org/drawingml/2006/picture">
+                <pic:pic xmlns:pic="http://schemas.openxmlformats.org/drawingml/2006/picture">
+                  <pic:nvPicPr>
+                    <pic:cNvPr id="61157976" name="图片 3" descr="日程表&#10;&#10;AI 生成的内容可能不正确。"/>
+                    <pic:cNvPicPr>
+                      <a:picLocks noChangeAspect="1" noChangeArrowheads="1"/>
+                    </pic:cNvPicPr>
+                  </pic:nvPicPr>
+                  <pic:blipFill>
+                    <a:blip r:embed="rId9" cstate="print">
+                      <a:extLst>
+                        <a:ext uri="{28A0092B-C50C-407E-A947-70E740481C1C}">
+                          <a14:useLocalDpi xmlns:a14="http://schemas.microsoft.com/office/drawing/2010/main" val="0"/>
+                        </a:ext>
+                      </a:extLst>
+                    </a:blip>
+                    <a:srcRect/>
+                    <a:stretch>
+                      <a:fillRect/>
+                    </a:stretch>
+                  </pic:blipFill>
+                  <pic:spPr bwMode="auto">
+                    <a:xfrm>
+                      <a:off x="0" y="0"/>
+                      <a:ext cx="5274310" cy="3893185"/>
+                    </a:xfrm>
+                    <a:prstGeom prst="rect">
+                      <a:avLst/>
+                    </a:prstGeom>
+                    <a:noFill/>
+                    <a:ln>
+                      <a:noFill/>
+                    </a:ln>
+                  </pic:spPr>
+                </pic:pic>
+              </a:graphicData>
+            </a:graphic>
+          </wp:inline>
+        </w:drawing>
       </w:r>
     </w:p>
     <w:p>
@@ -1922,12 +2267,13 @@
         <w:rPr>
           <w:rFonts w:ascii="Times New Roman" w:hAnsi="Times New Roman" w:cs="Times New Roman"/>
         </w:rPr>
-        <w:br w:type="textWrapping"/>
-      </w:r>
-      <w:r>
-        <w:rPr>
-          <w:rFonts w:ascii="Times New Roman" w:hAnsi="Times New Roman" w:cs="Times New Roman"/>
-        </w:rPr>
+        <w:br/>
+      </w:r>
+      <w:r>
+        <w:rPr>
+          <w:rFonts w:ascii="Times New Roman" w:hAnsi="Times New Roman" w:cs="Times New Roman"/>
+        </w:rPr>
+        <w:lastRenderedPageBreak/>
         <w:t>A specific subset of transcription factors (e.g., ZNF334, ZNF384) shows dramatically increased regulatory influence on EGFR in LUAD.</w:t>
       </w:r>
     </w:p>
@@ -1951,12 +2297,7 @@
         <w:rPr>
           <w:rFonts w:ascii="Times New Roman" w:hAnsi="Times New Roman" w:cs="Times New Roman"/>
         </w:rPr>
-        <w:br w:type="textWrapping"/>
-      </w:r>
-      <w:r>
-        <w:rPr>
-          <w:rFonts w:ascii="Times New Roman" w:hAnsi="Times New Roman" w:cs="Times New Roman"/>
-        </w:rPr>
+        <w:br/>
         <w:t>This enhanced influence is physically supported by H3K27ac-marked active enhancers surrounding the EGFR locus, enabling stronger TF binding and transcriptional activation.</w:t>
       </w:r>
     </w:p>
@@ -1980,12 +2321,7 @@
         <w:rPr>
           <w:rFonts w:ascii="Times New Roman" w:hAnsi="Times New Roman" w:cs="Times New Roman"/>
         </w:rPr>
-        <w:br w:type="textWrapping"/>
-      </w:r>
-      <w:r>
-        <w:rPr>
-          <w:rFonts w:ascii="Times New Roman" w:hAnsi="Times New Roman" w:cs="Times New Roman"/>
-        </w:rPr>
+        <w:br/>
         <w:t>The same TFs that upregulate EGFR also globally rewire pathways related to protein degradation, metabolism, and translation, reshaping the cellular environment to sustain malignancy.</w:t>
       </w:r>
     </w:p>
@@ -2012,16 +2348,16 @@
     <w:sectPr>
       <w:pgSz w:w="11906" w:h="16838"/>
       <w:pgMar w:top="1440" w:right="1800" w:bottom="1440" w:left="1800" w:header="720" w:footer="720" w:gutter="0"/>
-      <w:cols w:space="720" w:num="1"/>
-      <w:docGrid w:type="lines" w:linePitch="312" w:charSpace="0"/>
+      <w:cols w:space="720"/>
+      <w:docGrid w:type="lines" w:linePitch="312"/>
     </w:sectPr>
   </w:body>
 </w:document>
 </file>
 
 <file path=word/endnotes.xml><?xml version="1.0" encoding="utf-8"?>
-<w:endnotes xmlns:wpc="http://schemas.microsoft.com/office/word/2010/wordprocessingCanvas" xmlns:mc="http://schemas.openxmlformats.org/markup-compatibility/2006" xmlns:o="urn:schemas-microsoft-com:office:office" xmlns:r="http://schemas.openxmlformats.org/officeDocument/2006/relationships" xmlns:m="http://schemas.openxmlformats.org/officeDocument/2006/math" xmlns:v="urn:schemas-microsoft-com:vml" xmlns:wp14="http://schemas.microsoft.com/office/word/2010/wordprocessingDrawing" xmlns:wp="http://schemas.openxmlformats.org/drawingml/2006/wordprocessingDrawing" xmlns:w="http://schemas.openxmlformats.org/wordprocessingml/2006/main" xmlns:w14="http://schemas.microsoft.com/office/word/2010/wordml" xmlns:w15="http://schemas.microsoft.com/office/word/2012/wordml" xmlns:w10="urn:schemas-microsoft-com:office:word" xmlns:wpg="http://schemas.microsoft.com/office/word/2010/wordprocessingGroup" xmlns:wpi="http://schemas.microsoft.com/office/word/2010/wordprocessingInk" xmlns:wne="http://schemas.microsoft.com/office/word/2006/wordml" xmlns:wps="http://schemas.microsoft.com/office/word/2010/wordprocessingShape" xmlns:wpsCustomData="http://www.wps.cn/officeDocument/2013/wpsCustomData" mc:Ignorable="w14 w15 wp14">
-  <w:endnote w:type="separator" w:id="0">
+<w:endnotes xmlns:wpc="http://schemas.microsoft.com/office/word/2010/wordprocessingCanvas" xmlns:cx="http://schemas.microsoft.com/office/drawing/2014/chartex" xmlns:cx1="http://schemas.microsoft.com/office/drawing/2015/9/8/chartex" xmlns:cx2="http://schemas.microsoft.com/office/drawing/2015/10/21/chartex" xmlns:cx3="http://schemas.microsoft.com/office/drawing/2016/5/9/chartex" xmlns:cx4="http://schemas.microsoft.com/office/drawing/2016/5/10/chartex" xmlns:cx5="http://schemas.microsoft.com/office/drawing/2016/5/11/chartex" xmlns:cx6="http://schemas.microsoft.com/office/drawing/2016/5/12/chartex" xmlns:cx7="http://schemas.microsoft.com/office/drawing/2016/5/13/chartex" xmlns:cx8="http://schemas.microsoft.com/office/drawing/2016/5/14/chartex" xmlns:mc="http://schemas.openxmlformats.org/markup-compatibility/2006" xmlns:aink="http://schemas.microsoft.com/office/drawing/2016/ink" xmlns:am3d="http://schemas.microsoft.com/office/drawing/2017/model3d" xmlns:o="urn:schemas-microsoft-com:office:office" xmlns:oel="http://schemas.microsoft.com/office/2019/extlst" xmlns:r="http://schemas.openxmlformats.org/officeDocument/2006/relationships" xmlns:m="http://schemas.openxmlformats.org/officeDocument/2006/math" xmlns:v="urn:schemas-microsoft-com:vml" xmlns:wp14="http://schemas.microsoft.com/office/word/2010/wordprocessingDrawing" xmlns:wp="http://schemas.openxmlformats.org/drawingml/2006/wordprocessingDrawing" xmlns:w10="urn:schemas-microsoft-com:office:word" xmlns:w="http://schemas.openxmlformats.org/wordprocessingml/2006/main" xmlns:w14="http://schemas.microsoft.com/office/word/2010/wordml" xmlns:w15="http://schemas.microsoft.com/office/word/2012/wordml" xmlns:w16cex="http://schemas.microsoft.com/office/word/2018/wordml/cex" xmlns:w16cid="http://schemas.microsoft.com/office/word/2016/wordml/cid" xmlns:w16="http://schemas.microsoft.com/office/word/2018/wordml" xmlns:w16du="http://schemas.microsoft.com/office/word/2023/wordml/word16du" xmlns:w16sdtdh="http://schemas.microsoft.com/office/word/2020/wordml/sdtdatahash" xmlns:w16sdtfl="http://schemas.microsoft.com/office/word/2024/wordml/sdtformatlock" xmlns:w16se="http://schemas.microsoft.com/office/word/2015/wordml/symex" xmlns:wpg="http://schemas.microsoft.com/office/word/2010/wordprocessingGroup" xmlns:wpi="http://schemas.microsoft.com/office/word/2010/wordprocessingInk" xmlns:wne="http://schemas.microsoft.com/office/word/2006/wordml" xmlns:wps="http://schemas.microsoft.com/office/word/2010/wordprocessingShape" mc:Ignorable="w14 w15 w16se w16cid w16 w16cex w16sdtdh w16sdtfl w16du wp14">
+  <w:endnote w:type="separator" w:id="-1">
     <w:p>
       <w:pPr>
         <w:spacing w:line="240" w:lineRule="auto"/>
@@ -2031,7 +2367,7 @@
       </w:r>
     </w:p>
   </w:endnote>
-  <w:endnote w:type="continuationSeparator" w:id="1">
+  <w:endnote w:type="continuationSeparator" w:id="0">
     <w:p>
       <w:pPr>
         <w:spacing w:line="240" w:lineRule="auto"/>
@@ -2045,21 +2381,21 @@
 </file>
 
 <file path=word/footnotes.xml><?xml version="1.0" encoding="utf-8"?>
-<w:footnotes xmlns:wpc="http://schemas.microsoft.com/office/word/2010/wordprocessingCanvas" xmlns:mc="http://schemas.openxmlformats.org/markup-compatibility/2006" xmlns:o="urn:schemas-microsoft-com:office:office" xmlns:r="http://schemas.openxmlformats.org/officeDocument/2006/relationships" xmlns:m="http://schemas.openxmlformats.org/officeDocument/2006/math" xmlns:v="urn:schemas-microsoft-com:vml" xmlns:wp14="http://schemas.microsoft.com/office/word/2010/wordprocessingDrawing" xmlns:wp="http://schemas.openxmlformats.org/drawingml/2006/wordprocessingDrawing" xmlns:w="http://schemas.openxmlformats.org/wordprocessingml/2006/main" xmlns:w14="http://schemas.microsoft.com/office/word/2010/wordml" xmlns:w15="http://schemas.microsoft.com/office/word/2012/wordml" xmlns:w10="urn:schemas-microsoft-com:office:word" xmlns:wpg="http://schemas.microsoft.com/office/word/2010/wordprocessingGroup" xmlns:wpi="http://schemas.microsoft.com/office/word/2010/wordprocessingInk" xmlns:wne="http://schemas.microsoft.com/office/word/2006/wordml" xmlns:wps="http://schemas.microsoft.com/office/word/2010/wordprocessingShape" xmlns:wpsCustomData="http://www.wps.cn/officeDocument/2013/wpsCustomData" mc:Ignorable="w14 w15 wp14">
-  <w:footnote w:type="separator" w:id="0">
-    <w:p>
-      <w:pPr>
-        <w:spacing w:before="0" w:after="0" w:line="278" w:lineRule="auto"/>
+<w:footnotes xmlns:wpc="http://schemas.microsoft.com/office/word/2010/wordprocessingCanvas" xmlns:cx="http://schemas.microsoft.com/office/drawing/2014/chartex" xmlns:cx1="http://schemas.microsoft.com/office/drawing/2015/9/8/chartex" xmlns:cx2="http://schemas.microsoft.com/office/drawing/2015/10/21/chartex" xmlns:cx3="http://schemas.microsoft.com/office/drawing/2016/5/9/chartex" xmlns:cx4="http://schemas.microsoft.com/office/drawing/2016/5/10/chartex" xmlns:cx5="http://schemas.microsoft.com/office/drawing/2016/5/11/chartex" xmlns:cx6="http://schemas.microsoft.com/office/drawing/2016/5/12/chartex" xmlns:cx7="http://schemas.microsoft.com/office/drawing/2016/5/13/chartex" xmlns:cx8="http://schemas.microsoft.com/office/drawing/2016/5/14/chartex" xmlns:mc="http://schemas.openxmlformats.org/markup-compatibility/2006" xmlns:aink="http://schemas.microsoft.com/office/drawing/2016/ink" xmlns:am3d="http://schemas.microsoft.com/office/drawing/2017/model3d" xmlns:o="urn:schemas-microsoft-com:office:office" xmlns:oel="http://schemas.microsoft.com/office/2019/extlst" xmlns:r="http://schemas.openxmlformats.org/officeDocument/2006/relationships" xmlns:m="http://schemas.openxmlformats.org/officeDocument/2006/math" xmlns:v="urn:schemas-microsoft-com:vml" xmlns:wp14="http://schemas.microsoft.com/office/word/2010/wordprocessingDrawing" xmlns:wp="http://schemas.openxmlformats.org/drawingml/2006/wordprocessingDrawing" xmlns:w10="urn:schemas-microsoft-com:office:word" xmlns:w="http://schemas.openxmlformats.org/wordprocessingml/2006/main" xmlns:w14="http://schemas.microsoft.com/office/word/2010/wordml" xmlns:w15="http://schemas.microsoft.com/office/word/2012/wordml" xmlns:w16cex="http://schemas.microsoft.com/office/word/2018/wordml/cex" xmlns:w16cid="http://schemas.microsoft.com/office/word/2016/wordml/cid" xmlns:w16="http://schemas.microsoft.com/office/word/2018/wordml" xmlns:w16du="http://schemas.microsoft.com/office/word/2023/wordml/word16du" xmlns:w16sdtdh="http://schemas.microsoft.com/office/word/2020/wordml/sdtdatahash" xmlns:w16sdtfl="http://schemas.microsoft.com/office/word/2024/wordml/sdtformatlock" xmlns:w16se="http://schemas.microsoft.com/office/word/2015/wordml/symex" xmlns:wpg="http://schemas.microsoft.com/office/word/2010/wordprocessingGroup" xmlns:wpi="http://schemas.microsoft.com/office/word/2010/wordprocessingInk" xmlns:wne="http://schemas.microsoft.com/office/word/2006/wordml" xmlns:wps="http://schemas.microsoft.com/office/word/2010/wordprocessingShape" mc:Ignorable="w14 w15 w16se w16cid w16 w16cex w16sdtdh w16sdtfl w16du wp14">
+  <w:footnote w:type="separator" w:id="-1">
+    <w:p>
+      <w:pPr>
+        <w:spacing w:after="0"/>
       </w:pPr>
       <w:r>
         <w:separator/>
       </w:r>
     </w:p>
   </w:footnote>
-  <w:footnote w:type="continuationSeparator" w:id="1">
-    <w:p>
-      <w:pPr>
-        <w:spacing w:before="0" w:after="0" w:line="278" w:lineRule="auto"/>
+  <w:footnote w:type="continuationSeparator" w:id="0">
+    <w:p>
+      <w:pPr>
+        <w:spacing w:after="0"/>
       </w:pPr>
       <w:r>
         <w:continuationSeparator/>
@@ -2070,12 +2406,12 @@
 </file>
 
 <file path=word/numbering.xml><?xml version="1.0" encoding="utf-8"?>
-<w:numbering xmlns:wpc="http://schemas.microsoft.com/office/word/2010/wordprocessingCanvas" xmlns:mc="http://schemas.openxmlformats.org/markup-compatibility/2006" xmlns:o="urn:schemas-microsoft-com:office:office" xmlns:r="http://schemas.openxmlformats.org/officeDocument/2006/relationships" xmlns:m="http://schemas.openxmlformats.org/officeDocument/2006/math" xmlns:v="urn:schemas-microsoft-com:vml" xmlns:wp14="http://schemas.microsoft.com/office/word/2010/wordprocessingDrawing" xmlns:wp="http://schemas.openxmlformats.org/drawingml/2006/wordprocessingDrawing" xmlns:w10="urn:schemas-microsoft-com:office:word" xmlns:w="http://schemas.openxmlformats.org/wordprocessingml/2006/main" xmlns:w14="http://schemas.microsoft.com/office/word/2010/wordml" xmlns:wpg="http://schemas.microsoft.com/office/word/2010/wordprocessingGroup" xmlns:wpi="http://schemas.microsoft.com/office/word/2010/wordprocessingInk" xmlns:wne="http://schemas.microsoft.com/office/word/2006/wordml" xmlns:wps="http://schemas.microsoft.com/office/word/2010/wordprocessingShape" xmlns:wpsCustomData="http://www.wps.cn/officeDocument/2013/wpsCustomData" mc:Ignorable="w14 wp14">
-  <w:abstractNum w:abstractNumId="0">
+<w:numbering xmlns:wpc="http://schemas.microsoft.com/office/word/2010/wordprocessingCanvas" xmlns:cx="http://schemas.microsoft.com/office/drawing/2014/chartex" xmlns:cx1="http://schemas.microsoft.com/office/drawing/2015/9/8/chartex" xmlns:cx2="http://schemas.microsoft.com/office/drawing/2015/10/21/chartex" xmlns:cx3="http://schemas.microsoft.com/office/drawing/2016/5/9/chartex" xmlns:cx4="http://schemas.microsoft.com/office/drawing/2016/5/10/chartex" xmlns:cx5="http://schemas.microsoft.com/office/drawing/2016/5/11/chartex" xmlns:cx6="http://schemas.microsoft.com/office/drawing/2016/5/12/chartex" xmlns:cx7="http://schemas.microsoft.com/office/drawing/2016/5/13/chartex" xmlns:cx8="http://schemas.microsoft.com/office/drawing/2016/5/14/chartex" xmlns:mc="http://schemas.openxmlformats.org/markup-compatibility/2006" xmlns:aink="http://schemas.microsoft.com/office/drawing/2016/ink" xmlns:am3d="http://schemas.microsoft.com/office/drawing/2017/model3d" xmlns:o="urn:schemas-microsoft-com:office:office" xmlns:oel="http://schemas.microsoft.com/office/2019/extlst" xmlns:r="http://schemas.openxmlformats.org/officeDocument/2006/relationships" xmlns:m="http://schemas.openxmlformats.org/officeDocument/2006/math" xmlns:v="urn:schemas-microsoft-com:vml" xmlns:wp14="http://schemas.microsoft.com/office/word/2010/wordprocessingDrawing" xmlns:wp="http://schemas.openxmlformats.org/drawingml/2006/wordprocessingDrawing" xmlns:w10="urn:schemas-microsoft-com:office:word" xmlns:w="http://schemas.openxmlformats.org/wordprocessingml/2006/main" xmlns:w14="http://schemas.microsoft.com/office/word/2010/wordml" xmlns:w15="http://schemas.microsoft.com/office/word/2012/wordml" xmlns:w16cex="http://schemas.microsoft.com/office/word/2018/wordml/cex" xmlns:w16cid="http://schemas.microsoft.com/office/word/2016/wordml/cid" xmlns:w16="http://schemas.microsoft.com/office/word/2018/wordml" xmlns:w16du="http://schemas.microsoft.com/office/word/2023/wordml/word16du" xmlns:w16sdtdh="http://schemas.microsoft.com/office/word/2020/wordml/sdtdatahash" xmlns:w16sdtfl="http://schemas.microsoft.com/office/word/2024/wordml/sdtformatlock" xmlns:w16se="http://schemas.microsoft.com/office/word/2015/wordml/symex" xmlns:wpg="http://schemas.microsoft.com/office/word/2010/wordprocessingGroup" xmlns:wpi="http://schemas.microsoft.com/office/word/2010/wordprocessingInk" xmlns:wne="http://schemas.microsoft.com/office/word/2006/wordml" xmlns:wps="http://schemas.microsoft.com/office/word/2010/wordprocessingShape" mc:Ignorable="w14 w15 w16se w16cid w16 w16cex w16sdtdh w16sdtfl w16du wp14">
+  <w:abstractNum w:abstractNumId="0" w15:restartNumberingAfterBreak="0">
     <w:nsid w:val="1A2524B2"/>
     <w:multiLevelType w:val="multilevel"/>
     <w:tmpl w:val="1A2524B2"/>
-    <w:lvl w:ilvl="0" w:tentative="0">
+    <w:lvl w:ilvl="0">
       <w:start w:val="1"/>
       <w:numFmt w:val="bullet"/>
       <w:lvlText w:val=""/>
@@ -2087,11 +2423,11 @@
         <w:ind w:left="720" w:hanging="360"/>
       </w:pPr>
       <w:rPr>
-        <w:rFonts w:hint="default" w:ascii="Symbol" w:hAnsi="Symbol"/>
+        <w:rFonts w:ascii="Symbol" w:hAnsi="Symbol" w:hint="default"/>
         <w:sz w:val="20"/>
       </w:rPr>
     </w:lvl>
-    <w:lvl w:ilvl="1" w:tentative="0">
+    <w:lvl w:ilvl="1">
       <w:start w:val="1"/>
       <w:numFmt w:val="bullet"/>
       <w:lvlText w:val="o"/>
@@ -2103,11 +2439,11 @@
         <w:ind w:left="1440" w:hanging="360"/>
       </w:pPr>
       <w:rPr>
-        <w:rFonts w:hint="default" w:ascii="Courier New" w:hAnsi="Courier New"/>
+        <w:rFonts w:ascii="Courier New" w:hAnsi="Courier New" w:hint="default"/>
         <w:sz w:val="20"/>
       </w:rPr>
     </w:lvl>
-    <w:lvl w:ilvl="2" w:tentative="0">
+    <w:lvl w:ilvl="2">
       <w:start w:val="1"/>
       <w:numFmt w:val="bullet"/>
       <w:lvlText w:val=""/>
@@ -2119,11 +2455,11 @@
         <w:ind w:left="2160" w:hanging="360"/>
       </w:pPr>
       <w:rPr>
-        <w:rFonts w:hint="default" w:ascii="Wingdings" w:hAnsi="Wingdings"/>
+        <w:rFonts w:ascii="Wingdings" w:hAnsi="Wingdings" w:hint="default"/>
         <w:sz w:val="20"/>
       </w:rPr>
     </w:lvl>
-    <w:lvl w:ilvl="3" w:tentative="0">
+    <w:lvl w:ilvl="3">
       <w:start w:val="1"/>
       <w:numFmt w:val="bullet"/>
       <w:lvlText w:val=""/>
@@ -2135,11 +2471,11 @@
         <w:ind w:left="2880" w:hanging="360"/>
       </w:pPr>
       <w:rPr>
-        <w:rFonts w:hint="default" w:ascii="Wingdings" w:hAnsi="Wingdings"/>
+        <w:rFonts w:ascii="Wingdings" w:hAnsi="Wingdings" w:hint="default"/>
         <w:sz w:val="20"/>
       </w:rPr>
     </w:lvl>
-    <w:lvl w:ilvl="4" w:tentative="0">
+    <w:lvl w:ilvl="4">
       <w:start w:val="1"/>
       <w:numFmt w:val="bullet"/>
       <w:lvlText w:val=""/>
@@ -2151,11 +2487,11 @@
         <w:ind w:left="3600" w:hanging="360"/>
       </w:pPr>
       <w:rPr>
-        <w:rFonts w:hint="default" w:ascii="Wingdings" w:hAnsi="Wingdings"/>
+        <w:rFonts w:ascii="Wingdings" w:hAnsi="Wingdings" w:hint="default"/>
         <w:sz w:val="20"/>
       </w:rPr>
     </w:lvl>
-    <w:lvl w:ilvl="5" w:tentative="0">
+    <w:lvl w:ilvl="5">
       <w:start w:val="1"/>
       <w:numFmt w:val="bullet"/>
       <w:lvlText w:val=""/>
@@ -2167,11 +2503,11 @@
         <w:ind w:left="4320" w:hanging="360"/>
       </w:pPr>
       <w:rPr>
-        <w:rFonts w:hint="default" w:ascii="Wingdings" w:hAnsi="Wingdings"/>
+        <w:rFonts w:ascii="Wingdings" w:hAnsi="Wingdings" w:hint="default"/>
         <w:sz w:val="20"/>
       </w:rPr>
     </w:lvl>
-    <w:lvl w:ilvl="6" w:tentative="0">
+    <w:lvl w:ilvl="6">
       <w:start w:val="1"/>
       <w:numFmt w:val="bullet"/>
       <w:lvlText w:val=""/>
@@ -2183,11 +2519,11 @@
         <w:ind w:left="5040" w:hanging="360"/>
       </w:pPr>
       <w:rPr>
-        <w:rFonts w:hint="default" w:ascii="Wingdings" w:hAnsi="Wingdings"/>
+        <w:rFonts w:ascii="Wingdings" w:hAnsi="Wingdings" w:hint="default"/>
         <w:sz w:val="20"/>
       </w:rPr>
     </w:lvl>
-    <w:lvl w:ilvl="7" w:tentative="0">
+    <w:lvl w:ilvl="7">
       <w:start w:val="1"/>
       <w:numFmt w:val="bullet"/>
       <w:lvlText w:val=""/>
@@ -2199,11 +2535,11 @@
         <w:ind w:left="5760" w:hanging="360"/>
       </w:pPr>
       <w:rPr>
-        <w:rFonts w:hint="default" w:ascii="Wingdings" w:hAnsi="Wingdings"/>
+        <w:rFonts w:ascii="Wingdings" w:hAnsi="Wingdings" w:hint="default"/>
         <w:sz w:val="20"/>
       </w:rPr>
     </w:lvl>
-    <w:lvl w:ilvl="8" w:tentative="0">
+    <w:lvl w:ilvl="8">
       <w:start w:val="1"/>
       <w:numFmt w:val="bullet"/>
       <w:lvlText w:val=""/>
@@ -2215,16 +2551,16 @@
         <w:ind w:left="6480" w:hanging="360"/>
       </w:pPr>
       <w:rPr>
-        <w:rFonts w:hint="default" w:ascii="Wingdings" w:hAnsi="Wingdings"/>
+        <w:rFonts w:ascii="Wingdings" w:hAnsi="Wingdings" w:hint="default"/>
         <w:sz w:val="20"/>
       </w:rPr>
     </w:lvl>
   </w:abstractNum>
-  <w:abstractNum w:abstractNumId="1">
+  <w:abstractNum w:abstractNumId="1" w15:restartNumberingAfterBreak="0">
     <w:nsid w:val="3E254F28"/>
     <w:multiLevelType w:val="multilevel"/>
     <w:tmpl w:val="3E254F28"/>
-    <w:lvl w:ilvl="0" w:tentative="0">
+    <w:lvl w:ilvl="0">
       <w:start w:val="1"/>
       <w:numFmt w:val="bullet"/>
       <w:lvlText w:val=""/>
@@ -2236,11 +2572,11 @@
         <w:ind w:left="720" w:hanging="360"/>
       </w:pPr>
       <w:rPr>
-        <w:rFonts w:hint="default" w:ascii="Symbol" w:hAnsi="Symbol"/>
+        <w:rFonts w:ascii="Symbol" w:hAnsi="Symbol" w:hint="default"/>
         <w:sz w:val="20"/>
       </w:rPr>
     </w:lvl>
-    <w:lvl w:ilvl="1" w:tentative="0">
+    <w:lvl w:ilvl="1">
       <w:start w:val="1"/>
       <w:numFmt w:val="bullet"/>
       <w:lvlText w:val="o"/>
@@ -2252,11 +2588,11 @@
         <w:ind w:left="1440" w:hanging="360"/>
       </w:pPr>
       <w:rPr>
-        <w:rFonts w:hint="default" w:ascii="Courier New" w:hAnsi="Courier New"/>
+        <w:rFonts w:ascii="Courier New" w:hAnsi="Courier New" w:hint="default"/>
         <w:sz w:val="20"/>
       </w:rPr>
     </w:lvl>
-    <w:lvl w:ilvl="2" w:tentative="0">
+    <w:lvl w:ilvl="2">
       <w:start w:val="1"/>
       <w:numFmt w:val="bullet"/>
       <w:lvlText w:val=""/>
@@ -2268,11 +2604,11 @@
         <w:ind w:left="2160" w:hanging="360"/>
       </w:pPr>
       <w:rPr>
-        <w:rFonts w:hint="default" w:ascii="Wingdings" w:hAnsi="Wingdings"/>
+        <w:rFonts w:ascii="Wingdings" w:hAnsi="Wingdings" w:hint="default"/>
         <w:sz w:val="20"/>
       </w:rPr>
     </w:lvl>
-    <w:lvl w:ilvl="3" w:tentative="0">
+    <w:lvl w:ilvl="3">
       <w:start w:val="1"/>
       <w:numFmt w:val="bullet"/>
       <w:lvlText w:val=""/>
@@ -2284,11 +2620,11 @@
         <w:ind w:left="2880" w:hanging="360"/>
       </w:pPr>
       <w:rPr>
-        <w:rFonts w:hint="default" w:ascii="Wingdings" w:hAnsi="Wingdings"/>
+        <w:rFonts w:ascii="Wingdings" w:hAnsi="Wingdings" w:hint="default"/>
         <w:sz w:val="20"/>
       </w:rPr>
     </w:lvl>
-    <w:lvl w:ilvl="4" w:tentative="0">
+    <w:lvl w:ilvl="4">
       <w:start w:val="1"/>
       <w:numFmt w:val="bullet"/>
       <w:lvlText w:val=""/>
@@ -2300,11 +2636,11 @@
         <w:ind w:left="3600" w:hanging="360"/>
       </w:pPr>
       <w:rPr>
-        <w:rFonts w:hint="default" w:ascii="Wingdings" w:hAnsi="Wingdings"/>
+        <w:rFonts w:ascii="Wingdings" w:hAnsi="Wingdings" w:hint="default"/>
         <w:sz w:val="20"/>
       </w:rPr>
     </w:lvl>
-    <w:lvl w:ilvl="5" w:tentative="0">
+    <w:lvl w:ilvl="5">
       <w:start w:val="1"/>
       <w:numFmt w:val="bullet"/>
       <w:lvlText w:val=""/>
@@ -2316,11 +2652,11 @@
         <w:ind w:left="4320" w:hanging="360"/>
       </w:pPr>
       <w:rPr>
-        <w:rFonts w:hint="default" w:ascii="Wingdings" w:hAnsi="Wingdings"/>
+        <w:rFonts w:ascii="Wingdings" w:hAnsi="Wingdings" w:hint="default"/>
         <w:sz w:val="20"/>
       </w:rPr>
     </w:lvl>
-    <w:lvl w:ilvl="6" w:tentative="0">
+    <w:lvl w:ilvl="6">
       <w:start w:val="1"/>
       <w:numFmt w:val="bullet"/>
       <w:lvlText w:val=""/>
@@ -2332,11 +2668,11 @@
         <w:ind w:left="5040" w:hanging="360"/>
       </w:pPr>
       <w:rPr>
-        <w:rFonts w:hint="default" w:ascii="Wingdings" w:hAnsi="Wingdings"/>
+        <w:rFonts w:ascii="Wingdings" w:hAnsi="Wingdings" w:hint="default"/>
         <w:sz w:val="20"/>
       </w:rPr>
     </w:lvl>
-    <w:lvl w:ilvl="7" w:tentative="0">
+    <w:lvl w:ilvl="7">
       <w:start w:val="1"/>
       <w:numFmt w:val="bullet"/>
       <w:lvlText w:val=""/>
@@ -2348,11 +2684,11 @@
         <w:ind w:left="5760" w:hanging="360"/>
       </w:pPr>
       <w:rPr>
-        <w:rFonts w:hint="default" w:ascii="Wingdings" w:hAnsi="Wingdings"/>
+        <w:rFonts w:ascii="Wingdings" w:hAnsi="Wingdings" w:hint="default"/>
         <w:sz w:val="20"/>
       </w:rPr>
     </w:lvl>
-    <w:lvl w:ilvl="8" w:tentative="0">
+    <w:lvl w:ilvl="8">
       <w:start w:val="1"/>
       <w:numFmt w:val="bullet"/>
       <w:lvlText w:val=""/>
@@ -2364,16 +2700,16 @@
         <w:ind w:left="6480" w:hanging="360"/>
       </w:pPr>
       <w:rPr>
-        <w:rFonts w:hint="default" w:ascii="Wingdings" w:hAnsi="Wingdings"/>
+        <w:rFonts w:ascii="Wingdings" w:hAnsi="Wingdings" w:hint="default"/>
         <w:sz w:val="20"/>
       </w:rPr>
     </w:lvl>
   </w:abstractNum>
-  <w:abstractNum w:abstractNumId="2">
+  <w:abstractNum w:abstractNumId="2" w15:restartNumberingAfterBreak="0">
     <w:nsid w:val="4D421D42"/>
     <w:multiLevelType w:val="multilevel"/>
     <w:tmpl w:val="4D421D42"/>
-    <w:lvl w:ilvl="0" w:tentative="0">
+    <w:lvl w:ilvl="0">
       <w:start w:val="1"/>
       <w:numFmt w:val="decimal"/>
       <w:lvlText w:val="%1."/>
@@ -2385,7 +2721,7 @@
         <w:ind w:left="720" w:hanging="360"/>
       </w:pPr>
     </w:lvl>
-    <w:lvl w:ilvl="1" w:tentative="0">
+    <w:lvl w:ilvl="1">
       <w:start w:val="1"/>
       <w:numFmt w:val="decimal"/>
       <w:lvlText w:val="%2."/>
@@ -2397,7 +2733,7 @@
         <w:ind w:left="1440" w:hanging="360"/>
       </w:pPr>
     </w:lvl>
-    <w:lvl w:ilvl="2" w:tentative="0">
+    <w:lvl w:ilvl="2">
       <w:start w:val="1"/>
       <w:numFmt w:val="decimal"/>
       <w:lvlText w:val="%3."/>
@@ -2409,7 +2745,7 @@
         <w:ind w:left="2160" w:hanging="360"/>
       </w:pPr>
     </w:lvl>
-    <w:lvl w:ilvl="3" w:tentative="0">
+    <w:lvl w:ilvl="3">
       <w:start w:val="1"/>
       <w:numFmt w:val="decimal"/>
       <w:lvlText w:val="%4."/>
@@ -2421,7 +2757,7 @@
         <w:ind w:left="2880" w:hanging="360"/>
       </w:pPr>
     </w:lvl>
-    <w:lvl w:ilvl="4" w:tentative="0">
+    <w:lvl w:ilvl="4">
       <w:start w:val="1"/>
       <w:numFmt w:val="decimal"/>
       <w:lvlText w:val="%5."/>
@@ -2433,7 +2769,7 @@
         <w:ind w:left="3600" w:hanging="360"/>
       </w:pPr>
     </w:lvl>
-    <w:lvl w:ilvl="5" w:tentative="0">
+    <w:lvl w:ilvl="5">
       <w:start w:val="1"/>
       <w:numFmt w:val="decimal"/>
       <w:lvlText w:val="%6."/>
@@ -2445,7 +2781,7 @@
         <w:ind w:left="4320" w:hanging="360"/>
       </w:pPr>
     </w:lvl>
-    <w:lvl w:ilvl="6" w:tentative="0">
+    <w:lvl w:ilvl="6">
       <w:start w:val="1"/>
       <w:numFmt w:val="decimal"/>
       <w:lvlText w:val="%7."/>
@@ -2457,7 +2793,7 @@
         <w:ind w:left="5040" w:hanging="360"/>
       </w:pPr>
     </w:lvl>
-    <w:lvl w:ilvl="7" w:tentative="0">
+    <w:lvl w:ilvl="7">
       <w:start w:val="1"/>
       <w:numFmt w:val="decimal"/>
       <w:lvlText w:val="%8."/>
@@ -2469,7 +2805,7 @@
         <w:ind w:left="5760" w:hanging="360"/>
       </w:pPr>
     </w:lvl>
-    <w:lvl w:ilvl="8" w:tentative="0">
+    <w:lvl w:ilvl="8">
       <w:start w:val="1"/>
       <w:numFmt w:val="decimal"/>
       <w:lvlText w:val="%9."/>
@@ -2482,11 +2818,11 @@
       </w:pPr>
     </w:lvl>
   </w:abstractNum>
-  <w:abstractNum w:abstractNumId="3">
+  <w:abstractNum w:abstractNumId="3" w15:restartNumberingAfterBreak="0">
     <w:nsid w:val="516A1ED8"/>
     <w:multiLevelType w:val="multilevel"/>
     <w:tmpl w:val="516A1ED8"/>
-    <w:lvl w:ilvl="0" w:tentative="0">
+    <w:lvl w:ilvl="0">
       <w:start w:val="1"/>
       <w:numFmt w:val="bullet"/>
       <w:lvlText w:val=""/>
@@ -2498,11 +2834,11 @@
         <w:ind w:left="720" w:hanging="360"/>
       </w:pPr>
       <w:rPr>
-        <w:rFonts w:hint="default" w:ascii="Symbol" w:hAnsi="Symbol"/>
+        <w:rFonts w:ascii="Symbol" w:hAnsi="Symbol" w:hint="default"/>
         <w:sz w:val="20"/>
       </w:rPr>
     </w:lvl>
-    <w:lvl w:ilvl="1" w:tentative="0">
+    <w:lvl w:ilvl="1">
       <w:start w:val="1"/>
       <w:numFmt w:val="bullet"/>
       <w:lvlText w:val="o"/>
@@ -2514,11 +2850,11 @@
         <w:ind w:left="1440" w:hanging="360"/>
       </w:pPr>
       <w:rPr>
-        <w:rFonts w:hint="default" w:ascii="Courier New" w:hAnsi="Courier New"/>
+        <w:rFonts w:ascii="Courier New" w:hAnsi="Courier New" w:hint="default"/>
         <w:sz w:val="20"/>
       </w:rPr>
     </w:lvl>
-    <w:lvl w:ilvl="2" w:tentative="0">
+    <w:lvl w:ilvl="2">
       <w:start w:val="1"/>
       <w:numFmt w:val="bullet"/>
       <w:lvlText w:val=""/>
@@ -2530,11 +2866,11 @@
         <w:ind w:left="2160" w:hanging="360"/>
       </w:pPr>
       <w:rPr>
-        <w:rFonts w:hint="default" w:ascii="Wingdings" w:hAnsi="Wingdings"/>
+        <w:rFonts w:ascii="Wingdings" w:hAnsi="Wingdings" w:hint="default"/>
         <w:sz w:val="20"/>
       </w:rPr>
     </w:lvl>
-    <w:lvl w:ilvl="3" w:tentative="0">
+    <w:lvl w:ilvl="3">
       <w:start w:val="1"/>
       <w:numFmt w:val="bullet"/>
       <w:lvlText w:val=""/>
@@ -2546,11 +2882,11 @@
         <w:ind w:left="2880" w:hanging="360"/>
       </w:pPr>
       <w:rPr>
-        <w:rFonts w:hint="default" w:ascii="Wingdings" w:hAnsi="Wingdings"/>
+        <w:rFonts w:ascii="Wingdings" w:hAnsi="Wingdings" w:hint="default"/>
         <w:sz w:val="20"/>
       </w:rPr>
     </w:lvl>
-    <w:lvl w:ilvl="4" w:tentative="0">
+    <w:lvl w:ilvl="4">
       <w:start w:val="1"/>
       <w:numFmt w:val="bullet"/>
       <w:lvlText w:val=""/>
@@ -2562,11 +2898,11 @@
         <w:ind w:left="3600" w:hanging="360"/>
       </w:pPr>
       <w:rPr>
-        <w:rFonts w:hint="default" w:ascii="Wingdings" w:hAnsi="Wingdings"/>
+        <w:rFonts w:ascii="Wingdings" w:hAnsi="Wingdings" w:hint="default"/>
         <w:sz w:val="20"/>
       </w:rPr>
     </w:lvl>
-    <w:lvl w:ilvl="5" w:tentative="0">
+    <w:lvl w:ilvl="5">
       <w:start w:val="1"/>
       <w:numFmt w:val="bullet"/>
       <w:lvlText w:val=""/>
@@ -2578,11 +2914,11 @@
         <w:ind w:left="4320" w:hanging="360"/>
       </w:pPr>
       <w:rPr>
-        <w:rFonts w:hint="default" w:ascii="Wingdings" w:hAnsi="Wingdings"/>
+        <w:rFonts w:ascii="Wingdings" w:hAnsi="Wingdings" w:hint="default"/>
         <w:sz w:val="20"/>
       </w:rPr>
     </w:lvl>
-    <w:lvl w:ilvl="6" w:tentative="0">
+    <w:lvl w:ilvl="6">
       <w:start w:val="1"/>
       <w:numFmt w:val="bullet"/>
       <w:lvlText w:val=""/>
@@ -2594,11 +2930,11 @@
         <w:ind w:left="5040" w:hanging="360"/>
       </w:pPr>
       <w:rPr>
-        <w:rFonts w:hint="default" w:ascii="Wingdings" w:hAnsi="Wingdings"/>
+        <w:rFonts w:ascii="Wingdings" w:hAnsi="Wingdings" w:hint="default"/>
         <w:sz w:val="20"/>
       </w:rPr>
     </w:lvl>
-    <w:lvl w:ilvl="7" w:tentative="0">
+    <w:lvl w:ilvl="7">
       <w:start w:val="1"/>
       <w:numFmt w:val="bullet"/>
       <w:lvlText w:val=""/>
@@ -2610,11 +2946,11 @@
         <w:ind w:left="5760" w:hanging="360"/>
       </w:pPr>
       <w:rPr>
-        <w:rFonts w:hint="default" w:ascii="Wingdings" w:hAnsi="Wingdings"/>
+        <w:rFonts w:ascii="Wingdings" w:hAnsi="Wingdings" w:hint="default"/>
         <w:sz w:val="20"/>
       </w:rPr>
     </w:lvl>
-    <w:lvl w:ilvl="8" w:tentative="0">
+    <w:lvl w:ilvl="8">
       <w:start w:val="1"/>
       <w:numFmt w:val="bullet"/>
       <w:lvlText w:val=""/>
@@ -2626,16 +2962,16 @@
         <w:ind w:left="6480" w:hanging="360"/>
       </w:pPr>
       <w:rPr>
-        <w:rFonts w:hint="default" w:ascii="Wingdings" w:hAnsi="Wingdings"/>
+        <w:rFonts w:ascii="Wingdings" w:hAnsi="Wingdings" w:hint="default"/>
         <w:sz w:val="20"/>
       </w:rPr>
     </w:lvl>
   </w:abstractNum>
-  <w:abstractNum w:abstractNumId="4">
+  <w:abstractNum w:abstractNumId="4" w15:restartNumberingAfterBreak="0">
     <w:nsid w:val="6E173F54"/>
     <w:multiLevelType w:val="multilevel"/>
     <w:tmpl w:val="6E173F54"/>
-    <w:lvl w:ilvl="0" w:tentative="0">
+    <w:lvl w:ilvl="0">
       <w:start w:val="1"/>
       <w:numFmt w:val="bullet"/>
       <w:lvlText w:val=""/>
@@ -2647,11 +2983,11 @@
         <w:ind w:left="720" w:hanging="360"/>
       </w:pPr>
       <w:rPr>
-        <w:rFonts w:hint="default" w:ascii="Symbol" w:hAnsi="Symbol"/>
+        <w:rFonts w:ascii="Symbol" w:hAnsi="Symbol" w:hint="default"/>
         <w:sz w:val="20"/>
       </w:rPr>
     </w:lvl>
-    <w:lvl w:ilvl="1" w:tentative="0">
+    <w:lvl w:ilvl="1">
       <w:start w:val="1"/>
       <w:numFmt w:val="bullet"/>
       <w:lvlText w:val="o"/>
@@ -2663,11 +2999,11 @@
         <w:ind w:left="1440" w:hanging="360"/>
       </w:pPr>
       <w:rPr>
-        <w:rFonts w:hint="default" w:ascii="Courier New" w:hAnsi="Courier New"/>
+        <w:rFonts w:ascii="Courier New" w:hAnsi="Courier New" w:hint="default"/>
         <w:sz w:val="20"/>
       </w:rPr>
     </w:lvl>
-    <w:lvl w:ilvl="2" w:tentative="0">
+    <w:lvl w:ilvl="2">
       <w:start w:val="1"/>
       <w:numFmt w:val="bullet"/>
       <w:lvlText w:val=""/>
@@ -2679,11 +3015,11 @@
         <w:ind w:left="2160" w:hanging="360"/>
       </w:pPr>
       <w:rPr>
-        <w:rFonts w:hint="default" w:ascii="Wingdings" w:hAnsi="Wingdings"/>
+        <w:rFonts w:ascii="Wingdings" w:hAnsi="Wingdings" w:hint="default"/>
         <w:sz w:val="20"/>
       </w:rPr>
     </w:lvl>
-    <w:lvl w:ilvl="3" w:tentative="0">
+    <w:lvl w:ilvl="3">
       <w:start w:val="1"/>
       <w:numFmt w:val="bullet"/>
       <w:lvlText w:val=""/>
@@ -2695,11 +3031,11 @@
         <w:ind w:left="2880" w:hanging="360"/>
       </w:pPr>
       <w:rPr>
-        <w:rFonts w:hint="default" w:ascii="Wingdings" w:hAnsi="Wingdings"/>
+        <w:rFonts w:ascii="Wingdings" w:hAnsi="Wingdings" w:hint="default"/>
         <w:sz w:val="20"/>
       </w:rPr>
     </w:lvl>
-    <w:lvl w:ilvl="4" w:tentative="0">
+    <w:lvl w:ilvl="4">
       <w:start w:val="1"/>
       <w:numFmt w:val="bullet"/>
       <w:lvlText w:val=""/>
@@ -2711,11 +3047,11 @@
         <w:ind w:left="3600" w:hanging="360"/>
       </w:pPr>
       <w:rPr>
-        <w:rFonts w:hint="default" w:ascii="Wingdings" w:hAnsi="Wingdings"/>
+        <w:rFonts w:ascii="Wingdings" w:hAnsi="Wingdings" w:hint="default"/>
         <w:sz w:val="20"/>
       </w:rPr>
     </w:lvl>
-    <w:lvl w:ilvl="5" w:tentative="0">
+    <w:lvl w:ilvl="5">
       <w:start w:val="1"/>
       <w:numFmt w:val="bullet"/>
       <w:lvlText w:val=""/>
@@ -2727,11 +3063,11 @@
         <w:ind w:left="4320" w:hanging="360"/>
       </w:pPr>
       <w:rPr>
-        <w:rFonts w:hint="default" w:ascii="Wingdings" w:hAnsi="Wingdings"/>
+        <w:rFonts w:ascii="Wingdings" w:hAnsi="Wingdings" w:hint="default"/>
         <w:sz w:val="20"/>
       </w:rPr>
     </w:lvl>
-    <w:lvl w:ilvl="6" w:tentative="0">
+    <w:lvl w:ilvl="6">
       <w:start w:val="1"/>
       <w:numFmt w:val="bullet"/>
       <w:lvlText w:val=""/>
@@ -2743,11 +3079,11 @@
         <w:ind w:left="5040" w:hanging="360"/>
       </w:pPr>
       <w:rPr>
-        <w:rFonts w:hint="default" w:ascii="Wingdings" w:hAnsi="Wingdings"/>
+        <w:rFonts w:ascii="Wingdings" w:hAnsi="Wingdings" w:hint="default"/>
         <w:sz w:val="20"/>
       </w:rPr>
     </w:lvl>
-    <w:lvl w:ilvl="7" w:tentative="0">
+    <w:lvl w:ilvl="7">
       <w:start w:val="1"/>
       <w:numFmt w:val="bullet"/>
       <w:lvlText w:val=""/>
@@ -2759,11 +3095,11 @@
         <w:ind w:left="5760" w:hanging="360"/>
       </w:pPr>
       <w:rPr>
-        <w:rFonts w:hint="default" w:ascii="Wingdings" w:hAnsi="Wingdings"/>
+        <w:rFonts w:ascii="Wingdings" w:hAnsi="Wingdings" w:hint="default"/>
         <w:sz w:val="20"/>
       </w:rPr>
     </w:lvl>
-    <w:lvl w:ilvl="8" w:tentative="0">
+    <w:lvl w:ilvl="8">
       <w:start w:val="1"/>
       <w:numFmt w:val="bullet"/>
       <w:lvlText w:val=""/>
@@ -2775,316 +3111,439 @@
         <w:ind w:left="6480" w:hanging="360"/>
       </w:pPr>
       <w:rPr>
-        <w:rFonts w:hint="default" w:ascii="Wingdings" w:hAnsi="Wingdings"/>
+        <w:rFonts w:ascii="Wingdings" w:hAnsi="Wingdings" w:hint="default"/>
         <w:sz w:val="20"/>
       </w:rPr>
     </w:lvl>
   </w:abstractNum>
-  <w:num w:numId="1">
+  <w:num w:numId="1" w16cid:durableId="2121602661">
     <w:abstractNumId w:val="1"/>
   </w:num>
-  <w:num w:numId="2">
+  <w:num w:numId="2" w16cid:durableId="1769235563">
     <w:abstractNumId w:val="3"/>
   </w:num>
-  <w:num w:numId="3">
+  <w:num w:numId="3" w16cid:durableId="768892490">
     <w:abstractNumId w:val="4"/>
   </w:num>
-  <w:num w:numId="4">
+  <w:num w:numId="4" w16cid:durableId="1888176328">
     <w:abstractNumId w:val="0"/>
   </w:num>
-  <w:num w:numId="5">
+  <w:num w:numId="5" w16cid:durableId="1187408432">
     <w:abstractNumId w:val="2"/>
   </w:num>
 </w:numbering>
 </file>
 
 <file path=word/styles.xml><?xml version="1.0" encoding="utf-8"?>
-<w:styles xmlns:mc="http://schemas.openxmlformats.org/markup-compatibility/2006" xmlns:o="urn:schemas-microsoft-com:office:office" xmlns:r="http://schemas.openxmlformats.org/officeDocument/2006/relationships" xmlns:m="http://schemas.openxmlformats.org/officeDocument/2006/math" xmlns:v="urn:schemas-microsoft-com:vml" xmlns:w="http://schemas.openxmlformats.org/wordprocessingml/2006/main" xmlns:w14="http://schemas.microsoft.com/office/word/2010/wordml" xmlns:w10="urn:schemas-microsoft-com:office:word" xmlns:sl="http://schemas.openxmlformats.org/schemaLibrary/2006/main" xmlns:wpsCustomData="http://www.wps.cn/officeDocument/2013/wpsCustomData" mc:Ignorable="w14">
+<w:styles xmlns:mc="http://schemas.openxmlformats.org/markup-compatibility/2006" xmlns:r="http://schemas.openxmlformats.org/officeDocument/2006/relationships" xmlns:w="http://schemas.openxmlformats.org/wordprocessingml/2006/main" xmlns:w14="http://schemas.microsoft.com/office/word/2010/wordml" xmlns:w15="http://schemas.microsoft.com/office/word/2012/wordml" xmlns:w16cex="http://schemas.microsoft.com/office/word/2018/wordml/cex" xmlns:w16cid="http://schemas.microsoft.com/office/word/2016/wordml/cid" xmlns:w16="http://schemas.microsoft.com/office/word/2018/wordml" xmlns:w16du="http://schemas.microsoft.com/office/word/2023/wordml/word16du" xmlns:w16sdtdh="http://schemas.microsoft.com/office/word/2020/wordml/sdtdatahash" xmlns:w16sdtfl="http://schemas.microsoft.com/office/word/2024/wordml/sdtformatlock" xmlns:w16se="http://schemas.microsoft.com/office/word/2015/wordml/symex" mc:Ignorable="w14 w15 w16se w16cid w16 w16cex w16sdtdh w16sdtfl w16du">
   <w:docDefaults>
     <w:rPrDefault>
       <w:rPr>
-        <w:rFonts w:asciiTheme="minorHAnsi" w:hAnsiTheme="minorHAnsi" w:eastAsiaTheme="minorEastAsia" w:cstheme="minorBidi"/>
+        <w:rFonts w:asciiTheme="minorHAnsi" w:eastAsiaTheme="minorEastAsia" w:hAnsiTheme="minorHAnsi" w:cstheme="minorBidi"/>
+        <w:lang w:val="en-US" w:eastAsia="zh-CN" w:bidi="ar-SA"/>
       </w:rPr>
     </w:rPrDefault>
     <w:pPrDefault/>
   </w:docDefaults>
-  <w:latentStyles w:count="260" w:defQFormat="0" w:defUnhideWhenUsed="1" w:defSemiHidden="1" w:defUIPriority="99" w:defLockedState="0">
-    <w:lsdException w:qFormat="1" w:unhideWhenUsed="0" w:uiPriority="0" w:semiHidden="0" w:name="Normal"/>
-    <w:lsdException w:qFormat="1" w:unhideWhenUsed="0" w:uiPriority="9" w:semiHidden="0" w:name="heading 1"/>
-    <w:lsdException w:qFormat="1" w:uiPriority="9" w:name="heading 2"/>
-    <w:lsdException w:qFormat="1" w:uiPriority="9" w:name="heading 3"/>
-    <w:lsdException w:qFormat="1" w:uiPriority="9" w:name="heading 4"/>
-    <w:lsdException w:qFormat="1" w:uiPriority="9" w:name="heading 5"/>
-    <w:lsdException w:qFormat="1" w:uiPriority="9" w:name="heading 6"/>
-    <w:lsdException w:qFormat="1" w:uiPriority="9" w:name="heading 7"/>
-    <w:lsdException w:qFormat="1" w:uiPriority="9" w:name="heading 8"/>
-    <w:lsdException w:qFormat="1" w:uiPriority="9" w:name="heading 9"/>
-    <w:lsdException w:uiPriority="99" w:name="index 1"/>
-    <w:lsdException w:uiPriority="99" w:name="index 2"/>
-    <w:lsdException w:uiPriority="99" w:name="index 3"/>
-    <w:lsdException w:uiPriority="99" w:name="index 4"/>
-    <w:lsdException w:uiPriority="99" w:name="index 5"/>
-    <w:lsdException w:uiPriority="99" w:name="index 6"/>
-    <w:lsdException w:uiPriority="99" w:name="index 7"/>
-    <w:lsdException w:uiPriority="99" w:name="index 8"/>
-    <w:lsdException w:uiPriority="99" w:name="index 9"/>
-    <w:lsdException w:uiPriority="39" w:name="toc 1"/>
-    <w:lsdException w:uiPriority="39" w:name="toc 2"/>
-    <w:lsdException w:uiPriority="39" w:name="toc 3"/>
-    <w:lsdException w:uiPriority="39" w:name="toc 4"/>
-    <w:lsdException w:uiPriority="39" w:name="toc 5"/>
-    <w:lsdException w:uiPriority="39" w:name="toc 6"/>
-    <w:lsdException w:uiPriority="39" w:name="toc 7"/>
-    <w:lsdException w:uiPriority="39" w:name="toc 8"/>
-    <w:lsdException w:uiPriority="39" w:name="toc 9"/>
-    <w:lsdException w:uiPriority="99" w:name="Normal Indent"/>
-    <w:lsdException w:uiPriority="99" w:name="footnote text"/>
-    <w:lsdException w:uiPriority="99" w:name="annotation text"/>
-    <w:lsdException w:uiPriority="99" w:semiHidden="0" w:name="header"/>
-    <w:lsdException w:uiPriority="99" w:semiHidden="0" w:name="footer"/>
-    <w:lsdException w:uiPriority="99" w:name="index heading"/>
-    <w:lsdException w:qFormat="1" w:uiPriority="35" w:name="caption"/>
-    <w:lsdException w:uiPriority="99" w:name="table of figures"/>
-    <w:lsdException w:uiPriority="99" w:name="envelope address"/>
-    <w:lsdException w:uiPriority="99" w:name="envelope return"/>
-    <w:lsdException w:uiPriority="99" w:name="footnote reference"/>
-    <w:lsdException w:uiPriority="99" w:name="annotation reference"/>
-    <w:lsdException w:uiPriority="99" w:name="line number"/>
-    <w:lsdException w:uiPriority="99" w:name="page number"/>
-    <w:lsdException w:uiPriority="99" w:name="endnote reference"/>
-    <w:lsdException w:uiPriority="99" w:name="endnote text"/>
-    <w:lsdException w:uiPriority="99" w:name="table of authorities"/>
-    <w:lsdException w:uiPriority="99" w:name="macro"/>
-    <w:lsdException w:uiPriority="99" w:name="toa heading"/>
-    <w:lsdException w:uiPriority="99" w:name="List"/>
-    <w:lsdException w:uiPriority="99" w:name="List Bullet"/>
-    <w:lsdException w:uiPriority="99" w:name="List Number"/>
-    <w:lsdException w:uiPriority="99" w:name="List 2"/>
-    <w:lsdException w:uiPriority="99" w:name="List 3"/>
-    <w:lsdException w:uiPriority="99" w:name="List 4"/>
-    <w:lsdException w:uiPriority="99" w:name="List 5"/>
-    <w:lsdException w:uiPriority="99" w:name="List Bullet 2"/>
-    <w:lsdException w:uiPriority="99" w:name="List Bullet 3"/>
-    <w:lsdException w:uiPriority="99" w:name="List Bullet 4"/>
-    <w:lsdException w:uiPriority="99" w:name="List Bullet 5"/>
-    <w:lsdException w:uiPriority="99" w:name="List Number 2"/>
-    <w:lsdException w:uiPriority="99" w:name="List Number 3"/>
-    <w:lsdException w:uiPriority="99" w:name="List Number 4"/>
-    <w:lsdException w:uiPriority="99" w:name="List Number 5"/>
-    <w:lsdException w:qFormat="1" w:unhideWhenUsed="0" w:uiPriority="10" w:semiHidden="0" w:name="Title"/>
-    <w:lsdException w:uiPriority="99" w:name="Closing"/>
-    <w:lsdException w:uiPriority="99" w:name="Signature"/>
-    <w:lsdException w:qFormat="1" w:uiPriority="1" w:semiHidden="0" w:name="Default Paragraph Font"/>
-    <w:lsdException w:uiPriority="99" w:name="Body Text"/>
-    <w:lsdException w:uiPriority="99" w:name="Body Text Indent"/>
-    <w:lsdException w:uiPriority="99" w:name="List Continue"/>
-    <w:lsdException w:uiPriority="99" w:name="List Continue 2"/>
-    <w:lsdException w:uiPriority="99" w:name="List Continue 3"/>
-    <w:lsdException w:uiPriority="99" w:name="List Continue 4"/>
-    <w:lsdException w:uiPriority="99" w:name="List Continue 5"/>
-    <w:lsdException w:uiPriority="99" w:name="Message Header"/>
-    <w:lsdException w:qFormat="1" w:unhideWhenUsed="0" w:uiPriority="11" w:semiHidden="0" w:name="Subtitle"/>
-    <w:lsdException w:uiPriority="99" w:name="Salutation"/>
-    <w:lsdException w:uiPriority="99" w:name="Date"/>
-    <w:lsdException w:uiPriority="99" w:name="Body Text First Indent"/>
-    <w:lsdException w:uiPriority="99" w:name="Body Text First Indent 2"/>
-    <w:lsdException w:uiPriority="99" w:name="Note Heading"/>
-    <w:lsdException w:uiPriority="99" w:name="Body Text 2"/>
-    <w:lsdException w:uiPriority="99" w:name="Body Text 3"/>
-    <w:lsdException w:uiPriority="99" w:name="Body Text Indent 2"/>
-    <w:lsdException w:uiPriority="99" w:name="Body Text Indent 3"/>
-    <w:lsdException w:uiPriority="99" w:name="Block Text"/>
-    <w:lsdException w:uiPriority="99" w:name="Hyperlink"/>
-    <w:lsdException w:uiPriority="99" w:name="FollowedHyperlink"/>
-    <w:lsdException w:qFormat="1" w:unhideWhenUsed="0" w:uiPriority="22" w:semiHidden="0" w:name="Strong"/>
-    <w:lsdException w:qFormat="1" w:unhideWhenUsed="0" w:uiPriority="20" w:semiHidden="0" w:name="Emphasis"/>
-    <w:lsdException w:uiPriority="99" w:name="Document Map"/>
-    <w:lsdException w:uiPriority="99" w:name="Plain Text"/>
-    <w:lsdException w:uiPriority="99" w:name="E-mail Signature"/>
-    <w:lsdException w:uiPriority="99" w:name="Normal (Web)"/>
-    <w:lsdException w:uiPriority="99" w:name="HTML Acronym"/>
-    <w:lsdException w:uiPriority="99" w:name="HTML Address"/>
-    <w:lsdException w:uiPriority="99" w:name="HTML Cite"/>
-    <w:lsdException w:uiPriority="99" w:name="HTML Code"/>
-    <w:lsdException w:uiPriority="99" w:name="HTML Definition"/>
-    <w:lsdException w:uiPriority="99" w:name="HTML Keyboard"/>
-    <w:lsdException w:uiPriority="99" w:name="HTML Preformatted"/>
-    <w:lsdException w:uiPriority="99" w:name="HTML Sample"/>
-    <w:lsdException w:uiPriority="99" w:name="HTML Typewriter"/>
-    <w:lsdException w:uiPriority="99" w:name="HTML Variable"/>
-    <w:lsdException w:uiPriority="99" w:name="Normal Table"/>
-    <w:lsdException w:uiPriority="99" w:name="annotation subject"/>
-    <w:lsdException w:uiPriority="99" w:name="Table Simple 1"/>
-    <w:lsdException w:uiPriority="99" w:name="Table Simple 2"/>
-    <w:lsdException w:uiPriority="99" w:name="Table Simple 3"/>
-    <w:lsdException w:uiPriority="99" w:name="Table Classic 1"/>
-    <w:lsdException w:uiPriority="99" w:name="Table Classic 2"/>
-    <w:lsdException w:uiPriority="99" w:name="Table Classic 3"/>
-    <w:lsdException w:uiPriority="99" w:name="Table Classic 4"/>
-    <w:lsdException w:uiPriority="99" w:name="Table Colorful 1"/>
-    <w:lsdException w:uiPriority="99" w:name="Table Colorful 2"/>
-    <w:lsdException w:uiPriority="99" w:name="Table Colorful 3"/>
-    <w:lsdException w:uiPriority="99" w:name="Table Columns 1"/>
-    <w:lsdException w:uiPriority="99" w:name="Table Columns 2"/>
-    <w:lsdException w:uiPriority="99" w:name="Table Columns 3"/>
-    <w:lsdException w:uiPriority="99" w:name="Table Columns 4"/>
-    <w:lsdException w:uiPriority="99" w:name="Table Columns 5"/>
-    <w:lsdException w:uiPriority="99" w:name="Table Grid 1"/>
-    <w:lsdException w:uiPriority="99" w:name="Table Grid 2"/>
-    <w:lsdException w:uiPriority="99" w:name="Table Grid 3"/>
-    <w:lsdException w:uiPriority="99" w:name="Table Grid 4"/>
-    <w:lsdException w:uiPriority="99" w:name="Table Grid 5"/>
-    <w:lsdException w:uiPriority="99" w:name="Table Grid 6"/>
-    <w:lsdException w:uiPriority="99" w:name="Table Grid 7"/>
-    <w:lsdException w:uiPriority="99" w:name="Table Grid 8"/>
-    <w:lsdException w:uiPriority="99" w:name="Table List 1"/>
-    <w:lsdException w:uiPriority="99" w:name="Table List 2"/>
-    <w:lsdException w:uiPriority="99" w:name="Table List 3"/>
-    <w:lsdException w:uiPriority="99" w:name="Table List 4"/>
-    <w:lsdException w:uiPriority="99" w:name="Table List 5"/>
-    <w:lsdException w:uiPriority="99" w:name="Table List 6"/>
-    <w:lsdException w:uiPriority="99" w:name="Table List 7"/>
-    <w:lsdException w:uiPriority="99" w:name="Table List 8"/>
-    <w:lsdException w:uiPriority="99" w:name="Table 3D effects 1"/>
-    <w:lsdException w:uiPriority="99" w:name="Table 3D effects 2"/>
-    <w:lsdException w:uiPriority="99" w:name="Table 3D effects 3"/>
-    <w:lsdException w:uiPriority="99" w:name="Table Contemporary"/>
-    <w:lsdException w:uiPriority="99" w:name="Table Elegant"/>
-    <w:lsdException w:uiPriority="99" w:name="Table Professional"/>
-    <w:lsdException w:uiPriority="99" w:name="Table Subtle 1"/>
-    <w:lsdException w:uiPriority="99" w:name="Table Subtle 2"/>
-    <w:lsdException w:uiPriority="99" w:name="Table Web 1"/>
-    <w:lsdException w:uiPriority="99" w:name="Table Web 2"/>
-    <w:lsdException w:uiPriority="99" w:name="Table Web 3"/>
-    <w:lsdException w:uiPriority="99" w:name="Balloon Text"/>
-    <w:lsdException w:unhideWhenUsed="0" w:uiPriority="39" w:semiHidden="0" w:name="Table Grid"/>
-    <w:lsdException w:uiPriority="99" w:name="Table Theme"/>
-    <w:lsdException w:unhideWhenUsed="0" w:uiPriority="60" w:semiHidden="0" w:name="Light Shading"/>
-    <w:lsdException w:unhideWhenUsed="0" w:uiPriority="61" w:semiHidden="0" w:name="Light List"/>
-    <w:lsdException w:unhideWhenUsed="0" w:uiPriority="62" w:semiHidden="0" w:name="Light Grid"/>
-    <w:lsdException w:unhideWhenUsed="0" w:uiPriority="63" w:semiHidden="0" w:name="Medium Shading 1"/>
-    <w:lsdException w:unhideWhenUsed="0" w:uiPriority="64" w:semiHidden="0" w:name="Medium Shading 2"/>
-    <w:lsdException w:unhideWhenUsed="0" w:uiPriority="65" w:semiHidden="0" w:name="Medium List 1"/>
-    <w:lsdException w:unhideWhenUsed="0" w:uiPriority="66" w:semiHidden="0" w:name="Medium List 2"/>
-    <w:lsdException w:unhideWhenUsed="0" w:uiPriority="67" w:semiHidden="0" w:name="Medium Grid 1"/>
-    <w:lsdException w:unhideWhenUsed="0" w:uiPriority="68" w:semiHidden="0" w:name="Medium Grid 2"/>
-    <w:lsdException w:unhideWhenUsed="0" w:uiPriority="69" w:semiHidden="0" w:name="Medium Grid 3"/>
-    <w:lsdException w:unhideWhenUsed="0" w:uiPriority="70" w:semiHidden="0" w:name="Dark List"/>
-    <w:lsdException w:unhideWhenUsed="0" w:uiPriority="71" w:semiHidden="0" w:name="Colorful Shading"/>
-    <w:lsdException w:unhideWhenUsed="0" w:uiPriority="72" w:semiHidden="0" w:name="Colorful List"/>
-    <w:lsdException w:unhideWhenUsed="0" w:uiPriority="73" w:semiHidden="0" w:name="Colorful Grid"/>
-    <w:lsdException w:unhideWhenUsed="0" w:uiPriority="60" w:semiHidden="0" w:name="Light Shading Accent 1"/>
-    <w:lsdException w:unhideWhenUsed="0" w:uiPriority="61" w:semiHidden="0" w:name="Light List Accent 1"/>
-    <w:lsdException w:unhideWhenUsed="0" w:uiPriority="62" w:semiHidden="0" w:name="Light Grid Accent 1"/>
-    <w:lsdException w:unhideWhenUsed="0" w:uiPriority="63" w:semiHidden="0" w:name="Medium Shading 1 Accent 1"/>
-    <w:lsdException w:unhideWhenUsed="0" w:uiPriority="64" w:semiHidden="0" w:name="Medium Shading 2 Accent 1"/>
-    <w:lsdException w:unhideWhenUsed="0" w:uiPriority="65" w:semiHidden="0" w:name="Medium List 1 Accent 1"/>
-    <w:lsdException w:qFormat="1" w:unhideWhenUsed="0" w:uiPriority="34" w:semiHidden="0" w:name="List Paragraph"/>
-    <w:lsdException w:qFormat="1" w:unhideWhenUsed="0" w:uiPriority="29" w:semiHidden="0" w:name="Quote"/>
-    <w:lsdException w:qFormat="1" w:unhideWhenUsed="0" w:uiPriority="30" w:semiHidden="0" w:name="Intense Quote"/>
-    <w:lsdException w:unhideWhenUsed="0" w:uiPriority="66" w:semiHidden="0" w:name="Medium List 2 Accent 1"/>
-    <w:lsdException w:unhideWhenUsed="0" w:uiPriority="67" w:semiHidden="0" w:name="Medium Grid 1 Accent 1"/>
-    <w:lsdException w:unhideWhenUsed="0" w:uiPriority="68" w:semiHidden="0" w:name="Medium Grid 2 Accent 1"/>
-    <w:lsdException w:unhideWhenUsed="0" w:uiPriority="69" w:semiHidden="0" w:name="Medium Grid 3 Accent 1"/>
-    <w:lsdException w:unhideWhenUsed="0" w:uiPriority="70" w:semiHidden="0" w:name="Dark List Accent 1"/>
-    <w:lsdException w:unhideWhenUsed="0" w:uiPriority="71" w:semiHidden="0" w:name="Colorful Shading Accent 1"/>
-    <w:lsdException w:unhideWhenUsed="0" w:uiPriority="72" w:semiHidden="0" w:name="Colorful List Accent 1"/>
-    <w:lsdException w:unhideWhenUsed="0" w:uiPriority="73" w:semiHidden="0" w:name="Colorful Grid Accent 1"/>
-    <w:lsdException w:unhideWhenUsed="0" w:uiPriority="60" w:semiHidden="0" w:name="Light Shading Accent 2"/>
-    <w:lsdException w:unhideWhenUsed="0" w:uiPriority="61" w:semiHidden="0" w:name="Light List Accent 2"/>
-    <w:lsdException w:unhideWhenUsed="0" w:uiPriority="62" w:semiHidden="0" w:name="Light Grid Accent 2"/>
-    <w:lsdException w:unhideWhenUsed="0" w:uiPriority="63" w:semiHidden="0" w:name="Medium Shading 1 Accent 2"/>
-    <w:lsdException w:unhideWhenUsed="0" w:uiPriority="64" w:semiHidden="0" w:name="Medium Shading 2 Accent 2"/>
-    <w:lsdException w:unhideWhenUsed="0" w:uiPriority="65" w:semiHidden="0" w:name="Medium List 1 Accent 2"/>
-    <w:lsdException w:unhideWhenUsed="0" w:uiPriority="66" w:semiHidden="0" w:name="Medium List 2 Accent 2"/>
-    <w:lsdException w:unhideWhenUsed="0" w:uiPriority="67" w:semiHidden="0" w:name="Medium Grid 1 Accent 2"/>
-    <w:lsdException w:unhideWhenUsed="0" w:uiPriority="68" w:semiHidden="0" w:name="Medium Grid 2 Accent 2"/>
-    <w:lsdException w:unhideWhenUsed="0" w:uiPriority="69" w:semiHidden="0" w:name="Medium Grid 3 Accent 2"/>
-    <w:lsdException w:unhideWhenUsed="0" w:uiPriority="70" w:semiHidden="0" w:name="Dark List Accent 2"/>
-    <w:lsdException w:unhideWhenUsed="0" w:uiPriority="71" w:semiHidden="0" w:name="Colorful Shading Accent 2"/>
-    <w:lsdException w:unhideWhenUsed="0" w:uiPriority="72" w:semiHidden="0" w:name="Colorful List Accent 2"/>
-    <w:lsdException w:unhideWhenUsed="0" w:uiPriority="73" w:semiHidden="0" w:name="Colorful Grid Accent 2"/>
-    <w:lsdException w:unhideWhenUsed="0" w:uiPriority="60" w:semiHidden="0" w:name="Light Shading Accent 3"/>
-    <w:lsdException w:unhideWhenUsed="0" w:uiPriority="61" w:semiHidden="0" w:name="Light List Accent 3"/>
-    <w:lsdException w:unhideWhenUsed="0" w:uiPriority="62" w:semiHidden="0" w:name="Light Grid Accent 3"/>
-    <w:lsdException w:unhideWhenUsed="0" w:uiPriority="63" w:semiHidden="0" w:name="Medium Shading 1 Accent 3"/>
-    <w:lsdException w:unhideWhenUsed="0" w:uiPriority="64" w:semiHidden="0" w:name="Medium Shading 2 Accent 3"/>
-    <w:lsdException w:unhideWhenUsed="0" w:uiPriority="65" w:semiHidden="0" w:name="Medium List 1 Accent 3"/>
-    <w:lsdException w:unhideWhenUsed="0" w:uiPriority="66" w:semiHidden="0" w:name="Medium List 2 Accent 3"/>
-    <w:lsdException w:unhideWhenUsed="0" w:uiPriority="67" w:semiHidden="0" w:name="Medium Grid 1 Accent 3"/>
-    <w:lsdException w:unhideWhenUsed="0" w:uiPriority="68" w:semiHidden="0" w:name="Medium Grid 2 Accent 3"/>
-    <w:lsdException w:unhideWhenUsed="0" w:uiPriority="69" w:semiHidden="0" w:name="Medium Grid 3 Accent 3"/>
-    <w:lsdException w:unhideWhenUsed="0" w:uiPriority="70" w:semiHidden="0" w:name="Dark List Accent 3"/>
-    <w:lsdException w:unhideWhenUsed="0" w:uiPriority="71" w:semiHidden="0" w:name="Colorful Shading Accent 3"/>
-    <w:lsdException w:unhideWhenUsed="0" w:uiPriority="72" w:semiHidden="0" w:name="Colorful List Accent 3"/>
-    <w:lsdException w:unhideWhenUsed="0" w:uiPriority="73" w:semiHidden="0" w:name="Colorful Grid Accent 3"/>
-    <w:lsdException w:unhideWhenUsed="0" w:uiPriority="60" w:semiHidden="0" w:name="Light Shading Accent 4"/>
-    <w:lsdException w:unhideWhenUsed="0" w:uiPriority="61" w:semiHidden="0" w:name="Light List Accent 4"/>
-    <w:lsdException w:unhideWhenUsed="0" w:uiPriority="62" w:semiHidden="0" w:name="Light Grid Accent 4"/>
-    <w:lsdException w:unhideWhenUsed="0" w:uiPriority="63" w:semiHidden="0" w:name="Medium Shading 1 Accent 4"/>
-    <w:lsdException w:unhideWhenUsed="0" w:uiPriority="64" w:semiHidden="0" w:name="Medium Shading 2 Accent 4"/>
-    <w:lsdException w:unhideWhenUsed="0" w:uiPriority="65" w:semiHidden="0" w:name="Medium List 1 Accent 4"/>
-    <w:lsdException w:unhideWhenUsed="0" w:uiPriority="66" w:semiHidden="0" w:name="Medium List 2 Accent 4"/>
-    <w:lsdException w:unhideWhenUsed="0" w:uiPriority="67" w:semiHidden="0" w:name="Medium Grid 1 Accent 4"/>
-    <w:lsdException w:unhideWhenUsed="0" w:uiPriority="68" w:semiHidden="0" w:name="Medium Grid 2 Accent 4"/>
-    <w:lsdException w:unhideWhenUsed="0" w:uiPriority="69" w:semiHidden="0" w:name="Medium Grid 3 Accent 4"/>
-    <w:lsdException w:unhideWhenUsed="0" w:uiPriority="70" w:semiHidden="0" w:name="Dark List Accent 4"/>
-    <w:lsdException w:unhideWhenUsed="0" w:uiPriority="71" w:semiHidden="0" w:name="Colorful Shading Accent 4"/>
-    <w:lsdException w:unhideWhenUsed="0" w:uiPriority="72" w:semiHidden="0" w:name="Colorful List Accent 4"/>
-    <w:lsdException w:unhideWhenUsed="0" w:uiPriority="73" w:semiHidden="0" w:name="Colorful Grid Accent 4"/>
-    <w:lsdException w:unhideWhenUsed="0" w:uiPriority="60" w:semiHidden="0" w:name="Light Shading Accent 5"/>
-    <w:lsdException w:unhideWhenUsed="0" w:uiPriority="61" w:semiHidden="0" w:name="Light List Accent 5"/>
-    <w:lsdException w:unhideWhenUsed="0" w:uiPriority="62" w:semiHidden="0" w:name="Light Grid Accent 5"/>
-    <w:lsdException w:unhideWhenUsed="0" w:uiPriority="63" w:semiHidden="0" w:name="Medium Shading 1 Accent 5"/>
-    <w:lsdException w:unhideWhenUsed="0" w:uiPriority="64" w:semiHidden="0" w:name="Medium Shading 2 Accent 5"/>
-    <w:lsdException w:unhideWhenUsed="0" w:uiPriority="65" w:semiHidden="0" w:name="Medium List 1 Accent 5"/>
-    <w:lsdException w:unhideWhenUsed="0" w:uiPriority="66" w:semiHidden="0" w:name="Medium List 2 Accent 5"/>
-    <w:lsdException w:unhideWhenUsed="0" w:uiPriority="67" w:semiHidden="0" w:name="Medium Grid 1 Accent 5"/>
-    <w:lsdException w:unhideWhenUsed="0" w:uiPriority="68" w:semiHidden="0" w:name="Medium Grid 2 Accent 5"/>
-    <w:lsdException w:unhideWhenUsed="0" w:uiPriority="69" w:semiHidden="0" w:name="Medium Grid 3 Accent 5"/>
-    <w:lsdException w:unhideWhenUsed="0" w:uiPriority="70" w:semiHidden="0" w:name="Dark List Accent 5"/>
-    <w:lsdException w:unhideWhenUsed="0" w:uiPriority="71" w:semiHidden="0" w:name="Colorful Shading Accent 5"/>
-    <w:lsdException w:unhideWhenUsed="0" w:uiPriority="72" w:semiHidden="0" w:name="Colorful List Accent 5"/>
-    <w:lsdException w:unhideWhenUsed="0" w:uiPriority="73" w:semiHidden="0" w:name="Colorful Grid Accent 5"/>
-    <w:lsdException w:unhideWhenUsed="0" w:uiPriority="60" w:semiHidden="0" w:name="Light Shading Accent 6"/>
-    <w:lsdException w:unhideWhenUsed="0" w:uiPriority="61" w:semiHidden="0" w:name="Light List Accent 6"/>
-    <w:lsdException w:unhideWhenUsed="0" w:uiPriority="62" w:semiHidden="0" w:name="Light Grid Accent 6"/>
-    <w:lsdException w:unhideWhenUsed="0" w:uiPriority="63" w:semiHidden="0" w:name="Medium Shading 1 Accent 6"/>
-    <w:lsdException w:unhideWhenUsed="0" w:uiPriority="64" w:semiHidden="0" w:name="Medium Shading 2 Accent 6"/>
-    <w:lsdException w:unhideWhenUsed="0" w:uiPriority="65" w:semiHidden="0" w:name="Medium List 1 Accent 6"/>
-    <w:lsdException w:unhideWhenUsed="0" w:uiPriority="66" w:semiHidden="0" w:name="Medium List 2 Accent 6"/>
-    <w:lsdException w:unhideWhenUsed="0" w:uiPriority="67" w:semiHidden="0" w:name="Medium Grid 1 Accent 6"/>
-    <w:lsdException w:unhideWhenUsed="0" w:uiPriority="68" w:semiHidden="0" w:name="Medium Grid 2 Accent 6"/>
-    <w:lsdException w:unhideWhenUsed="0" w:uiPriority="69" w:semiHidden="0" w:name="Medium Grid 3 Accent 6"/>
-    <w:lsdException w:unhideWhenUsed="0" w:uiPriority="70" w:semiHidden="0" w:name="Dark List Accent 6"/>
-    <w:lsdException w:unhideWhenUsed="0" w:uiPriority="71" w:semiHidden="0" w:name="Colorful Shading Accent 6"/>
-    <w:lsdException w:unhideWhenUsed="0" w:uiPriority="72" w:semiHidden="0" w:name="Colorful List Accent 6"/>
-    <w:lsdException w:unhideWhenUsed="0" w:uiPriority="73" w:semiHidden="0" w:name="Colorful Grid Accent 6"/>
+  <w:latentStyles w:defLockedState="0" w:defUIPriority="99" w:defSemiHidden="0" w:defUnhideWhenUsed="0" w:defQFormat="0" w:count="376">
+    <w:lsdException w:name="Normal" w:uiPriority="0" w:qFormat="1"/>
+    <w:lsdException w:name="heading 1" w:uiPriority="9" w:qFormat="1"/>
+    <w:lsdException w:name="heading 2" w:semiHidden="1" w:uiPriority="9" w:unhideWhenUsed="1" w:qFormat="1"/>
+    <w:lsdException w:name="heading 3" w:semiHidden="1" w:uiPriority="9" w:unhideWhenUsed="1" w:qFormat="1"/>
+    <w:lsdException w:name="heading 4" w:semiHidden="1" w:uiPriority="9" w:unhideWhenUsed="1" w:qFormat="1"/>
+    <w:lsdException w:name="heading 5" w:semiHidden="1" w:uiPriority="9" w:unhideWhenUsed="1" w:qFormat="1"/>
+    <w:lsdException w:name="heading 6" w:semiHidden="1" w:uiPriority="9" w:unhideWhenUsed="1" w:qFormat="1"/>
+    <w:lsdException w:name="heading 7" w:semiHidden="1" w:uiPriority="9" w:unhideWhenUsed="1" w:qFormat="1"/>
+    <w:lsdException w:name="heading 8" w:semiHidden="1" w:uiPriority="9" w:unhideWhenUsed="1" w:qFormat="1"/>
+    <w:lsdException w:name="heading 9" w:semiHidden="1" w:uiPriority="9" w:unhideWhenUsed="1" w:qFormat="1"/>
+    <w:lsdException w:name="index 1" w:semiHidden="1" w:unhideWhenUsed="1"/>
+    <w:lsdException w:name="index 2" w:semiHidden="1" w:unhideWhenUsed="1"/>
+    <w:lsdException w:name="index 3" w:semiHidden="1" w:unhideWhenUsed="1"/>
+    <w:lsdException w:name="index 4" w:semiHidden="1" w:unhideWhenUsed="1"/>
+    <w:lsdException w:name="index 5" w:semiHidden="1" w:unhideWhenUsed="1"/>
+    <w:lsdException w:name="index 6" w:semiHidden="1" w:unhideWhenUsed="1"/>
+    <w:lsdException w:name="index 7" w:semiHidden="1" w:unhideWhenUsed="1"/>
+    <w:lsdException w:name="index 8" w:semiHidden="1" w:unhideWhenUsed="1"/>
+    <w:lsdException w:name="index 9" w:semiHidden="1" w:unhideWhenUsed="1"/>
+    <w:lsdException w:name="toc 1" w:semiHidden="1" w:uiPriority="39" w:unhideWhenUsed="1"/>
+    <w:lsdException w:name="toc 2" w:semiHidden="1" w:uiPriority="39" w:unhideWhenUsed="1"/>
+    <w:lsdException w:name="toc 3" w:semiHidden="1" w:uiPriority="39" w:unhideWhenUsed="1"/>
+    <w:lsdException w:name="toc 4" w:semiHidden="1" w:uiPriority="39" w:unhideWhenUsed="1"/>
+    <w:lsdException w:name="toc 5" w:semiHidden="1" w:uiPriority="39" w:unhideWhenUsed="1"/>
+    <w:lsdException w:name="toc 6" w:semiHidden="1" w:uiPriority="39" w:unhideWhenUsed="1"/>
+    <w:lsdException w:name="toc 7" w:semiHidden="1" w:uiPriority="39" w:unhideWhenUsed="1"/>
+    <w:lsdException w:name="toc 8" w:semiHidden="1" w:uiPriority="39" w:unhideWhenUsed="1"/>
+    <w:lsdException w:name="toc 9" w:semiHidden="1" w:uiPriority="39" w:unhideWhenUsed="1"/>
+    <w:lsdException w:name="Normal Indent" w:semiHidden="1" w:unhideWhenUsed="1"/>
+    <w:lsdException w:name="footnote text" w:semiHidden="1" w:unhideWhenUsed="1"/>
+    <w:lsdException w:name="annotation text" w:semiHidden="1" w:unhideWhenUsed="1"/>
+    <w:lsdException w:name="header" w:unhideWhenUsed="1"/>
+    <w:lsdException w:name="footer" w:unhideWhenUsed="1"/>
+    <w:lsdException w:name="index heading" w:semiHidden="1" w:unhideWhenUsed="1"/>
+    <w:lsdException w:name="caption" w:semiHidden="1" w:uiPriority="35" w:unhideWhenUsed="1" w:qFormat="1"/>
+    <w:lsdException w:name="table of figures" w:semiHidden="1" w:unhideWhenUsed="1"/>
+    <w:lsdException w:name="envelope address" w:semiHidden="1" w:unhideWhenUsed="1"/>
+    <w:lsdException w:name="envelope return" w:semiHidden="1" w:unhideWhenUsed="1"/>
+    <w:lsdException w:name="footnote reference" w:semiHidden="1" w:unhideWhenUsed="1"/>
+    <w:lsdException w:name="annotation reference" w:semiHidden="1" w:unhideWhenUsed="1"/>
+    <w:lsdException w:name="line number" w:semiHidden="1" w:unhideWhenUsed="1"/>
+    <w:lsdException w:name="page number" w:semiHidden="1" w:unhideWhenUsed="1"/>
+    <w:lsdException w:name="endnote reference" w:semiHidden="1" w:unhideWhenUsed="1"/>
+    <w:lsdException w:name="endnote text" w:semiHidden="1" w:unhideWhenUsed="1"/>
+    <w:lsdException w:name="table of authorities" w:semiHidden="1" w:unhideWhenUsed="1"/>
+    <w:lsdException w:name="macro" w:semiHidden="1" w:unhideWhenUsed="1"/>
+    <w:lsdException w:name="toa heading" w:semiHidden="1" w:unhideWhenUsed="1"/>
+    <w:lsdException w:name="List" w:semiHidden="1" w:unhideWhenUsed="1"/>
+    <w:lsdException w:name="List Bullet" w:semiHidden="1" w:unhideWhenUsed="1"/>
+    <w:lsdException w:name="List Number" w:semiHidden="1" w:unhideWhenUsed="1"/>
+    <w:lsdException w:name="List 2" w:semiHidden="1" w:unhideWhenUsed="1"/>
+    <w:lsdException w:name="List 3" w:semiHidden="1" w:unhideWhenUsed="1"/>
+    <w:lsdException w:name="List 4" w:semiHidden="1" w:unhideWhenUsed="1"/>
+    <w:lsdException w:name="List 5" w:semiHidden="1" w:unhideWhenUsed="1"/>
+    <w:lsdException w:name="List Bullet 2" w:semiHidden="1" w:unhideWhenUsed="1"/>
+    <w:lsdException w:name="List Bullet 3" w:semiHidden="1" w:unhideWhenUsed="1"/>
+    <w:lsdException w:name="List Bullet 4" w:semiHidden="1" w:unhideWhenUsed="1"/>
+    <w:lsdException w:name="List Bullet 5" w:semiHidden="1" w:unhideWhenUsed="1"/>
+    <w:lsdException w:name="List Number 2" w:semiHidden="1" w:unhideWhenUsed="1"/>
+    <w:lsdException w:name="List Number 3" w:semiHidden="1" w:unhideWhenUsed="1"/>
+    <w:lsdException w:name="List Number 4" w:semiHidden="1" w:unhideWhenUsed="1"/>
+    <w:lsdException w:name="List Number 5" w:semiHidden="1" w:unhideWhenUsed="1"/>
+    <w:lsdException w:name="Title" w:uiPriority="10" w:qFormat="1"/>
+    <w:lsdException w:name="Closing" w:semiHidden="1" w:unhideWhenUsed="1"/>
+    <w:lsdException w:name="Signature" w:semiHidden="1" w:unhideWhenUsed="1"/>
+    <w:lsdException w:name="Default Paragraph Font" w:uiPriority="1" w:unhideWhenUsed="1" w:qFormat="1"/>
+    <w:lsdException w:name="Body Text" w:semiHidden="1" w:unhideWhenUsed="1"/>
+    <w:lsdException w:name="Body Text Indent" w:semiHidden="1" w:unhideWhenUsed="1"/>
+    <w:lsdException w:name="List Continue" w:semiHidden="1" w:unhideWhenUsed="1"/>
+    <w:lsdException w:name="List Continue 2" w:semiHidden="1" w:unhideWhenUsed="1"/>
+    <w:lsdException w:name="List Continue 3" w:semiHidden="1" w:unhideWhenUsed="1"/>
+    <w:lsdException w:name="List Continue 4" w:semiHidden="1" w:unhideWhenUsed="1"/>
+    <w:lsdException w:name="List Continue 5" w:semiHidden="1" w:unhideWhenUsed="1"/>
+    <w:lsdException w:name="Message Header" w:semiHidden="1" w:unhideWhenUsed="1"/>
+    <w:lsdException w:name="Subtitle" w:uiPriority="11" w:qFormat="1"/>
+    <w:lsdException w:name="Salutation" w:semiHidden="1" w:unhideWhenUsed="1"/>
+    <w:lsdException w:name="Date" w:semiHidden="1" w:unhideWhenUsed="1"/>
+    <w:lsdException w:name="Body Text First Indent" w:semiHidden="1" w:unhideWhenUsed="1"/>
+    <w:lsdException w:name="Body Text First Indent 2" w:semiHidden="1" w:unhideWhenUsed="1"/>
+    <w:lsdException w:name="Note Heading" w:semiHidden="1" w:unhideWhenUsed="1"/>
+    <w:lsdException w:name="Body Text 2" w:semiHidden="1" w:unhideWhenUsed="1"/>
+    <w:lsdException w:name="Body Text 3" w:semiHidden="1" w:unhideWhenUsed="1"/>
+    <w:lsdException w:name="Body Text Indent 2" w:semiHidden="1" w:unhideWhenUsed="1"/>
+    <w:lsdException w:name="Body Text Indent 3" w:semiHidden="1" w:unhideWhenUsed="1"/>
+    <w:lsdException w:name="Block Text" w:semiHidden="1" w:unhideWhenUsed="1"/>
+    <w:lsdException w:name="Hyperlink" w:semiHidden="1" w:unhideWhenUsed="1"/>
+    <w:lsdException w:name="FollowedHyperlink" w:semiHidden="1" w:unhideWhenUsed="1"/>
+    <w:lsdException w:name="Strong" w:uiPriority="22" w:qFormat="1"/>
+    <w:lsdException w:name="Emphasis" w:uiPriority="20" w:qFormat="1"/>
+    <w:lsdException w:name="Document Map" w:semiHidden="1" w:unhideWhenUsed="1"/>
+    <w:lsdException w:name="Plain Text" w:semiHidden="1" w:unhideWhenUsed="1"/>
+    <w:lsdException w:name="E-mail Signature" w:semiHidden="1" w:unhideWhenUsed="1"/>
+    <w:lsdException w:name="HTML Top of Form" w:semiHidden="1" w:unhideWhenUsed="1"/>
+    <w:lsdException w:name="HTML Bottom of Form" w:semiHidden="1" w:unhideWhenUsed="1"/>
+    <w:lsdException w:name="Normal (Web)" w:semiHidden="1" w:unhideWhenUsed="1"/>
+    <w:lsdException w:name="HTML Acronym" w:semiHidden="1" w:unhideWhenUsed="1"/>
+    <w:lsdException w:name="HTML Address" w:semiHidden="1" w:unhideWhenUsed="1"/>
+    <w:lsdException w:name="HTML Cite" w:semiHidden="1" w:unhideWhenUsed="1"/>
+    <w:lsdException w:name="HTML Code" w:semiHidden="1" w:unhideWhenUsed="1"/>
+    <w:lsdException w:name="HTML Definition" w:semiHidden="1" w:unhideWhenUsed="1"/>
+    <w:lsdException w:name="HTML Keyboard" w:semiHidden="1" w:unhideWhenUsed="1"/>
+    <w:lsdException w:name="HTML Preformatted" w:semiHidden="1" w:unhideWhenUsed="1"/>
+    <w:lsdException w:name="HTML Sample" w:semiHidden="1" w:unhideWhenUsed="1"/>
+    <w:lsdException w:name="HTML Typewriter" w:semiHidden="1" w:unhideWhenUsed="1"/>
+    <w:lsdException w:name="HTML Variable" w:semiHidden="1" w:unhideWhenUsed="1"/>
+    <w:lsdException w:name="Normal Table" w:semiHidden="1" w:unhideWhenUsed="1"/>
+    <w:lsdException w:name="annotation subject" w:semiHidden="1" w:unhideWhenUsed="1"/>
+    <w:lsdException w:name="No List" w:semiHidden="1" w:unhideWhenUsed="1"/>
+    <w:lsdException w:name="Outline List 1" w:semiHidden="1" w:unhideWhenUsed="1"/>
+    <w:lsdException w:name="Outline List 2" w:semiHidden="1" w:unhideWhenUsed="1"/>
+    <w:lsdException w:name="Outline List 3" w:semiHidden="1" w:unhideWhenUsed="1"/>
+    <w:lsdException w:name="Table Simple 1" w:semiHidden="1" w:unhideWhenUsed="1"/>
+    <w:lsdException w:name="Table Simple 2" w:semiHidden="1" w:unhideWhenUsed="1"/>
+    <w:lsdException w:name="Table Simple 3" w:semiHidden="1" w:unhideWhenUsed="1"/>
+    <w:lsdException w:name="Table Classic 1" w:semiHidden="1" w:unhideWhenUsed="1"/>
+    <w:lsdException w:name="Table Classic 2" w:semiHidden="1" w:unhideWhenUsed="1"/>
+    <w:lsdException w:name="Table Classic 3" w:semiHidden="1" w:unhideWhenUsed="1"/>
+    <w:lsdException w:name="Table Classic 4" w:semiHidden="1" w:unhideWhenUsed="1"/>
+    <w:lsdException w:name="Table Colorful 1" w:semiHidden="1" w:unhideWhenUsed="1"/>
+    <w:lsdException w:name="Table Colorful 2" w:semiHidden="1" w:unhideWhenUsed="1"/>
+    <w:lsdException w:name="Table Colorful 3" w:semiHidden="1" w:unhideWhenUsed="1"/>
+    <w:lsdException w:name="Table Columns 1" w:semiHidden="1" w:unhideWhenUsed="1"/>
+    <w:lsdException w:name="Table Columns 2" w:semiHidden="1" w:unhideWhenUsed="1"/>
+    <w:lsdException w:name="Table Columns 3" w:semiHidden="1" w:unhideWhenUsed="1"/>
+    <w:lsdException w:name="Table Columns 4" w:semiHidden="1" w:unhideWhenUsed="1"/>
+    <w:lsdException w:name="Table Columns 5" w:semiHidden="1" w:unhideWhenUsed="1"/>
+    <w:lsdException w:name="Table Grid 1" w:semiHidden="1" w:unhideWhenUsed="1"/>
+    <w:lsdException w:name="Table Grid 2" w:semiHidden="1" w:unhideWhenUsed="1"/>
+    <w:lsdException w:name="Table Grid 3" w:semiHidden="1" w:unhideWhenUsed="1"/>
+    <w:lsdException w:name="Table Grid 4" w:semiHidden="1" w:unhideWhenUsed="1"/>
+    <w:lsdException w:name="Table Grid 5" w:semiHidden="1" w:unhideWhenUsed="1"/>
+    <w:lsdException w:name="Table Grid 6" w:semiHidden="1" w:unhideWhenUsed="1"/>
+    <w:lsdException w:name="Table Grid 7" w:semiHidden="1" w:unhideWhenUsed="1"/>
+    <w:lsdException w:name="Table Grid 8" w:semiHidden="1" w:unhideWhenUsed="1"/>
+    <w:lsdException w:name="Table List 1" w:semiHidden="1" w:unhideWhenUsed="1"/>
+    <w:lsdException w:name="Table List 2" w:semiHidden="1" w:unhideWhenUsed="1"/>
+    <w:lsdException w:name="Table List 3" w:semiHidden="1" w:unhideWhenUsed="1"/>
+    <w:lsdException w:name="Table List 4" w:semiHidden="1" w:unhideWhenUsed="1"/>
+    <w:lsdException w:name="Table List 5" w:semiHidden="1" w:unhideWhenUsed="1"/>
+    <w:lsdException w:name="Table List 6" w:semiHidden="1" w:unhideWhenUsed="1"/>
+    <w:lsdException w:name="Table List 7" w:semiHidden="1" w:unhideWhenUsed="1"/>
+    <w:lsdException w:name="Table List 8" w:semiHidden="1" w:unhideWhenUsed="1"/>
+    <w:lsdException w:name="Table 3D effects 1" w:semiHidden="1" w:unhideWhenUsed="1"/>
+    <w:lsdException w:name="Table 3D effects 2" w:semiHidden="1" w:unhideWhenUsed="1"/>
+    <w:lsdException w:name="Table 3D effects 3" w:semiHidden="1" w:unhideWhenUsed="1"/>
+    <w:lsdException w:name="Table Contemporary" w:semiHidden="1" w:unhideWhenUsed="1"/>
+    <w:lsdException w:name="Table Elegant" w:semiHidden="1" w:unhideWhenUsed="1"/>
+    <w:lsdException w:name="Table Professional" w:semiHidden="1" w:unhideWhenUsed="1"/>
+    <w:lsdException w:name="Table Subtle 1" w:semiHidden="1" w:unhideWhenUsed="1"/>
+    <w:lsdException w:name="Table Subtle 2" w:semiHidden="1" w:unhideWhenUsed="1"/>
+    <w:lsdException w:name="Table Web 1" w:semiHidden="1" w:unhideWhenUsed="1"/>
+    <w:lsdException w:name="Table Web 2" w:semiHidden="1" w:unhideWhenUsed="1"/>
+    <w:lsdException w:name="Table Web 3" w:semiHidden="1" w:unhideWhenUsed="1"/>
+    <w:lsdException w:name="Balloon Text" w:semiHidden="1" w:unhideWhenUsed="1"/>
+    <w:lsdException w:name="Table Grid" w:uiPriority="39"/>
+    <w:lsdException w:name="Table Theme" w:semiHidden="1" w:unhideWhenUsed="1"/>
+    <w:lsdException w:name="Placeholder Text" w:semiHidden="1" w:unhideWhenUsed="1"/>
+    <w:lsdException w:name="No Spacing" w:semiHidden="1" w:unhideWhenUsed="1"/>
+    <w:lsdException w:name="Light Shading" w:uiPriority="60"/>
+    <w:lsdException w:name="Light List" w:uiPriority="61"/>
+    <w:lsdException w:name="Light Grid" w:uiPriority="62"/>
+    <w:lsdException w:name="Medium Shading 1" w:uiPriority="63"/>
+    <w:lsdException w:name="Medium Shading 2" w:uiPriority="64"/>
+    <w:lsdException w:name="Medium List 1" w:uiPriority="65"/>
+    <w:lsdException w:name="Medium List 2" w:uiPriority="66"/>
+    <w:lsdException w:name="Medium Grid 1" w:uiPriority="67"/>
+    <w:lsdException w:name="Medium Grid 2" w:uiPriority="68"/>
+    <w:lsdException w:name="Medium Grid 3" w:uiPriority="69"/>
+    <w:lsdException w:name="Dark List" w:uiPriority="70"/>
+    <w:lsdException w:name="Colorful Shading" w:uiPriority="71"/>
+    <w:lsdException w:name="Colorful List" w:uiPriority="72"/>
+    <w:lsdException w:name="Colorful Grid" w:uiPriority="73"/>
+    <w:lsdException w:name="Light Shading Accent 1" w:uiPriority="60"/>
+    <w:lsdException w:name="Light List Accent 1" w:uiPriority="61"/>
+    <w:lsdException w:name="Light Grid Accent 1" w:uiPriority="62"/>
+    <w:lsdException w:name="Medium Shading 1 Accent 1" w:uiPriority="63"/>
+    <w:lsdException w:name="Medium Shading 2 Accent 1" w:uiPriority="64"/>
+    <w:lsdException w:name="Medium List 1 Accent 1" w:uiPriority="65"/>
+    <w:lsdException w:name="Revision" w:semiHidden="1" w:unhideWhenUsed="1"/>
+    <w:lsdException w:name="List Paragraph" w:uiPriority="34" w:qFormat="1"/>
+    <w:lsdException w:name="Quote" w:uiPriority="29" w:qFormat="1"/>
+    <w:lsdException w:name="Intense Quote" w:uiPriority="30" w:qFormat="1"/>
+    <w:lsdException w:name="Medium List 2 Accent 1" w:uiPriority="66"/>
+    <w:lsdException w:name="Medium Grid 1 Accent 1" w:uiPriority="67"/>
+    <w:lsdException w:name="Medium Grid 2 Accent 1" w:uiPriority="68"/>
+    <w:lsdException w:name="Medium Grid 3 Accent 1" w:uiPriority="69"/>
+    <w:lsdException w:name="Dark List Accent 1" w:uiPriority="70"/>
+    <w:lsdException w:name="Colorful Shading Accent 1" w:uiPriority="71"/>
+    <w:lsdException w:name="Colorful List Accent 1" w:uiPriority="72"/>
+    <w:lsdException w:name="Colorful Grid Accent 1" w:uiPriority="73"/>
+    <w:lsdException w:name="Light Shading Accent 2" w:uiPriority="60"/>
+    <w:lsdException w:name="Light List Accent 2" w:uiPriority="61"/>
+    <w:lsdException w:name="Light Grid Accent 2" w:uiPriority="62"/>
+    <w:lsdException w:name="Medium Shading 1 Accent 2" w:uiPriority="63"/>
+    <w:lsdException w:name="Medium Shading 2 Accent 2" w:uiPriority="64"/>
+    <w:lsdException w:name="Medium List 1 Accent 2" w:uiPriority="65"/>
+    <w:lsdException w:name="Medium List 2 Accent 2" w:uiPriority="66"/>
+    <w:lsdException w:name="Medium Grid 1 Accent 2" w:uiPriority="67"/>
+    <w:lsdException w:name="Medium Grid 2 Accent 2" w:uiPriority="68"/>
+    <w:lsdException w:name="Medium Grid 3 Accent 2" w:uiPriority="69"/>
+    <w:lsdException w:name="Dark List Accent 2" w:uiPriority="70"/>
+    <w:lsdException w:name="Colorful Shading Accent 2" w:uiPriority="71"/>
+    <w:lsdException w:name="Colorful List Accent 2" w:uiPriority="72"/>
+    <w:lsdException w:name="Colorful Grid Accent 2" w:uiPriority="73"/>
+    <w:lsdException w:name="Light Shading Accent 3" w:uiPriority="60"/>
+    <w:lsdException w:name="Light List Accent 3" w:uiPriority="61"/>
+    <w:lsdException w:name="Light Grid Accent 3" w:uiPriority="62"/>
+    <w:lsdException w:name="Medium Shading 1 Accent 3" w:uiPriority="63"/>
+    <w:lsdException w:name="Medium Shading 2 Accent 3" w:uiPriority="64"/>
+    <w:lsdException w:name="Medium List 1 Accent 3" w:uiPriority="65"/>
+    <w:lsdException w:name="Medium List 2 Accent 3" w:uiPriority="66"/>
+    <w:lsdException w:name="Medium Grid 1 Accent 3" w:uiPriority="67"/>
+    <w:lsdException w:name="Medium Grid 2 Accent 3" w:uiPriority="68"/>
+    <w:lsdException w:name="Medium Grid 3 Accent 3" w:uiPriority="69"/>
+    <w:lsdException w:name="Dark List Accent 3" w:uiPriority="70"/>
+    <w:lsdException w:name="Colorful Shading Accent 3" w:uiPriority="71"/>
+    <w:lsdException w:name="Colorful List Accent 3" w:uiPriority="72"/>
+    <w:lsdException w:name="Colorful Grid Accent 3" w:uiPriority="73"/>
+    <w:lsdException w:name="Light Shading Accent 4" w:uiPriority="60"/>
+    <w:lsdException w:name="Light List Accent 4" w:uiPriority="61"/>
+    <w:lsdException w:name="Light Grid Accent 4" w:uiPriority="62"/>
+    <w:lsdException w:name="Medium Shading 1 Accent 4" w:uiPriority="63"/>
+    <w:lsdException w:name="Medium Shading 2 Accent 4" w:uiPriority="64"/>
+    <w:lsdException w:name="Medium List 1 Accent 4" w:uiPriority="65"/>
+    <w:lsdException w:name="Medium List 2 Accent 4" w:uiPriority="66"/>
+    <w:lsdException w:name="Medium Grid 1 Accent 4" w:uiPriority="67"/>
+    <w:lsdException w:name="Medium Grid 2 Accent 4" w:uiPriority="68"/>
+    <w:lsdException w:name="Medium Grid 3 Accent 4" w:uiPriority="69"/>
+    <w:lsdException w:name="Dark List Accent 4" w:uiPriority="70"/>
+    <w:lsdException w:name="Colorful Shading Accent 4" w:uiPriority="71"/>
+    <w:lsdException w:name="Colorful List Accent 4" w:uiPriority="72"/>
+    <w:lsdException w:name="Colorful Grid Accent 4" w:uiPriority="73"/>
+    <w:lsdException w:name="Light Shading Accent 5" w:uiPriority="60"/>
+    <w:lsdException w:name="Light List Accent 5" w:uiPriority="61"/>
+    <w:lsdException w:name="Light Grid Accent 5" w:uiPriority="62"/>
+    <w:lsdException w:name="Medium Shading 1 Accent 5" w:uiPriority="63"/>
+    <w:lsdException w:name="Medium Shading 2 Accent 5" w:uiPriority="64"/>
+    <w:lsdException w:name="Medium List 1 Accent 5" w:uiPriority="65"/>
+    <w:lsdException w:name="Medium List 2 Accent 5" w:uiPriority="66"/>
+    <w:lsdException w:name="Medium Grid 1 Accent 5" w:uiPriority="67"/>
+    <w:lsdException w:name="Medium Grid 2 Accent 5" w:uiPriority="68"/>
+    <w:lsdException w:name="Medium Grid 3 Accent 5" w:uiPriority="69"/>
+    <w:lsdException w:name="Dark List Accent 5" w:uiPriority="70"/>
+    <w:lsdException w:name="Colorful Shading Accent 5" w:uiPriority="71"/>
+    <w:lsdException w:name="Colorful List Accent 5" w:uiPriority="72"/>
+    <w:lsdException w:name="Colorful Grid Accent 5" w:uiPriority="73"/>
+    <w:lsdException w:name="Light Shading Accent 6" w:uiPriority="60"/>
+    <w:lsdException w:name="Light List Accent 6" w:uiPriority="61"/>
+    <w:lsdException w:name="Light Grid Accent 6" w:uiPriority="62"/>
+    <w:lsdException w:name="Medium Shading 1 Accent 6" w:uiPriority="63"/>
+    <w:lsdException w:name="Medium Shading 2 Accent 6" w:uiPriority="64"/>
+    <w:lsdException w:name="Medium List 1 Accent 6" w:uiPriority="65"/>
+    <w:lsdException w:name="Medium List 2 Accent 6" w:uiPriority="66"/>
+    <w:lsdException w:name="Medium Grid 1 Accent 6" w:uiPriority="67"/>
+    <w:lsdException w:name="Medium Grid 2 Accent 6" w:uiPriority="68"/>
+    <w:lsdException w:name="Medium Grid 3 Accent 6" w:uiPriority="69"/>
+    <w:lsdException w:name="Dark List Accent 6" w:uiPriority="70"/>
+    <w:lsdException w:name="Colorful Shading Accent 6" w:uiPriority="71"/>
+    <w:lsdException w:name="Colorful List Accent 6" w:uiPriority="72"/>
+    <w:lsdException w:name="Colorful Grid Accent 6" w:uiPriority="73"/>
+    <w:lsdException w:name="Subtle Emphasis" w:uiPriority="19" w:qFormat="1"/>
+    <w:lsdException w:name="Intense Emphasis" w:uiPriority="21" w:qFormat="1"/>
+    <w:lsdException w:name="Subtle Reference" w:uiPriority="31" w:qFormat="1"/>
+    <w:lsdException w:name="Intense Reference" w:uiPriority="32" w:qFormat="1"/>
+    <w:lsdException w:name="Book Title" w:uiPriority="33" w:qFormat="1"/>
+    <w:lsdException w:name="Bibliography" w:semiHidden="1" w:uiPriority="37" w:unhideWhenUsed="1"/>
+    <w:lsdException w:name="TOC Heading" w:semiHidden="1" w:uiPriority="39" w:unhideWhenUsed="1" w:qFormat="1"/>
+    <w:lsdException w:name="Plain Table 1" w:uiPriority="41"/>
+    <w:lsdException w:name="Plain Table 2" w:uiPriority="42"/>
+    <w:lsdException w:name="Plain Table 3" w:uiPriority="43"/>
+    <w:lsdException w:name="Plain Table 4" w:uiPriority="44"/>
+    <w:lsdException w:name="Plain Table 5" w:uiPriority="45"/>
+    <w:lsdException w:name="Grid Table Light" w:uiPriority="40"/>
+    <w:lsdException w:name="Grid Table 1 Light" w:uiPriority="46"/>
+    <w:lsdException w:name="Grid Table 2" w:uiPriority="47"/>
+    <w:lsdException w:name="Grid Table 3" w:uiPriority="48"/>
+    <w:lsdException w:name="Grid Table 4" w:uiPriority="49"/>
+    <w:lsdException w:name="Grid Table 5 Dark" w:uiPriority="50"/>
+    <w:lsdException w:name="Grid Table 6 Colorful" w:uiPriority="51"/>
+    <w:lsdException w:name="Grid Table 7 Colorful" w:uiPriority="52"/>
+    <w:lsdException w:name="Grid Table 1 Light Accent 1" w:uiPriority="46"/>
+    <w:lsdException w:name="Grid Table 2 Accent 1" w:uiPriority="47"/>
+    <w:lsdException w:name="Grid Table 3 Accent 1" w:uiPriority="48"/>
+    <w:lsdException w:name="Grid Table 4 Accent 1" w:uiPriority="49"/>
+    <w:lsdException w:name="Grid Table 5 Dark Accent 1" w:uiPriority="50"/>
+    <w:lsdException w:name="Grid Table 6 Colorful Accent 1" w:uiPriority="51"/>
+    <w:lsdException w:name="Grid Table 7 Colorful Accent 1" w:uiPriority="52"/>
+    <w:lsdException w:name="Grid Table 1 Light Accent 2" w:uiPriority="46"/>
+    <w:lsdException w:name="Grid Table 2 Accent 2" w:uiPriority="47"/>
+    <w:lsdException w:name="Grid Table 3 Accent 2" w:uiPriority="48"/>
+    <w:lsdException w:name="Grid Table 4 Accent 2" w:uiPriority="49"/>
+    <w:lsdException w:name="Grid Table 5 Dark Accent 2" w:uiPriority="50"/>
+    <w:lsdException w:name="Grid Table 6 Colorful Accent 2" w:uiPriority="51"/>
+    <w:lsdException w:name="Grid Table 7 Colorful Accent 2" w:uiPriority="52"/>
+    <w:lsdException w:name="Grid Table 1 Light Accent 3" w:uiPriority="46"/>
+    <w:lsdException w:name="Grid Table 2 Accent 3" w:uiPriority="47"/>
+    <w:lsdException w:name="Grid Table 3 Accent 3" w:uiPriority="48"/>
+    <w:lsdException w:name="Grid Table 4 Accent 3" w:uiPriority="49"/>
+    <w:lsdException w:name="Grid Table 5 Dark Accent 3" w:uiPriority="50"/>
+    <w:lsdException w:name="Grid Table 6 Colorful Accent 3" w:uiPriority="51"/>
+    <w:lsdException w:name="Grid Table 7 Colorful Accent 3" w:uiPriority="52"/>
+    <w:lsdException w:name="Grid Table 1 Light Accent 4" w:uiPriority="46"/>
+    <w:lsdException w:name="Grid Table 2 Accent 4" w:uiPriority="47"/>
+    <w:lsdException w:name="Grid Table 3 Accent 4" w:uiPriority="48"/>
+    <w:lsdException w:name="Grid Table 4 Accent 4" w:uiPriority="49"/>
+    <w:lsdException w:name="Grid Table 5 Dark Accent 4" w:uiPriority="50"/>
+    <w:lsdException w:name="Grid Table 6 Colorful Accent 4" w:uiPriority="51"/>
+    <w:lsdException w:name="Grid Table 7 Colorful Accent 4" w:uiPriority="52"/>
+    <w:lsdException w:name="Grid Table 1 Light Accent 5" w:uiPriority="46"/>
+    <w:lsdException w:name="Grid Table 2 Accent 5" w:uiPriority="47"/>
+    <w:lsdException w:name="Grid Table 3 Accent 5" w:uiPriority="48"/>
+    <w:lsdException w:name="Grid Table 4 Accent 5" w:uiPriority="49"/>
+    <w:lsdException w:name="Grid Table 5 Dark Accent 5" w:uiPriority="50"/>
+    <w:lsdException w:name="Grid Table 6 Colorful Accent 5" w:uiPriority="51"/>
+    <w:lsdException w:name="Grid Table 7 Colorful Accent 5" w:uiPriority="52"/>
+    <w:lsdException w:name="Grid Table 1 Light Accent 6" w:uiPriority="46"/>
+    <w:lsdException w:name="Grid Table 2 Accent 6" w:uiPriority="47"/>
+    <w:lsdException w:name="Grid Table 3 Accent 6" w:uiPriority="48"/>
+    <w:lsdException w:name="Grid Table 4 Accent 6" w:uiPriority="49"/>
+    <w:lsdException w:name="Grid Table 5 Dark Accent 6" w:uiPriority="50"/>
+    <w:lsdException w:name="Grid Table 6 Colorful Accent 6" w:uiPriority="51"/>
+    <w:lsdException w:name="Grid Table 7 Colorful Accent 6" w:uiPriority="52"/>
+    <w:lsdException w:name="List Table 1 Light" w:uiPriority="46"/>
+    <w:lsdException w:name="List Table 2" w:uiPriority="47"/>
+    <w:lsdException w:name="List Table 3" w:uiPriority="48"/>
+    <w:lsdException w:name="List Table 4" w:uiPriority="49"/>
+    <w:lsdException w:name="List Table 5 Dark" w:uiPriority="50"/>
+    <w:lsdException w:name="List Table 6 Colorful" w:uiPriority="51"/>
+    <w:lsdException w:name="List Table 7 Colorful" w:uiPriority="52"/>
+    <w:lsdException w:name="List Table 1 Light Accent 1" w:uiPriority="46"/>
+    <w:lsdException w:name="List Table 2 Accent 1" w:uiPriority="47"/>
+    <w:lsdException w:name="List Table 3 Accent 1" w:uiPriority="48"/>
+    <w:lsdException w:name="List Table 4 Accent 1" w:uiPriority="49"/>
+    <w:lsdException w:name="List Table 5 Dark Accent 1" w:uiPriority="50"/>
+    <w:lsdException w:name="List Table 6 Colorful Accent 1" w:uiPriority="51"/>
+    <w:lsdException w:name="List Table 7 Colorful Accent 1" w:uiPriority="52"/>
+    <w:lsdException w:name="List Table 1 Light Accent 2" w:uiPriority="46"/>
+    <w:lsdException w:name="List Table 2 Accent 2" w:uiPriority="47"/>
+    <w:lsdException w:name="List Table 3 Accent 2" w:uiPriority="48"/>
+    <w:lsdException w:name="List Table 4 Accent 2" w:uiPriority="49"/>
+    <w:lsdException w:name="List Table 5 Dark Accent 2" w:uiPriority="50"/>
+    <w:lsdException w:name="List Table 6 Colorful Accent 2" w:uiPriority="51"/>
+    <w:lsdException w:name="List Table 7 Colorful Accent 2" w:uiPriority="52"/>
+    <w:lsdException w:name="List Table 1 Light Accent 3" w:uiPriority="46"/>
+    <w:lsdException w:name="List Table 2 Accent 3" w:uiPriority="47"/>
+    <w:lsdException w:name="List Table 3 Accent 3" w:uiPriority="48"/>
+    <w:lsdException w:name="List Table 4 Accent 3" w:uiPriority="49"/>
+    <w:lsdException w:name="List Table 5 Dark Accent 3" w:uiPriority="50"/>
+    <w:lsdException w:name="List Table 6 Colorful Accent 3" w:uiPriority="51"/>
+    <w:lsdException w:name="List Table 7 Colorful Accent 3" w:uiPriority="52"/>
+    <w:lsdException w:name="List Table 1 Light Accent 4" w:uiPriority="46"/>
+    <w:lsdException w:name="List Table 2 Accent 4" w:uiPriority="47"/>
+    <w:lsdException w:name="List Table 3 Accent 4" w:uiPriority="48"/>
+    <w:lsdException w:name="List Table 4 Accent 4" w:uiPriority="49"/>
+    <w:lsdException w:name="List Table 5 Dark Accent 4" w:uiPriority="50"/>
+    <w:lsdException w:name="List Table 6 Colorful Accent 4" w:uiPriority="51"/>
+    <w:lsdException w:name="List Table 7 Colorful Accent 4" w:uiPriority="52"/>
+    <w:lsdException w:name="List Table 1 Light Accent 5" w:uiPriority="46"/>
+    <w:lsdException w:name="List Table 2 Accent 5" w:uiPriority="47"/>
+    <w:lsdException w:name="List Table 3 Accent 5" w:uiPriority="48"/>
+    <w:lsdException w:name="List Table 4 Accent 5" w:uiPriority="49"/>
+    <w:lsdException w:name="List Table 5 Dark Accent 5" w:uiPriority="50"/>
+    <w:lsdException w:name="List Table 6 Colorful Accent 5" w:uiPriority="51"/>
+    <w:lsdException w:name="List Table 7 Colorful Accent 5" w:uiPriority="52"/>
+    <w:lsdException w:name="List Table 1 Light Accent 6" w:uiPriority="46"/>
+    <w:lsdException w:name="List Table 2 Accent 6" w:uiPriority="47"/>
+    <w:lsdException w:name="List Table 3 Accent 6" w:uiPriority="48"/>
+    <w:lsdException w:name="List Table 4 Accent 6" w:uiPriority="49"/>
+    <w:lsdException w:name="List Table 5 Dark Accent 6" w:uiPriority="50"/>
+    <w:lsdException w:name="List Table 6 Colorful Accent 6" w:uiPriority="51"/>
+    <w:lsdException w:name="List Table 7 Colorful Accent 6" w:uiPriority="52"/>
+    <w:lsdException w:name="Mention" w:semiHidden="1" w:unhideWhenUsed="1"/>
+    <w:lsdException w:name="Smart Hyperlink" w:semiHidden="1" w:unhideWhenUsed="1"/>
+    <w:lsdException w:name="Hashtag" w:semiHidden="1" w:unhideWhenUsed="1"/>
+    <w:lsdException w:name="Unresolved Mention" w:semiHidden="1" w:unhideWhenUsed="1"/>
+    <w:lsdException w:name="Smart Link" w:semiHidden="1" w:unhideWhenUsed="1"/>
   </w:latentStyles>
-  <w:style w:type="paragraph" w:default="1" w:styleId="1">
+  <w:style w:type="paragraph" w:default="1" w:styleId="a">
     <w:name w:val="Normal"/>
     <w:qFormat/>
-    <w:uiPriority w:val="0"/>
     <w:pPr>
       <w:widowControl w:val="0"/>
       <w:spacing w:after="160" w:line="278" w:lineRule="auto"/>
     </w:pPr>
     <w:rPr>
-      <w:rFonts w:asciiTheme="minorHAnsi" w:hAnsiTheme="minorHAnsi" w:eastAsiaTheme="minorEastAsia" w:cstheme="minorBidi"/>
       <w:kern w:val="2"/>
       <w:sz w:val="22"/>
       <w:szCs w:val="24"/>
-      <w:lang w:val="en-US" w:eastAsia="zh-CN" w:bidi="ar-SA"/>
       <w14:ligatures w14:val="standardContextual"/>
     </w:rPr>
   </w:style>
-  <w:style w:type="paragraph" w:styleId="2">
+  <w:style w:type="paragraph" w:styleId="1">
     <w:name w:val="heading 1"/>
-    <w:basedOn w:val="1"/>
-    <w:next w:val="1"/>
-    <w:link w:val="17"/>
+    <w:basedOn w:val="a"/>
+    <w:next w:val="a"/>
+    <w:link w:val="10"/>
+    <w:uiPriority w:val="9"/>
     <w:qFormat/>
-    <w:uiPriority w:val="9"/>
     <w:pPr>
       <w:keepNext/>
       <w:keepLines/>
@@ -3092,21 +3551,21 @@
       <w:outlineLvl w:val="0"/>
     </w:pPr>
     <w:rPr>
-      <w:rFonts w:asciiTheme="majorHAnsi" w:hAnsiTheme="majorHAnsi" w:eastAsiaTheme="majorEastAsia" w:cstheme="majorBidi"/>
-      <w:color w:val="104862" w:themeColor="accent1" w:themeShade="BF"/>
+      <w:rFonts w:asciiTheme="majorHAnsi" w:eastAsiaTheme="majorEastAsia" w:hAnsiTheme="majorHAnsi" w:cstheme="majorBidi"/>
+      <w:color w:val="0F4761" w:themeColor="accent1" w:themeShade="BF"/>
       <w:sz w:val="48"/>
       <w:szCs w:val="48"/>
     </w:rPr>
   </w:style>
-  <w:style w:type="paragraph" w:styleId="3">
+  <w:style w:type="paragraph" w:styleId="2">
     <w:name w:val="heading 2"/>
-    <w:basedOn w:val="1"/>
-    <w:next w:val="1"/>
-    <w:link w:val="18"/>
+    <w:basedOn w:val="a"/>
+    <w:next w:val="a"/>
+    <w:link w:val="20"/>
+    <w:uiPriority w:val="9"/>
     <w:semiHidden/>
     <w:unhideWhenUsed/>
     <w:qFormat/>
-    <w:uiPriority w:val="9"/>
     <w:pPr>
       <w:keepNext/>
       <w:keepLines/>
@@ -3114,21 +3573,21 @@
       <w:outlineLvl w:val="1"/>
     </w:pPr>
     <w:rPr>
-      <w:rFonts w:asciiTheme="majorHAnsi" w:hAnsiTheme="majorHAnsi" w:eastAsiaTheme="majorEastAsia" w:cstheme="majorBidi"/>
-      <w:color w:val="104862" w:themeColor="accent1" w:themeShade="BF"/>
+      <w:rFonts w:asciiTheme="majorHAnsi" w:eastAsiaTheme="majorEastAsia" w:hAnsiTheme="majorHAnsi" w:cstheme="majorBidi"/>
+      <w:color w:val="0F4761" w:themeColor="accent1" w:themeShade="BF"/>
       <w:sz w:val="40"/>
       <w:szCs w:val="40"/>
     </w:rPr>
   </w:style>
-  <w:style w:type="paragraph" w:styleId="4">
+  <w:style w:type="paragraph" w:styleId="3">
     <w:name w:val="heading 3"/>
-    <w:basedOn w:val="1"/>
-    <w:next w:val="1"/>
-    <w:link w:val="19"/>
+    <w:basedOn w:val="a"/>
+    <w:next w:val="a"/>
+    <w:link w:val="30"/>
+    <w:uiPriority w:val="9"/>
     <w:semiHidden/>
     <w:unhideWhenUsed/>
     <w:qFormat/>
-    <w:uiPriority w:val="9"/>
     <w:pPr>
       <w:keepNext/>
       <w:keepLines/>
@@ -3136,21 +3595,21 @@
       <w:outlineLvl w:val="2"/>
     </w:pPr>
     <w:rPr>
-      <w:rFonts w:asciiTheme="majorHAnsi" w:hAnsiTheme="majorHAnsi" w:eastAsiaTheme="majorEastAsia" w:cstheme="majorBidi"/>
-      <w:color w:val="104862" w:themeColor="accent1" w:themeShade="BF"/>
+      <w:rFonts w:asciiTheme="majorHAnsi" w:eastAsiaTheme="majorEastAsia" w:hAnsiTheme="majorHAnsi" w:cstheme="majorBidi"/>
+      <w:color w:val="0F4761" w:themeColor="accent1" w:themeShade="BF"/>
       <w:sz w:val="32"/>
       <w:szCs w:val="32"/>
     </w:rPr>
   </w:style>
-  <w:style w:type="paragraph" w:styleId="5">
+  <w:style w:type="paragraph" w:styleId="4">
     <w:name w:val="heading 4"/>
-    <w:basedOn w:val="1"/>
-    <w:next w:val="1"/>
-    <w:link w:val="20"/>
+    <w:basedOn w:val="a"/>
+    <w:next w:val="a"/>
+    <w:link w:val="40"/>
+    <w:uiPriority w:val="9"/>
     <w:semiHidden/>
     <w:unhideWhenUsed/>
     <w:qFormat/>
-    <w:uiPriority w:val="9"/>
     <w:pPr>
       <w:keepNext/>
       <w:keepLines/>
@@ -3159,20 +3618,20 @@
     </w:pPr>
     <w:rPr>
       <w:rFonts w:cstheme="majorBidi"/>
-      <w:color w:val="104862" w:themeColor="accent1" w:themeShade="BF"/>
+      <w:color w:val="0F4761" w:themeColor="accent1" w:themeShade="BF"/>
       <w:sz w:val="28"/>
       <w:szCs w:val="28"/>
     </w:rPr>
   </w:style>
-  <w:style w:type="paragraph" w:styleId="6">
+  <w:style w:type="paragraph" w:styleId="5">
     <w:name w:val="heading 5"/>
-    <w:basedOn w:val="1"/>
-    <w:next w:val="1"/>
-    <w:link w:val="21"/>
+    <w:basedOn w:val="a"/>
+    <w:next w:val="a"/>
+    <w:link w:val="50"/>
+    <w:uiPriority w:val="9"/>
     <w:semiHidden/>
     <w:unhideWhenUsed/>
     <w:qFormat/>
-    <w:uiPriority w:val="9"/>
     <w:pPr>
       <w:keepNext/>
       <w:keepLines/>
@@ -3181,19 +3640,19 @@
     </w:pPr>
     <w:rPr>
       <w:rFonts w:cstheme="majorBidi"/>
-      <w:color w:val="104862" w:themeColor="accent1" w:themeShade="BF"/>
+      <w:color w:val="0F4761" w:themeColor="accent1" w:themeShade="BF"/>
       <w:sz w:val="24"/>
     </w:rPr>
   </w:style>
-  <w:style w:type="paragraph" w:styleId="7">
+  <w:style w:type="paragraph" w:styleId="6">
     <w:name w:val="heading 6"/>
-    <w:basedOn w:val="1"/>
-    <w:next w:val="1"/>
-    <w:link w:val="22"/>
+    <w:basedOn w:val="a"/>
+    <w:next w:val="a"/>
+    <w:link w:val="60"/>
+    <w:uiPriority w:val="9"/>
     <w:semiHidden/>
     <w:unhideWhenUsed/>
     <w:qFormat/>
-    <w:uiPriority w:val="9"/>
     <w:pPr>
       <w:keepNext/>
       <w:keepLines/>
@@ -3204,18 +3663,18 @@
       <w:rFonts w:cstheme="majorBidi"/>
       <w:b/>
       <w:bCs/>
-      <w:color w:val="104862" w:themeColor="accent1" w:themeShade="BF"/>
+      <w:color w:val="0F4761" w:themeColor="accent1" w:themeShade="BF"/>
     </w:rPr>
   </w:style>
-  <w:style w:type="paragraph" w:styleId="8">
+  <w:style w:type="paragraph" w:styleId="7">
     <w:name w:val="heading 7"/>
-    <w:basedOn w:val="1"/>
-    <w:next w:val="1"/>
-    <w:link w:val="23"/>
+    <w:basedOn w:val="a"/>
+    <w:next w:val="a"/>
+    <w:link w:val="70"/>
+    <w:uiPriority w:val="9"/>
     <w:semiHidden/>
     <w:unhideWhenUsed/>
     <w:qFormat/>
-    <w:uiPriority w:val="9"/>
     <w:pPr>
       <w:keepNext/>
       <w:keepLines/>
@@ -3227,25 +3686,17 @@
       <w:b/>
       <w:bCs/>
       <w:color w:val="595959" w:themeColor="text1" w:themeTint="A6"/>
-      <w14:textFill>
-        <w14:solidFill>
-          <w14:schemeClr w14:val="tx1">
-            <w14:lumMod w14:val="65000"/>
-            <w14:lumOff w14:val="35000"/>
-          </w14:schemeClr>
-        </w14:solidFill>
-      </w14:textFill>
     </w:rPr>
   </w:style>
-  <w:style w:type="paragraph" w:styleId="9">
+  <w:style w:type="paragraph" w:styleId="8">
     <w:name w:val="heading 8"/>
-    <w:basedOn w:val="1"/>
-    <w:next w:val="1"/>
-    <w:link w:val="24"/>
+    <w:basedOn w:val="a"/>
+    <w:next w:val="a"/>
+    <w:link w:val="80"/>
+    <w:uiPriority w:val="9"/>
     <w:semiHidden/>
     <w:unhideWhenUsed/>
     <w:qFormat/>
-    <w:uiPriority w:val="9"/>
     <w:pPr>
       <w:keepNext/>
       <w:keepLines/>
@@ -3255,25 +3706,17 @@
     <w:rPr>
       <w:rFonts w:cstheme="majorBidi"/>
       <w:color w:val="595959" w:themeColor="text1" w:themeTint="A6"/>
-      <w14:textFill>
-        <w14:solidFill>
-          <w14:schemeClr w14:val="tx1">
-            <w14:lumMod w14:val="65000"/>
-            <w14:lumOff w14:val="35000"/>
-          </w14:schemeClr>
-        </w14:solidFill>
-      </w14:textFill>
     </w:rPr>
   </w:style>
-  <w:style w:type="paragraph" w:styleId="10">
+  <w:style w:type="paragraph" w:styleId="9">
     <w:name w:val="heading 9"/>
-    <w:basedOn w:val="1"/>
-    <w:next w:val="1"/>
-    <w:link w:val="25"/>
+    <w:basedOn w:val="a"/>
+    <w:next w:val="a"/>
+    <w:link w:val="90"/>
+    <w:uiPriority w:val="9"/>
     <w:semiHidden/>
     <w:unhideWhenUsed/>
     <w:qFormat/>
-    <w:uiPriority w:val="9"/>
     <w:pPr>
       <w:keepNext/>
       <w:keepLines/>
@@ -3283,28 +3726,20 @@
     <w:rPr>
       <w:rFonts w:eastAsiaTheme="majorEastAsia" w:cstheme="majorBidi"/>
       <w:color w:val="595959" w:themeColor="text1" w:themeTint="A6"/>
-      <w14:textFill>
-        <w14:solidFill>
-          <w14:schemeClr w14:val="tx1">
-            <w14:lumMod w14:val="65000"/>
-            <w14:lumOff w14:val="35000"/>
-          </w14:schemeClr>
-        </w14:solidFill>
-      </w14:textFill>
     </w:rPr>
   </w:style>
-  <w:style w:type="character" w:default="1" w:styleId="16">
+  <w:style w:type="character" w:default="1" w:styleId="a0">
     <w:name w:val="Default Paragraph Font"/>
+    <w:uiPriority w:val="1"/>
     <w:unhideWhenUsed/>
-    <w:qFormat/>
-    <w:uiPriority w:val="1"/>
   </w:style>
-  <w:style w:type="table" w:default="1" w:styleId="15">
+  <w:style w:type="table" w:default="1" w:styleId="a1">
     <w:name w:val="Normal Table"/>
+    <w:uiPriority w:val="99"/>
     <w:semiHidden/>
     <w:unhideWhenUsed/>
-    <w:uiPriority w:val="99"/>
     <w:tblPr>
+      <w:tblInd w:w="0" w:type="dxa"/>
       <w:tblCellMar>
         <w:top w:w="0" w:type="dxa"/>
         <w:left w:w="108" w:type="dxa"/>
@@ -3313,12 +3748,18 @@
       </w:tblCellMar>
     </w:tblPr>
   </w:style>
-  <w:style w:type="paragraph" w:styleId="11">
+  <w:style w:type="numbering" w:default="1" w:styleId="a2">
+    <w:name w:val="No List"/>
+    <w:uiPriority w:val="99"/>
+    <w:semiHidden/>
+    <w:unhideWhenUsed/>
+  </w:style>
+  <w:style w:type="paragraph" w:styleId="a3">
     <w:name w:val="footer"/>
-    <w:basedOn w:val="1"/>
-    <w:link w:val="36"/>
+    <w:basedOn w:val="a"/>
+    <w:link w:val="a4"/>
+    <w:uiPriority w:val="99"/>
     <w:unhideWhenUsed/>
-    <w:uiPriority w:val="99"/>
     <w:pPr>
       <w:tabs>
         <w:tab w:val="center" w:pos="4153"/>
@@ -3332,12 +3773,12 @@
       <w:szCs w:val="18"/>
     </w:rPr>
   </w:style>
-  <w:style w:type="paragraph" w:styleId="12">
+  <w:style w:type="paragraph" w:styleId="a5">
     <w:name w:val="header"/>
-    <w:basedOn w:val="1"/>
-    <w:link w:val="35"/>
+    <w:basedOn w:val="a"/>
+    <w:link w:val="a6"/>
+    <w:uiPriority w:val="99"/>
     <w:unhideWhenUsed/>
-    <w:uiPriority w:val="99"/>
     <w:pPr>
       <w:tabs>
         <w:tab w:val="center" w:pos="4153"/>
@@ -3352,232 +3793,192 @@
       <w:szCs w:val="18"/>
     </w:rPr>
   </w:style>
-  <w:style w:type="paragraph" w:styleId="13">
+  <w:style w:type="paragraph" w:styleId="a7">
     <w:name w:val="Subtitle"/>
-    <w:basedOn w:val="1"/>
-    <w:next w:val="1"/>
-    <w:link w:val="27"/>
+    <w:basedOn w:val="a"/>
+    <w:next w:val="a"/>
+    <w:link w:val="a8"/>
+    <w:uiPriority w:val="11"/>
     <w:qFormat/>
-    <w:uiPriority w:val="11"/>
     <w:pPr>
       <w:jc w:val="center"/>
     </w:pPr>
     <w:rPr>
-      <w:rFonts w:asciiTheme="majorHAnsi" w:hAnsiTheme="majorHAnsi" w:eastAsiaTheme="majorEastAsia" w:cstheme="majorBidi"/>
+      <w:rFonts w:asciiTheme="majorHAnsi" w:eastAsiaTheme="majorEastAsia" w:hAnsiTheme="majorHAnsi" w:cstheme="majorBidi"/>
       <w:color w:val="595959" w:themeColor="text1" w:themeTint="A6"/>
       <w:spacing w:val="15"/>
       <w:sz w:val="28"/>
       <w:szCs w:val="28"/>
-      <w14:textFill>
-        <w14:solidFill>
-          <w14:schemeClr w14:val="tx1">
-            <w14:lumMod w14:val="65000"/>
-            <w14:lumOff w14:val="35000"/>
-          </w14:schemeClr>
-        </w14:solidFill>
-      </w14:textFill>
     </w:rPr>
   </w:style>
-  <w:style w:type="paragraph" w:styleId="14">
+  <w:style w:type="paragraph" w:styleId="a9">
     <w:name w:val="Title"/>
-    <w:basedOn w:val="1"/>
-    <w:next w:val="1"/>
-    <w:link w:val="26"/>
+    <w:basedOn w:val="a"/>
+    <w:next w:val="a"/>
+    <w:link w:val="aa"/>
+    <w:uiPriority w:val="10"/>
     <w:qFormat/>
-    <w:uiPriority w:val="10"/>
     <w:pPr>
       <w:spacing w:after="80" w:line="240" w:lineRule="auto"/>
       <w:contextualSpacing/>
       <w:jc w:val="center"/>
     </w:pPr>
     <w:rPr>
-      <w:rFonts w:asciiTheme="majorHAnsi" w:hAnsiTheme="majorHAnsi" w:eastAsiaTheme="majorEastAsia" w:cstheme="majorBidi"/>
+      <w:rFonts w:asciiTheme="majorHAnsi" w:eastAsiaTheme="majorEastAsia" w:hAnsiTheme="majorHAnsi" w:cstheme="majorBidi"/>
       <w:spacing w:val="-10"/>
       <w:kern w:val="28"/>
       <w:sz w:val="56"/>
       <w:szCs w:val="56"/>
     </w:rPr>
   </w:style>
-  <w:style w:type="character" w:customStyle="1" w:styleId="17">
+  <w:style w:type="character" w:customStyle="1" w:styleId="10">
     <w:name w:val="标题 1 字符"/>
-    <w:basedOn w:val="16"/>
-    <w:link w:val="2"/>
+    <w:basedOn w:val="a0"/>
+    <w:link w:val="1"/>
     <w:uiPriority w:val="9"/>
     <w:rPr>
-      <w:rFonts w:asciiTheme="majorHAnsi" w:hAnsiTheme="majorHAnsi" w:eastAsiaTheme="majorEastAsia" w:cstheme="majorBidi"/>
-      <w:color w:val="104862" w:themeColor="accent1" w:themeShade="BF"/>
+      <w:rFonts w:asciiTheme="majorHAnsi" w:eastAsiaTheme="majorEastAsia" w:hAnsiTheme="majorHAnsi" w:cstheme="majorBidi"/>
+      <w:color w:val="0F4761" w:themeColor="accent1" w:themeShade="BF"/>
       <w:sz w:val="48"/>
       <w:szCs w:val="48"/>
     </w:rPr>
   </w:style>
-  <w:style w:type="character" w:customStyle="1" w:styleId="18">
+  <w:style w:type="character" w:customStyle="1" w:styleId="20">
     <w:name w:val="标题 2 字符"/>
-    <w:basedOn w:val="16"/>
-    <w:link w:val="3"/>
+    <w:basedOn w:val="a0"/>
+    <w:link w:val="2"/>
+    <w:uiPriority w:val="9"/>
     <w:semiHidden/>
     <w:qFormat/>
-    <w:uiPriority w:val="9"/>
     <w:rPr>
-      <w:rFonts w:asciiTheme="majorHAnsi" w:hAnsiTheme="majorHAnsi" w:eastAsiaTheme="majorEastAsia" w:cstheme="majorBidi"/>
-      <w:color w:val="104862" w:themeColor="accent1" w:themeShade="BF"/>
+      <w:rFonts w:asciiTheme="majorHAnsi" w:eastAsiaTheme="majorEastAsia" w:hAnsiTheme="majorHAnsi" w:cstheme="majorBidi"/>
+      <w:color w:val="0F4761" w:themeColor="accent1" w:themeShade="BF"/>
       <w:sz w:val="40"/>
       <w:szCs w:val="40"/>
     </w:rPr>
   </w:style>
-  <w:style w:type="character" w:customStyle="1" w:styleId="19">
+  <w:style w:type="character" w:customStyle="1" w:styleId="30">
     <w:name w:val="标题 3 字符"/>
-    <w:basedOn w:val="16"/>
-    <w:link w:val="4"/>
+    <w:basedOn w:val="a0"/>
+    <w:link w:val="3"/>
+    <w:uiPriority w:val="9"/>
     <w:semiHidden/>
-    <w:uiPriority w:val="9"/>
     <w:rPr>
-      <w:rFonts w:asciiTheme="majorHAnsi" w:hAnsiTheme="majorHAnsi" w:eastAsiaTheme="majorEastAsia" w:cstheme="majorBidi"/>
-      <w:color w:val="104862" w:themeColor="accent1" w:themeShade="BF"/>
+      <w:rFonts w:asciiTheme="majorHAnsi" w:eastAsiaTheme="majorEastAsia" w:hAnsiTheme="majorHAnsi" w:cstheme="majorBidi"/>
+      <w:color w:val="0F4761" w:themeColor="accent1" w:themeShade="BF"/>
       <w:sz w:val="32"/>
       <w:szCs w:val="32"/>
     </w:rPr>
   </w:style>
-  <w:style w:type="character" w:customStyle="1" w:styleId="20">
+  <w:style w:type="character" w:customStyle="1" w:styleId="40">
     <w:name w:val="标题 4 字符"/>
-    <w:basedOn w:val="16"/>
-    <w:link w:val="5"/>
+    <w:basedOn w:val="a0"/>
+    <w:link w:val="4"/>
+    <w:uiPriority w:val="9"/>
     <w:semiHidden/>
     <w:qFormat/>
-    <w:uiPriority w:val="9"/>
     <w:rPr>
       <w:rFonts w:cstheme="majorBidi"/>
-      <w:color w:val="104862" w:themeColor="accent1" w:themeShade="BF"/>
+      <w:color w:val="0F4761" w:themeColor="accent1" w:themeShade="BF"/>
       <w:sz w:val="28"/>
       <w:szCs w:val="28"/>
     </w:rPr>
   </w:style>
-  <w:style w:type="character" w:customStyle="1" w:styleId="21">
+  <w:style w:type="character" w:customStyle="1" w:styleId="50">
     <w:name w:val="标题 5 字符"/>
-    <w:basedOn w:val="16"/>
-    <w:link w:val="6"/>
+    <w:basedOn w:val="a0"/>
+    <w:link w:val="5"/>
+    <w:uiPriority w:val="9"/>
     <w:semiHidden/>
-    <w:uiPriority w:val="9"/>
     <w:rPr>
       <w:rFonts w:cstheme="majorBidi"/>
-      <w:color w:val="104862" w:themeColor="accent1" w:themeShade="BF"/>
+      <w:color w:val="0F4761" w:themeColor="accent1" w:themeShade="BF"/>
       <w:sz w:val="24"/>
     </w:rPr>
   </w:style>
-  <w:style w:type="character" w:customStyle="1" w:styleId="22">
+  <w:style w:type="character" w:customStyle="1" w:styleId="60">
     <w:name w:val="标题 6 字符"/>
-    <w:basedOn w:val="16"/>
-    <w:link w:val="7"/>
+    <w:basedOn w:val="a0"/>
+    <w:link w:val="6"/>
+    <w:uiPriority w:val="9"/>
     <w:semiHidden/>
-    <w:uiPriority w:val="9"/>
     <w:rPr>
       <w:rFonts w:cstheme="majorBidi"/>
       <w:b/>
       <w:bCs/>
-      <w:color w:val="104862" w:themeColor="accent1" w:themeShade="BF"/>
+      <w:color w:val="0F4761" w:themeColor="accent1" w:themeShade="BF"/>
     </w:rPr>
   </w:style>
-  <w:style w:type="character" w:customStyle="1" w:styleId="23">
+  <w:style w:type="character" w:customStyle="1" w:styleId="70">
     <w:name w:val="标题 7 字符"/>
-    <w:basedOn w:val="16"/>
-    <w:link w:val="8"/>
+    <w:basedOn w:val="a0"/>
+    <w:link w:val="7"/>
+    <w:uiPriority w:val="9"/>
     <w:semiHidden/>
-    <w:uiPriority w:val="9"/>
     <w:rPr>
       <w:rFonts w:cstheme="majorBidi"/>
       <w:b/>
       <w:bCs/>
       <w:color w:val="595959" w:themeColor="text1" w:themeTint="A6"/>
-      <w14:textFill>
-        <w14:solidFill>
-          <w14:schemeClr w14:val="tx1">
-            <w14:lumMod w14:val="65000"/>
-            <w14:lumOff w14:val="35000"/>
-          </w14:schemeClr>
-        </w14:solidFill>
-      </w14:textFill>
     </w:rPr>
   </w:style>
-  <w:style w:type="character" w:customStyle="1" w:styleId="24">
+  <w:style w:type="character" w:customStyle="1" w:styleId="80">
     <w:name w:val="标题 8 字符"/>
-    <w:basedOn w:val="16"/>
-    <w:link w:val="9"/>
+    <w:basedOn w:val="a0"/>
+    <w:link w:val="8"/>
+    <w:uiPriority w:val="9"/>
     <w:semiHidden/>
     <w:qFormat/>
-    <w:uiPriority w:val="9"/>
     <w:rPr>
       <w:rFonts w:cstheme="majorBidi"/>
       <w:color w:val="595959" w:themeColor="text1" w:themeTint="A6"/>
-      <w14:textFill>
-        <w14:solidFill>
-          <w14:schemeClr w14:val="tx1">
-            <w14:lumMod w14:val="65000"/>
-            <w14:lumOff w14:val="35000"/>
-          </w14:schemeClr>
-        </w14:solidFill>
-      </w14:textFill>
     </w:rPr>
   </w:style>
-  <w:style w:type="character" w:customStyle="1" w:styleId="25">
+  <w:style w:type="character" w:customStyle="1" w:styleId="90">
     <w:name w:val="标题 9 字符"/>
-    <w:basedOn w:val="16"/>
-    <w:link w:val="10"/>
+    <w:basedOn w:val="a0"/>
+    <w:link w:val="9"/>
+    <w:uiPriority w:val="9"/>
     <w:semiHidden/>
-    <w:uiPriority w:val="9"/>
     <w:rPr>
       <w:rFonts w:eastAsiaTheme="majorEastAsia" w:cstheme="majorBidi"/>
       <w:color w:val="595959" w:themeColor="text1" w:themeTint="A6"/>
-      <w14:textFill>
-        <w14:solidFill>
-          <w14:schemeClr w14:val="tx1">
-            <w14:lumMod w14:val="65000"/>
-            <w14:lumOff w14:val="35000"/>
-          </w14:schemeClr>
-        </w14:solidFill>
-      </w14:textFill>
     </w:rPr>
   </w:style>
-  <w:style w:type="character" w:customStyle="1" w:styleId="26">
+  <w:style w:type="character" w:customStyle="1" w:styleId="aa">
     <w:name w:val="标题 字符"/>
-    <w:basedOn w:val="16"/>
-    <w:link w:val="14"/>
+    <w:basedOn w:val="a0"/>
+    <w:link w:val="a9"/>
+    <w:uiPriority w:val="10"/>
     <w:qFormat/>
-    <w:uiPriority w:val="10"/>
     <w:rPr>
-      <w:rFonts w:asciiTheme="majorHAnsi" w:hAnsiTheme="majorHAnsi" w:eastAsiaTheme="majorEastAsia" w:cstheme="majorBidi"/>
+      <w:rFonts w:asciiTheme="majorHAnsi" w:eastAsiaTheme="majorEastAsia" w:hAnsiTheme="majorHAnsi" w:cstheme="majorBidi"/>
       <w:spacing w:val="-10"/>
       <w:kern w:val="28"/>
       <w:sz w:val="56"/>
       <w:szCs w:val="56"/>
     </w:rPr>
   </w:style>
-  <w:style w:type="character" w:customStyle="1" w:styleId="27">
+  <w:style w:type="character" w:customStyle="1" w:styleId="a8">
     <w:name w:val="副标题 字符"/>
-    <w:basedOn w:val="16"/>
-    <w:link w:val="13"/>
+    <w:basedOn w:val="a0"/>
+    <w:link w:val="a7"/>
     <w:uiPriority w:val="11"/>
     <w:rPr>
-      <w:rFonts w:asciiTheme="majorHAnsi" w:hAnsiTheme="majorHAnsi" w:eastAsiaTheme="majorEastAsia" w:cstheme="majorBidi"/>
+      <w:rFonts w:asciiTheme="majorHAnsi" w:eastAsiaTheme="majorEastAsia" w:hAnsiTheme="majorHAnsi" w:cstheme="majorBidi"/>
       <w:color w:val="595959" w:themeColor="text1" w:themeTint="A6"/>
       <w:spacing w:val="15"/>
       <w:sz w:val="28"/>
       <w:szCs w:val="28"/>
-      <w14:textFill>
-        <w14:solidFill>
-          <w14:schemeClr w14:val="tx1">
-            <w14:lumMod w14:val="65000"/>
-            <w14:lumOff w14:val="35000"/>
-          </w14:schemeClr>
-        </w14:solidFill>
-      </w14:textFill>
     </w:rPr>
   </w:style>
-  <w:style w:type="paragraph" w:styleId="28">
+  <w:style w:type="paragraph" w:styleId="ab">
     <w:name w:val="Quote"/>
-    <w:basedOn w:val="1"/>
-    <w:next w:val="1"/>
-    <w:link w:val="29"/>
+    <w:basedOn w:val="a"/>
+    <w:next w:val="a"/>
+    <w:link w:val="ac"/>
+    <w:uiPriority w:val="29"/>
     <w:qFormat/>
-    <w:uiPriority w:val="29"/>
     <w:pPr>
       <w:spacing w:before="160"/>
       <w:jc w:val="center"/>
@@ -3586,67 +3987,51 @@
       <w:i/>
       <w:iCs/>
       <w:color w:val="404040" w:themeColor="text1" w:themeTint="BF"/>
-      <w14:textFill>
-        <w14:solidFill>
-          <w14:schemeClr w14:val="tx1">
-            <w14:lumMod w14:val="75000"/>
-            <w14:lumOff w14:val="25000"/>
-          </w14:schemeClr>
-        </w14:solidFill>
-      </w14:textFill>
     </w:rPr>
   </w:style>
-  <w:style w:type="character" w:customStyle="1" w:styleId="29">
+  <w:style w:type="character" w:customStyle="1" w:styleId="ac">
     <w:name w:val="引用 字符"/>
-    <w:basedOn w:val="16"/>
-    <w:link w:val="28"/>
+    <w:basedOn w:val="a0"/>
+    <w:link w:val="ab"/>
     <w:uiPriority w:val="29"/>
     <w:rPr>
       <w:i/>
       <w:iCs/>
       <w:color w:val="404040" w:themeColor="text1" w:themeTint="BF"/>
-      <w14:textFill>
-        <w14:solidFill>
-          <w14:schemeClr w14:val="tx1">
-            <w14:lumMod w14:val="75000"/>
-            <w14:lumOff w14:val="25000"/>
-          </w14:schemeClr>
-        </w14:solidFill>
-      </w14:textFill>
     </w:rPr>
   </w:style>
-  <w:style w:type="paragraph" w:styleId="30">
+  <w:style w:type="paragraph" w:styleId="ad">
     <w:name w:val="List Paragraph"/>
-    <w:basedOn w:val="1"/>
+    <w:basedOn w:val="a"/>
+    <w:uiPriority w:val="34"/>
     <w:qFormat/>
-    <w:uiPriority w:val="34"/>
     <w:pPr>
       <w:ind w:left="720"/>
       <w:contextualSpacing/>
     </w:pPr>
   </w:style>
-  <w:style w:type="character" w:customStyle="1" w:styleId="31">
-    <w:name w:val="Intense Emphasis"/>
-    <w:basedOn w:val="16"/>
+  <w:style w:type="character" w:customStyle="1" w:styleId="11">
+    <w:name w:val="明显强调1"/>
+    <w:basedOn w:val="a0"/>
+    <w:uiPriority w:val="21"/>
     <w:qFormat/>
-    <w:uiPriority w:val="21"/>
     <w:rPr>
       <w:i/>
       <w:iCs/>
-      <w:color w:val="104862" w:themeColor="accent1" w:themeShade="BF"/>
+      <w:color w:val="0F4761" w:themeColor="accent1" w:themeShade="BF"/>
     </w:rPr>
   </w:style>
-  <w:style w:type="paragraph" w:styleId="32">
+  <w:style w:type="paragraph" w:styleId="ae">
     <w:name w:val="Intense Quote"/>
-    <w:basedOn w:val="1"/>
-    <w:next w:val="1"/>
-    <w:link w:val="33"/>
+    <w:basedOn w:val="a"/>
+    <w:next w:val="a"/>
+    <w:link w:val="af"/>
+    <w:uiPriority w:val="30"/>
     <w:qFormat/>
-    <w:uiPriority w:val="30"/>
     <w:pPr>
       <w:pBdr>
-        <w:top w:val="single" w:color="0F4761" w:themeColor="accent1" w:themeShade="BF" w:sz="4" w:space="10"/>
-        <w:bottom w:val="single" w:color="0F4761" w:themeColor="accent1" w:themeShade="BF" w:sz="4" w:space="10"/>
+        <w:top w:val="single" w:sz="4" w:space="10" w:color="0F4761" w:themeColor="accent1" w:themeShade="BF"/>
+        <w:bottom w:val="single" w:sz="4" w:space="10" w:color="0F4761" w:themeColor="accent1" w:themeShade="BF"/>
       </w:pBdr>
       <w:spacing w:before="360" w:after="360"/>
       <w:ind w:left="864" w:right="864"/>
@@ -3655,50 +4040,50 @@
     <w:rPr>
       <w:i/>
       <w:iCs/>
-      <w:color w:val="104862" w:themeColor="accent1" w:themeShade="BF"/>
+      <w:color w:val="0F4761" w:themeColor="accent1" w:themeShade="BF"/>
     </w:rPr>
   </w:style>
-  <w:style w:type="character" w:customStyle="1" w:styleId="33">
+  <w:style w:type="character" w:customStyle="1" w:styleId="af">
     <w:name w:val="明显引用 字符"/>
-    <w:basedOn w:val="16"/>
-    <w:link w:val="32"/>
+    <w:basedOn w:val="a0"/>
+    <w:link w:val="ae"/>
+    <w:uiPriority w:val="30"/>
     <w:qFormat/>
-    <w:uiPriority w:val="30"/>
     <w:rPr>
       <w:i/>
       <w:iCs/>
-      <w:color w:val="104862" w:themeColor="accent1" w:themeShade="BF"/>
+      <w:color w:val="0F4761" w:themeColor="accent1" w:themeShade="BF"/>
     </w:rPr>
   </w:style>
-  <w:style w:type="character" w:customStyle="1" w:styleId="34">
-    <w:name w:val="Intense Reference"/>
-    <w:basedOn w:val="16"/>
+  <w:style w:type="character" w:customStyle="1" w:styleId="12">
+    <w:name w:val="明显参考1"/>
+    <w:basedOn w:val="a0"/>
+    <w:uiPriority w:val="32"/>
     <w:qFormat/>
-    <w:uiPriority w:val="32"/>
     <w:rPr>
       <w:b/>
       <w:bCs/>
       <w:smallCaps/>
-      <w:color w:val="104862" w:themeColor="accent1" w:themeShade="BF"/>
+      <w:color w:val="0F4761" w:themeColor="accent1" w:themeShade="BF"/>
       <w:spacing w:val="5"/>
     </w:rPr>
   </w:style>
-  <w:style w:type="character" w:customStyle="1" w:styleId="35">
+  <w:style w:type="character" w:customStyle="1" w:styleId="a6">
     <w:name w:val="页眉 字符"/>
-    <w:basedOn w:val="16"/>
-    <w:link w:val="12"/>
+    <w:basedOn w:val="a0"/>
+    <w:link w:val="a5"/>
     <w:uiPriority w:val="99"/>
     <w:rPr>
       <w:sz w:val="18"/>
       <w:szCs w:val="18"/>
     </w:rPr>
   </w:style>
-  <w:style w:type="character" w:customStyle="1" w:styleId="36">
+  <w:style w:type="character" w:customStyle="1" w:styleId="a4">
     <w:name w:val="页脚 字符"/>
-    <w:basedOn w:val="16"/>
-    <w:link w:val="11"/>
+    <w:basedOn w:val="a0"/>
+    <w:link w:val="a3"/>
+    <w:uiPriority w:val="99"/>
     <w:qFormat/>
-    <w:uiPriority w:val="99"/>
     <w:rPr>
       <w:sz w:val="18"/>
       <w:szCs w:val="18"/>
@@ -3979,5 +4364,6 @@
       </a:style>
     </a:lnDef>
   </a:objectDefaults>
+  <a:extraClrSchemeLst/>
 </a:theme>
 </file>